--- a/Readme.docx
+++ b/Readme.docx
@@ -15,7 +15,80 @@
         <w:pStyle w:val="Heading1"/>
       </w:pPr>
       <w:r>
-        <w:t>Define a Mesh</w:t>
+        <w:t>Mesh</w:t>
+      </w:r>
+    </w:p>
+    <w:p>
+      <w:r>
+        <w:t xml:space="preserve">Define a Mesh that has vertex Points </w:t>
+      </w:r>
+      <m:oMath>
+        <m:sSub>
+          <m:sSubPr>
+            <m:ctrlPr>
+              <w:rPr>
+                <w:rFonts w:ascii="Cambria Math" w:hAnsi="Cambria Math"/>
+                <w:i/>
+              </w:rPr>
+            </m:ctrlPr>
+          </m:sSubPr>
+          <m:e>
+            <m:r>
+              <w:rPr>
+                <w:rFonts w:ascii="Cambria Math" w:hAnsi="Cambria Math"/>
+              </w:rPr>
+              <m:t>P</m:t>
+            </m:r>
+          </m:e>
+          <m:sub>
+            <m:r>
+              <w:rPr>
+                <w:rFonts w:ascii="Cambria Math" w:hAnsi="Cambria Math"/>
+              </w:rPr>
+              <m:t>i</m:t>
+            </m:r>
+          </m:sub>
+        </m:sSub>
+      </m:oMath>
+      <w:r>
+        <w:rPr>
+          <w:rFonts w:eastAsiaTheme="minorEastAsia"/>
+        </w:rPr>
+        <w:t xml:space="preserve"> and Triangular faces </w:t>
+      </w:r>
+      <m:oMath>
+        <m:sSub>
+          <m:sSubPr>
+            <m:ctrlPr>
+              <w:rPr>
+                <w:rFonts w:ascii="Cambria Math" w:hAnsi="Cambria Math"/>
+                <w:i/>
+              </w:rPr>
+            </m:ctrlPr>
+          </m:sSubPr>
+          <m:e>
+            <m:r>
+              <w:rPr>
+                <w:rFonts w:ascii="Cambria Math" w:hAnsi="Cambria Math"/>
+              </w:rPr>
+              <m:t>T</m:t>
+            </m:r>
+          </m:e>
+          <m:sub>
+            <m:r>
+              <w:rPr>
+                <w:rFonts w:ascii="Cambria Math" w:hAnsi="Cambria Math"/>
+              </w:rPr>
+              <m:t>j</m:t>
+            </m:r>
+          </m:sub>
+        </m:sSub>
+      </m:oMath>
+      <w:r>
+        <w:rPr>
+          <w:rFonts w:eastAsiaTheme="minorEastAsia"/>
+        </w:rPr>
+        <w:t xml:space="preserve"> as</w:t>
       </w:r>
     </w:p>
     <w:p>
@@ -195,10 +268,29 @@
         <w:pStyle w:val="Heading1"/>
       </w:pPr>
       <w:r>
-        <w:t xml:space="preserve">Pointwise </w:t>
-      </w:r>
-      <w:r>
-        <w:t>distance</w:t>
+        <w:t>Pointwise distance</w:t>
+      </w:r>
+    </w:p>
+    <w:p>
+      <w:r>
+        <w:rPr>
+          <w:rFonts w:eastAsiaTheme="minorEastAsia"/>
+        </w:rPr>
+        <w:t xml:space="preserve">Q is query point. </w:t>
+      </w:r>
+      <m:oMath>
+        <m:r>
+          <w:rPr>
+            <w:rFonts w:ascii="Cambria Math" w:hAnsi="Cambria Math"/>
+          </w:rPr>
+          <m:t>β</m:t>
+        </m:r>
+      </m:oMath>
+      <w:r>
+        <w:rPr>
+          <w:rFonts w:eastAsiaTheme="minorEastAsia"/>
+        </w:rPr>
+        <w:t xml:space="preserve">is maximum truncated distance. </w:t>
       </w:r>
     </w:p>
     <w:p>
@@ -224,7 +316,7 @@
                 <w:rPr>
                   <w:rFonts w:ascii="Cambria Math" w:hAnsi="Cambria Math"/>
                 </w:rPr>
-                <m:t>β</m:t>
+                <m:t>d</m:t>
               </m:r>
             </m:e>
             <m:sub>
@@ -232,7 +324,7 @@
                 <w:rPr>
                   <w:rFonts w:ascii="Cambria Math" w:hAnsi="Cambria Math"/>
                 </w:rPr>
-                <m:t>P</m:t>
+                <m:t>min</m:t>
               </m:r>
             </m:sub>
           </m:sSub>
@@ -309,32 +401,12 @@
             </w:rPr>
             <m:t>),</m:t>
           </m:r>
-          <m:sSub>
-            <m:sSubPr>
-              <m:ctrlPr>
-                <w:rPr>
-                  <w:rFonts w:ascii="Cambria Math" w:hAnsi="Cambria Math"/>
-                  <w:i/>
-                </w:rPr>
-              </m:ctrlPr>
-            </m:sSubPr>
-            <m:e>
-              <m:r>
-                <w:rPr>
-                  <w:rFonts w:ascii="Cambria Math" w:hAnsi="Cambria Math"/>
-                </w:rPr>
-                <m:t>β</m:t>
-              </m:r>
-            </m:e>
-            <m:sub>
-              <m:r>
-                <w:rPr>
-                  <w:rFonts w:ascii="Cambria Math" w:hAnsi="Cambria Math"/>
-                </w:rPr>
-                <m:t>0</m:t>
-              </m:r>
-            </m:sub>
-          </m:sSub>
+          <m:r>
+            <w:rPr>
+              <w:rFonts w:ascii="Cambria Math" w:hAnsi="Cambria Math"/>
+            </w:rPr>
+            <m:t>β</m:t>
+          </m:r>
         </m:oMath>
       </m:oMathPara>
     </w:p>
@@ -352,6 +424,246 @@
       </w:r>
     </w:p>
     <w:p>
+      <w:r>
+        <w:rPr>
+          <w:noProof/>
+        </w:rPr>
+        <mc:AlternateContent>
+          <mc:Choice Requires="wps">
+            <w:drawing>
+              <wp:anchor distT="0" distB="0" distL="114300" distR="114300" simplePos="0" relativeHeight="251660288" behindDoc="1" locked="0" layoutInCell="1" allowOverlap="1" wp14:anchorId="4CB90EAF" wp14:editId="43043343">
+                <wp:simplePos x="0" y="0"/>
+                <wp:positionH relativeFrom="column">
+                  <wp:posOffset>3562350</wp:posOffset>
+                </wp:positionH>
+                <wp:positionV relativeFrom="paragraph">
+                  <wp:posOffset>2576195</wp:posOffset>
+                </wp:positionV>
+                <wp:extent cx="2379980" cy="635"/>
+                <wp:effectExtent l="0" t="0" r="0" b="0"/>
+                <wp:wrapTight wrapText="bothSides">
+                  <wp:wrapPolygon edited="0">
+                    <wp:start x="0" y="0"/>
+                    <wp:lineTo x="0" y="21600"/>
+                    <wp:lineTo x="21600" y="21600"/>
+                    <wp:lineTo x="21600" y="0"/>
+                  </wp:wrapPolygon>
+                </wp:wrapTight>
+                <wp:docPr id="858017612" name="Text Box 1"/>
+                <wp:cNvGraphicFramePr/>
+                <a:graphic xmlns:a="http://schemas.openxmlformats.org/drawingml/2006/main">
+                  <a:graphicData uri="http://schemas.microsoft.com/office/word/2010/wordprocessingShape">
+                    <wps:wsp>
+                      <wps:cNvSpPr txBox="1"/>
+                      <wps:spPr>
+                        <a:xfrm>
+                          <a:off x="0" y="0"/>
+                          <a:ext cx="2379980" cy="635"/>
+                        </a:xfrm>
+                        <a:prstGeom prst="rect">
+                          <a:avLst/>
+                        </a:prstGeom>
+                        <a:solidFill>
+                          <a:prstClr val="white"/>
+                        </a:solidFill>
+                        <a:ln>
+                          <a:noFill/>
+                        </a:ln>
+                      </wps:spPr>
+                      <wps:txbx>
+                        <w:txbxContent>
+                          <w:p>
+                            <w:pPr>
+                              <w:pStyle w:val="Caption"/>
+                              <w:rPr>
+                                <w:noProof/>
+                              </w:rPr>
+                            </w:pPr>
+                            <w:r>
+                              <w:t xml:space="preserve">Figure </w:t>
+                            </w:r>
+                            <w:r>
+                              <w:fldChar w:fldCharType="begin"/>
+                            </w:r>
+                            <w:r>
+                              <w:instrText xml:space="preserve"> SEQ Figure \* ARABIC </w:instrText>
+                            </w:r>
+                            <w:r>
+                              <w:fldChar w:fldCharType="separate"/>
+                            </w:r>
+                            <w:r>
+                              <w:rPr>
+                                <w:noProof/>
+                              </w:rPr>
+                              <w:t>1</w:t>
+                            </w:r>
+                            <w:r>
+                              <w:fldChar w:fldCharType="end"/>
+                            </w:r>
+                            <w:r>
+                              <w:t xml:space="preserve"> Space map showing spatial indexing of points</w:t>
+                            </w:r>
+                          </w:p>
+                        </w:txbxContent>
+                      </wps:txbx>
+                      <wps:bodyPr rot="0" spcFirstLastPara="0" vertOverflow="overflow" horzOverflow="overflow" vert="horz" wrap="square" lIns="0" tIns="0" rIns="0" bIns="0" numCol="1" spcCol="0" rtlCol="0" fromWordArt="0" anchor="t" anchorCtr="0" forceAA="0" compatLnSpc="1">
+                        <a:prstTxWarp prst="textNoShape">
+                          <a:avLst/>
+                        </a:prstTxWarp>
+                        <a:spAutoFit/>
+                      </wps:bodyPr>
+                    </wps:wsp>
+                  </a:graphicData>
+                </a:graphic>
+              </wp:anchor>
+            </w:drawing>
+          </mc:Choice>
+          <mc:Fallback>
+            <w:pict>
+              <v:shapetype w14:anchorId="4CB90EAF" id="_x0000_t202" coordsize="21600,21600" o:spt="202" path="m,l,21600r21600,l21600,xe">
+                <v:stroke joinstyle="miter"/>
+                <v:path gradientshapeok="t" o:connecttype="rect"/>
+              </v:shapetype>
+              <v:shape id="Text Box 1" o:spid="_x0000_s1026" type="#_x0000_t202" style="position:absolute;margin-left:280.5pt;margin-top:202.85pt;width:187.4pt;height:.05pt;z-index:-251656192;visibility:visible;mso-wrap-style:square;mso-wrap-distance-left:9pt;mso-wrap-distance-top:0;mso-wrap-distance-right:9pt;mso-wrap-distance-bottom:0;mso-position-horizontal:absolute;mso-position-horizontal-relative:text;mso-position-vertical:absolute;mso-position-vertical-relative:text;v-text-anchor:top" o:gfxdata="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" stroked="f">
+                <v:textbox style="mso-fit-shape-to-text:t" inset="0,0,0,0">
+                  <w:txbxContent>
+                    <w:p>
+                      <w:pPr>
+                        <w:pStyle w:val="Caption"/>
+                        <w:rPr>
+                          <w:noProof/>
+                        </w:rPr>
+                      </w:pPr>
+                      <w:r>
+                        <w:t xml:space="preserve">Figure </w:t>
+                      </w:r>
+                      <w:r>
+                        <w:fldChar w:fldCharType="begin"/>
+                      </w:r>
+                      <w:r>
+                        <w:instrText xml:space="preserve"> SEQ Figure \* ARABIC </w:instrText>
+                      </w:r>
+                      <w:r>
+                        <w:fldChar w:fldCharType="separate"/>
+                      </w:r>
+                      <w:r>
+                        <w:rPr>
+                          <w:noProof/>
+                        </w:rPr>
+                        <w:t>1</w:t>
+                      </w:r>
+                      <w:r>
+                        <w:fldChar w:fldCharType="end"/>
+                      </w:r>
+                      <w:r>
+                        <w:t xml:space="preserve"> Space map showing spatial indexing of points</w:t>
+                      </w:r>
+                    </w:p>
+                  </w:txbxContent>
+                </v:textbox>
+                <w10:wrap type="tight"/>
+              </v:shape>
+            </w:pict>
+          </mc:Fallback>
+        </mc:AlternateContent>
+      </w:r>
+      <w:r>
+        <w:rPr>
+          <w:noProof/>
+        </w:rPr>
+        <w:drawing>
+          <wp:anchor distT="0" distB="0" distL="114300" distR="114300" simplePos="0" relativeHeight="251658240" behindDoc="1" locked="0" layoutInCell="1" allowOverlap="1" wp14:anchorId="58C94CD0" wp14:editId="6EB2C987">
+            <wp:simplePos x="0" y="0"/>
+            <wp:positionH relativeFrom="margin">
+              <wp:align>right</wp:align>
+            </wp:positionH>
+            <wp:positionV relativeFrom="paragraph">
+              <wp:posOffset>133985</wp:posOffset>
+            </wp:positionV>
+            <wp:extent cx="2380251" cy="2385060"/>
+            <wp:effectExtent l="0" t="0" r="1270" b="0"/>
+            <wp:wrapTight wrapText="bothSides">
+              <wp:wrapPolygon edited="0">
+                <wp:start x="0" y="0"/>
+                <wp:lineTo x="0" y="21393"/>
+                <wp:lineTo x="21439" y="21393"/>
+                <wp:lineTo x="21439" y="0"/>
+                <wp:lineTo x="0" y="0"/>
+              </wp:wrapPolygon>
+            </wp:wrapTight>
+            <wp:docPr id="1292632006" name="Picture 1"/>
+            <wp:cNvGraphicFramePr>
+              <a:graphicFrameLocks xmlns:a="http://schemas.openxmlformats.org/drawingml/2006/main" noChangeAspect="1"/>
+            </wp:cNvGraphicFramePr>
+            <a:graphic xmlns:a="http://schemas.openxmlformats.org/drawingml/2006/main">
+              <a:graphicData uri="http://schemas.openxmlformats.org/drawingml/2006/picture">
+                <pic:pic xmlns:pic="http://schemas.openxmlformats.org/drawingml/2006/picture">
+                  <pic:nvPicPr>
+                    <pic:cNvPr id="0" name="Picture 1"/>
+                    <pic:cNvPicPr>
+                      <a:picLocks noChangeAspect="1" noChangeArrowheads="1"/>
+                    </pic:cNvPicPr>
+                  </pic:nvPicPr>
+                  <pic:blipFill>
+                    <a:blip r:embed="rId5">
+                      <a:extLst>
+                        <a:ext uri="{28A0092B-C50C-407E-A947-70E740481C1C}">
+                          <a14:useLocalDpi xmlns:a14="http://schemas.microsoft.com/office/drawing/2010/main" val="0"/>
+                        </a:ext>
+                      </a:extLst>
+                    </a:blip>
+                    <a:srcRect/>
+                    <a:stretch>
+                      <a:fillRect/>
+                    </a:stretch>
+                  </pic:blipFill>
+                  <pic:spPr bwMode="auto">
+                    <a:xfrm>
+                      <a:off x="0" y="0"/>
+                      <a:ext cx="2380251" cy="2385060"/>
+                    </a:xfrm>
+                    <a:prstGeom prst="rect">
+                      <a:avLst/>
+                    </a:prstGeom>
+                    <a:noFill/>
+                    <a:ln>
+                      <a:noFill/>
+                    </a:ln>
+                  </pic:spPr>
+                </pic:pic>
+              </a:graphicData>
+            </a:graphic>
+            <wp14:sizeRelH relativeFrom="page">
+              <wp14:pctWidth>0</wp14:pctWidth>
+            </wp14:sizeRelH>
+            <wp14:sizeRelV relativeFrom="page">
+              <wp14:pctHeight>0</wp14:pctHeight>
+            </wp14:sizeRelV>
+          </wp:anchor>
+        </w:drawing>
+      </w:r>
+      <w:r>
+        <w:rPr>
+          <w:rFonts w:eastAsiaTheme="minorEastAsia"/>
+        </w:rPr>
+        <w:t xml:space="preserve">Q is query point. </w:t>
+      </w:r>
+      <m:oMath>
+        <m:r>
+          <w:rPr>
+            <w:rFonts w:ascii="Cambria Math" w:hAnsi="Cambria Math"/>
+          </w:rPr>
+          <m:t>β</m:t>
+        </m:r>
+      </m:oMath>
+      <w:r>
+        <w:rPr>
+          <w:rFonts w:eastAsiaTheme="minorEastAsia"/>
+        </w:rPr>
+        <w:t>is maximum truncated distance.</w:t>
+      </w:r>
+    </w:p>
+    <w:p>
       <m:oMathPara>
         <m:oMath>
           <m:sSub>
@@ -368,7 +680,7 @@
                 <w:rPr>
                   <w:rFonts w:ascii="Cambria Math" w:hAnsi="Cambria Math"/>
                 </w:rPr>
-                <m:t>β</m:t>
+                <m:t>d</m:t>
               </m:r>
             </m:e>
             <m:sub>
@@ -376,7 +688,7 @@
                 <w:rPr>
                   <w:rFonts w:ascii="Cambria Math" w:hAnsi="Cambria Math"/>
                 </w:rPr>
-                <m:t>F</m:t>
+                <m:t>min</m:t>
               </m:r>
             </m:sub>
           </m:sSub>
@@ -451,71 +763,31 @@
             <w:rPr>
               <w:rFonts w:ascii="Cambria Math" w:hAnsi="Cambria Math"/>
             </w:rPr>
-            <m:t>)</m:t>
+            <m:t>),</m:t>
           </m:r>
           <m:r>
             <w:rPr>
               <w:rFonts w:ascii="Cambria Math" w:hAnsi="Cambria Math"/>
             </w:rPr>
-            <m:t>,</m:t>
+            <m:t>β</m:t>
           </m:r>
-          <m:sSub>
-            <m:sSubPr>
-              <m:ctrlPr>
-                <w:rPr>
-                  <w:rFonts w:ascii="Cambria Math" w:hAnsi="Cambria Math"/>
-                  <w:i/>
-                </w:rPr>
-              </m:ctrlPr>
-            </m:sSubPr>
-            <m:e>
-              <m:r>
-                <w:rPr>
-                  <w:rFonts w:ascii="Cambria Math" w:hAnsi="Cambria Math"/>
-                </w:rPr>
-                <m:t>β</m:t>
-              </m:r>
-            </m:e>
-            <m:sub>
-              <m:r>
-                <w:rPr>
-                  <w:rFonts w:ascii="Cambria Math" w:hAnsi="Cambria Math"/>
-                </w:rPr>
-                <m:t>0</m:t>
-              </m:r>
-            </m:sub>
-          </m:sSub>
         </m:oMath>
       </m:oMathPara>
-    </w:p>
-    <w:p/>
-    <w:p>
-      <w:pPr>
-        <w:pStyle w:val="Heading1"/>
-      </w:pPr>
-      <w:r>
-        <w:t>Brute force approach.</w:t>
-      </w:r>
-    </w:p>
-    <w:p>
-      <w:r>
-        <w:t>Go over all the points and faces to find the minimum possible distance between target point and mesh points.</w:t>
-      </w:r>
     </w:p>
     <w:p>
       <w:pPr>
         <w:pStyle w:val="Heading1"/>
       </w:pPr>
       <w:r>
-        <w:t>Spatial indexing approach</w:t>
+        <w:t>Brute force approach</w:t>
       </w:r>
     </w:p>
     <w:p>
       <w:r>
-        <w:t xml:space="preserve">Spatially </w:t>
-      </w:r>
-      <w:r>
-        <w:t xml:space="preserve">Index the mesh, find all the points and faces in a </w:t>
+        <w:t>Go over all the points and faces to find the minimum possible distance</w:t>
+      </w:r>
+      <w:r>
+        <w:t xml:space="preserve"> </w:t>
       </w:r>
       <m:oMath>
         <m:sSub>
@@ -532,7 +804,7 @@
               <w:rPr>
                 <w:rFonts w:ascii="Cambria Math" w:hAnsi="Cambria Math"/>
               </w:rPr>
-              <m:t>β</m:t>
+              <m:t>d</m:t>
             </m:r>
           </m:e>
           <m:sub>
@@ -540,72 +812,79 @@
               <w:rPr>
                 <w:rFonts w:ascii="Cambria Math" w:hAnsi="Cambria Math"/>
               </w:rPr>
-              <m:t>0</m:t>
+              <m:t>min</m:t>
             </m:r>
           </m:sub>
         </m:sSub>
       </m:oMath>
       <w:r>
+        <w:t xml:space="preserve"> </w:t>
+      </w:r>
+      <w:r>
+        <w:t xml:space="preserve"> between target point and mesh points.</w:t>
+      </w:r>
+    </w:p>
+    <w:p>
+      <w:pPr>
+        <w:pStyle w:val="Heading1"/>
+      </w:pPr>
+      <w:r>
+        <w:t>Spatial indexing approach</w:t>
+      </w:r>
+    </w:p>
+    <w:p>
+      <w:r>
+        <w:t xml:space="preserve">Recommended approach of indexing is using octree, but in our case were going to implement a simple space map to </w:t>
+      </w:r>
+      <w:r>
+        <w:t xml:space="preserve">Spatially </w:t>
+      </w:r>
+      <w:r>
+        <w:t>Index the mesh</w:t>
+      </w:r>
+      <w:r>
+        <w:t xml:space="preserve"> points. After indexing, </w:t>
+      </w:r>
+      <w:r>
+        <w:t xml:space="preserve">find all the points and faces in a </w:t>
+      </w:r>
+      <m:oMath>
+        <m:r>
+          <w:rPr>
+            <w:rFonts w:ascii="Cambria Math" w:hAnsi="Cambria Math"/>
+          </w:rPr>
+          <m:t>β</m:t>
+        </m:r>
+      </m:oMath>
+      <w:r>
         <w:rPr>
           <w:rFonts w:eastAsiaTheme="minorEastAsia"/>
         </w:rPr>
-        <w:t xml:space="preserve"> sphere to minimize list of candidate Points.</w:t>
+        <w:t xml:space="preserve"> </w:t>
+      </w:r>
+      <w:r>
+        <w:rPr>
+          <w:rFonts w:eastAsiaTheme="minorEastAsia"/>
+        </w:rPr>
+        <w:t>sphere to minimize list of candidate Points</w:t>
+      </w:r>
+      <w:r>
+        <w:rPr>
+          <w:rFonts w:eastAsiaTheme="minorEastAsia"/>
+        </w:rPr>
+        <w:t xml:space="preserve"> to search</w:t>
+      </w:r>
+      <w:r>
+        <w:rPr>
+          <w:rFonts w:eastAsiaTheme="minorEastAsia"/>
+        </w:rPr>
+        <w:t>.</w:t>
       </w:r>
     </w:p>
     <w:p>
-      <w:r>
-        <w:rPr>
-          <w:noProof/>
-        </w:rPr>
-        <w:drawing>
-          <wp:inline distT="0" distB="0" distL="0" distR="0" wp14:anchorId="58C94CD0" wp14:editId="03468D43">
-            <wp:extent cx="3771900" cy="3779520"/>
-            <wp:effectExtent l="0" t="0" r="0" b="0"/>
-            <wp:docPr id="1292632006" name="Picture 1"/>
-            <wp:cNvGraphicFramePr>
-              <a:graphicFrameLocks xmlns:a="http://schemas.openxmlformats.org/drawingml/2006/main" noChangeAspect="1"/>
-            </wp:cNvGraphicFramePr>
-            <a:graphic xmlns:a="http://schemas.openxmlformats.org/drawingml/2006/main">
-              <a:graphicData uri="http://schemas.openxmlformats.org/drawingml/2006/picture">
-                <pic:pic xmlns:pic="http://schemas.openxmlformats.org/drawingml/2006/picture">
-                  <pic:nvPicPr>
-                    <pic:cNvPr id="0" name="Picture 1"/>
-                    <pic:cNvPicPr>
-                      <a:picLocks noChangeAspect="1" noChangeArrowheads="1"/>
-                    </pic:cNvPicPr>
-                  </pic:nvPicPr>
-                  <pic:blipFill>
-                    <a:blip r:embed="rId4">
-                      <a:extLst>
-                        <a:ext uri="{28A0092B-C50C-407E-A947-70E740481C1C}">
-                          <a14:useLocalDpi xmlns:a14="http://schemas.microsoft.com/office/drawing/2010/main" val="0"/>
-                        </a:ext>
-                      </a:extLst>
-                    </a:blip>
-                    <a:srcRect/>
-                    <a:stretch>
-                      <a:fillRect/>
-                    </a:stretch>
-                  </pic:blipFill>
-                  <pic:spPr bwMode="auto">
-                    <a:xfrm>
-                      <a:off x="0" y="0"/>
-                      <a:ext cx="3771900" cy="3779520"/>
-                    </a:xfrm>
-                    <a:prstGeom prst="rect">
-                      <a:avLst/>
-                    </a:prstGeom>
-                    <a:noFill/>
-                    <a:ln>
-                      <a:noFill/>
-                    </a:ln>
-                  </pic:spPr>
-                </pic:pic>
-              </a:graphicData>
-            </a:graphic>
-          </wp:inline>
-        </w:drawing>
-      </w:r>
+      <w:pPr>
+        <w:jc w:val="center"/>
+      </w:pPr>
     </w:p>
     <w:sectPr>
       <w:pgSz w:w="12240" w:h="15840"/>
@@ -1158,6 +1437,25 @@
       <w:szCs w:val="26"/>
     </w:rPr>
   </w:style>
+  <w:style w:type="paragraph" w:styleId="Caption">
+    <w:name w:val="caption"/>
+    <w:basedOn w:val="Normal"/>
+    <w:next w:val="Normal"/>
+    <w:uiPriority w:val="35"/>
+    <w:unhideWhenUsed/>
+    <w:qFormat/>
+    <w:rsid w:val="00DD5F3F"/>
+    <w:pPr>
+      <w:spacing w:after="200" w:line="240" w:lineRule="auto"/>
+    </w:pPr>
+    <w:rPr>
+      <w:i/>
+      <w:iCs/>
+      <w:color w:val="44546A" w:themeColor="text2"/>
+      <w:sz w:val="18"/>
+      <w:szCs w:val="18"/>
+    </w:rPr>
+  </w:style>
 </w:styles>
 </file>
 
@@ -1454,4 +1752,16 @@
     </a:ext>
   </a:extLst>
 </a:theme>
+</file>
+
+<file path=customXml/item1.xml><?xml version="1.0" encoding="utf-8"?>
+<b:Sources xmlns:b="http://schemas.openxmlformats.org/officeDocument/2006/bibliography" xmlns="http://schemas.openxmlformats.org/officeDocument/2006/bibliography" SelectedStyle="\APASixthEditionOfficeOnline.xsl" StyleName="APA" Version="6"/>
+</file>
+
+<file path=customXml/itemProps1.xml><?xml version="1.0" encoding="utf-8"?>
+<ds:datastoreItem xmlns:ds="http://schemas.openxmlformats.org/officeDocument/2006/customXml" ds:itemID="{EEB8E662-C446-48EB-873A-36E72C346AED}">
+  <ds:schemaRefs>
+    <ds:schemaRef ds:uri="http://schemas.openxmlformats.org/officeDocument/2006/bibliography"/>
+  </ds:schemaRefs>
+</ds:datastoreItem>
 </file>
--- a/Readme.docx
+++ b/Readme.docx
@@ -399,13 +399,7 @@
             <w:rPr>
               <w:rFonts w:ascii="Cambria Math" w:hAnsi="Cambria Math"/>
             </w:rPr>
-            <m:t>),</m:t>
-          </m:r>
-          <m:r>
-            <w:rPr>
-              <w:rFonts w:ascii="Cambria Math" w:hAnsi="Cambria Math"/>
-            </w:rPr>
-            <m:t>β</m:t>
+            <m:t>),β</m:t>
           </m:r>
         </m:oMath>
       </m:oMathPara>
@@ -414,234 +408,11 @@
       <w:pPr>
         <w:pStyle w:val="Heading1"/>
       </w:pPr>
-      <w:proofErr w:type="spellStart"/>
-      <w:r>
-        <w:t>Facewise</w:t>
-      </w:r>
-      <w:proofErr w:type="spellEnd"/>
-      <w:r>
-        <w:t xml:space="preserve"> distance</w:t>
+      <w:r>
+        <w:t>Facewise distance</w:t>
       </w:r>
     </w:p>
     <w:p>
-      <w:r>
-        <w:rPr>
-          <w:noProof/>
-        </w:rPr>
-        <mc:AlternateContent>
-          <mc:Choice Requires="wps">
-            <w:drawing>
-              <wp:anchor distT="0" distB="0" distL="114300" distR="114300" simplePos="0" relativeHeight="251660288" behindDoc="1" locked="0" layoutInCell="1" allowOverlap="1" wp14:anchorId="4CB90EAF" wp14:editId="43043343">
-                <wp:simplePos x="0" y="0"/>
-                <wp:positionH relativeFrom="column">
-                  <wp:posOffset>3562350</wp:posOffset>
-                </wp:positionH>
-                <wp:positionV relativeFrom="paragraph">
-                  <wp:posOffset>2576195</wp:posOffset>
-                </wp:positionV>
-                <wp:extent cx="2379980" cy="635"/>
-                <wp:effectExtent l="0" t="0" r="0" b="0"/>
-                <wp:wrapTight wrapText="bothSides">
-                  <wp:wrapPolygon edited="0">
-                    <wp:start x="0" y="0"/>
-                    <wp:lineTo x="0" y="21600"/>
-                    <wp:lineTo x="21600" y="21600"/>
-                    <wp:lineTo x="21600" y="0"/>
-                  </wp:wrapPolygon>
-                </wp:wrapTight>
-                <wp:docPr id="858017612" name="Text Box 1"/>
-                <wp:cNvGraphicFramePr/>
-                <a:graphic xmlns:a="http://schemas.openxmlformats.org/drawingml/2006/main">
-                  <a:graphicData uri="http://schemas.microsoft.com/office/word/2010/wordprocessingShape">
-                    <wps:wsp>
-                      <wps:cNvSpPr txBox="1"/>
-                      <wps:spPr>
-                        <a:xfrm>
-                          <a:off x="0" y="0"/>
-                          <a:ext cx="2379980" cy="635"/>
-                        </a:xfrm>
-                        <a:prstGeom prst="rect">
-                          <a:avLst/>
-                        </a:prstGeom>
-                        <a:solidFill>
-                          <a:prstClr val="white"/>
-                        </a:solidFill>
-                        <a:ln>
-                          <a:noFill/>
-                        </a:ln>
-                      </wps:spPr>
-                      <wps:txbx>
-                        <w:txbxContent>
-                          <w:p>
-                            <w:pPr>
-                              <w:pStyle w:val="Caption"/>
-                              <w:rPr>
-                                <w:noProof/>
-                              </w:rPr>
-                            </w:pPr>
-                            <w:r>
-                              <w:t xml:space="preserve">Figure </w:t>
-                            </w:r>
-                            <w:r>
-                              <w:fldChar w:fldCharType="begin"/>
-                            </w:r>
-                            <w:r>
-                              <w:instrText xml:space="preserve"> SEQ Figure \* ARABIC </w:instrText>
-                            </w:r>
-                            <w:r>
-                              <w:fldChar w:fldCharType="separate"/>
-                            </w:r>
-                            <w:r>
-                              <w:rPr>
-                                <w:noProof/>
-                              </w:rPr>
-                              <w:t>1</w:t>
-                            </w:r>
-                            <w:r>
-                              <w:fldChar w:fldCharType="end"/>
-                            </w:r>
-                            <w:r>
-                              <w:t xml:space="preserve"> Space map showing spatial indexing of points</w:t>
-                            </w:r>
-                          </w:p>
-                        </w:txbxContent>
-                      </wps:txbx>
-                      <wps:bodyPr rot="0" spcFirstLastPara="0" vertOverflow="overflow" horzOverflow="overflow" vert="horz" wrap="square" lIns="0" tIns="0" rIns="0" bIns="0" numCol="1" spcCol="0" rtlCol="0" fromWordArt="0" anchor="t" anchorCtr="0" forceAA="0" compatLnSpc="1">
-                        <a:prstTxWarp prst="textNoShape">
-                          <a:avLst/>
-                        </a:prstTxWarp>
-                        <a:spAutoFit/>
-                      </wps:bodyPr>
-                    </wps:wsp>
-                  </a:graphicData>
-                </a:graphic>
-              </wp:anchor>
-            </w:drawing>
-          </mc:Choice>
-          <mc:Fallback>
-            <w:pict>
-              <v:shapetype w14:anchorId="4CB90EAF" id="_x0000_t202" coordsize="21600,21600" o:spt="202" path="m,l,21600r21600,l21600,xe">
-                <v:stroke joinstyle="miter"/>
-                <v:path gradientshapeok="t" o:connecttype="rect"/>
-              </v:shapetype>
-              <v:shape id="Text Box 1" o:spid="_x0000_s1026" type="#_x0000_t202" style="position:absolute;margin-left:280.5pt;margin-top:202.85pt;width:187.4pt;height:.05pt;z-index:-251656192;visibility:visible;mso-wrap-style:square;mso-wrap-distance-left:9pt;mso-wrap-distance-top:0;mso-wrap-distance-right:9pt;mso-wrap-distance-bottom:0;mso-position-horizontal:absolute;mso-position-horizontal-relative:text;mso-position-vertical:absolute;mso-position-vertical-relative:text;v-text-anchor:top" o:gfxdata="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" stroked="f">
-                <v:textbox style="mso-fit-shape-to-text:t" inset="0,0,0,0">
-                  <w:txbxContent>
-                    <w:p>
-                      <w:pPr>
-                        <w:pStyle w:val="Caption"/>
-                        <w:rPr>
-                          <w:noProof/>
-                        </w:rPr>
-                      </w:pPr>
-                      <w:r>
-                        <w:t xml:space="preserve">Figure </w:t>
-                      </w:r>
-                      <w:r>
-                        <w:fldChar w:fldCharType="begin"/>
-                      </w:r>
-                      <w:r>
-                        <w:instrText xml:space="preserve"> SEQ Figure \* ARABIC </w:instrText>
-                      </w:r>
-                      <w:r>
-                        <w:fldChar w:fldCharType="separate"/>
-                      </w:r>
-                      <w:r>
-                        <w:rPr>
-                          <w:noProof/>
-                        </w:rPr>
-                        <w:t>1</w:t>
-                      </w:r>
-                      <w:r>
-                        <w:fldChar w:fldCharType="end"/>
-                      </w:r>
-                      <w:r>
-                        <w:t xml:space="preserve"> Space map showing spatial indexing of points</w:t>
-                      </w:r>
-                    </w:p>
-                  </w:txbxContent>
-                </v:textbox>
-                <w10:wrap type="tight"/>
-              </v:shape>
-            </w:pict>
-          </mc:Fallback>
-        </mc:AlternateContent>
-      </w:r>
-      <w:r>
-        <w:rPr>
-          <w:noProof/>
-        </w:rPr>
-        <w:drawing>
-          <wp:anchor distT="0" distB="0" distL="114300" distR="114300" simplePos="0" relativeHeight="251658240" behindDoc="1" locked="0" layoutInCell="1" allowOverlap="1" wp14:anchorId="58C94CD0" wp14:editId="6EB2C987">
-            <wp:simplePos x="0" y="0"/>
-            <wp:positionH relativeFrom="margin">
-              <wp:align>right</wp:align>
-            </wp:positionH>
-            <wp:positionV relativeFrom="paragraph">
-              <wp:posOffset>133985</wp:posOffset>
-            </wp:positionV>
-            <wp:extent cx="2380251" cy="2385060"/>
-            <wp:effectExtent l="0" t="0" r="1270" b="0"/>
-            <wp:wrapTight wrapText="bothSides">
-              <wp:wrapPolygon edited="0">
-                <wp:start x="0" y="0"/>
-                <wp:lineTo x="0" y="21393"/>
-                <wp:lineTo x="21439" y="21393"/>
-                <wp:lineTo x="21439" y="0"/>
-                <wp:lineTo x="0" y="0"/>
-              </wp:wrapPolygon>
-            </wp:wrapTight>
-            <wp:docPr id="1292632006" name="Picture 1"/>
-            <wp:cNvGraphicFramePr>
-              <a:graphicFrameLocks xmlns:a="http://schemas.openxmlformats.org/drawingml/2006/main" noChangeAspect="1"/>
-            </wp:cNvGraphicFramePr>
-            <a:graphic xmlns:a="http://schemas.openxmlformats.org/drawingml/2006/main">
-              <a:graphicData uri="http://schemas.openxmlformats.org/drawingml/2006/picture">
-                <pic:pic xmlns:pic="http://schemas.openxmlformats.org/drawingml/2006/picture">
-                  <pic:nvPicPr>
-                    <pic:cNvPr id="0" name="Picture 1"/>
-                    <pic:cNvPicPr>
-                      <a:picLocks noChangeAspect="1" noChangeArrowheads="1"/>
-                    </pic:cNvPicPr>
-                  </pic:nvPicPr>
-                  <pic:blipFill>
-                    <a:blip r:embed="rId5">
-                      <a:extLst>
-                        <a:ext uri="{28A0092B-C50C-407E-A947-70E740481C1C}">
-                          <a14:useLocalDpi xmlns:a14="http://schemas.microsoft.com/office/drawing/2010/main" val="0"/>
-                        </a:ext>
-                      </a:extLst>
-                    </a:blip>
-                    <a:srcRect/>
-                    <a:stretch>
-                      <a:fillRect/>
-                    </a:stretch>
-                  </pic:blipFill>
-                  <pic:spPr bwMode="auto">
-                    <a:xfrm>
-                      <a:off x="0" y="0"/>
-                      <a:ext cx="2380251" cy="2385060"/>
-                    </a:xfrm>
-                    <a:prstGeom prst="rect">
-                      <a:avLst/>
-                    </a:prstGeom>
-                    <a:noFill/>
-                    <a:ln>
-                      <a:noFill/>
-                    </a:ln>
-                  </pic:spPr>
-                </pic:pic>
-              </a:graphicData>
-            </a:graphic>
-            <wp14:sizeRelH relativeFrom="page">
-              <wp14:pctWidth>0</wp14:pctWidth>
-            </wp14:sizeRelH>
-            <wp14:sizeRelV relativeFrom="page">
-              <wp14:pctHeight>0</wp14:pctHeight>
-            </wp14:sizeRelV>
-          </wp:anchor>
-        </w:drawing>
-      </w:r>
       <w:r>
         <w:rPr>
           <w:rFonts w:eastAsiaTheme="minorEastAsia"/>
@@ -664,6 +435,11 @@
       </w:r>
     </w:p>
     <w:p>
+      <w:pPr>
+        <w:rPr>
+          <w:rFonts w:eastAsiaTheme="minorEastAsia"/>
+        </w:rPr>
+      </w:pPr>
       <m:oMathPara>
         <m:oMath>
           <m:sSub>
@@ -723,27 +499,208 @@
                 <w:rPr>
                   <w:rFonts w:ascii="Cambria Math" w:hAnsi="Cambria Math"/>
                 </w:rPr>
-                <m:t>d(</m:t>
-              </m:r>
+                <m:t>d</m:t>
+              </m:r>
+              <m:d>
+                <m:dPr>
+                  <m:ctrlPr>
+                    <w:rPr>
+                      <w:rFonts w:ascii="Cambria Math" w:hAnsi="Cambria Math"/>
+                      <w:i/>
+                    </w:rPr>
+                  </m:ctrlPr>
+                </m:dPr>
+                <m:e>
+                  <m:r>
+                    <w:rPr>
+                      <w:rFonts w:ascii="Cambria Math" w:hAnsi="Cambria Math"/>
+                    </w:rPr>
+                    <m:t>Q,</m:t>
+                  </m:r>
+                  <m:sSub>
+                    <m:sSubPr>
+                      <m:ctrlPr>
+                        <w:rPr>
+                          <w:rFonts w:ascii="Cambria Math" w:hAnsi="Cambria Math"/>
+                          <w:i/>
+                        </w:rPr>
+                      </m:ctrlPr>
+                    </m:sSubPr>
+                    <m:e>
+                      <m:r>
+                        <w:rPr>
+                          <w:rFonts w:ascii="Cambria Math" w:hAnsi="Cambria Math"/>
+                        </w:rPr>
+                        <m:t>T</m:t>
+                      </m:r>
+                    </m:e>
+                    <m:sub>
+                      <m:r>
+                        <w:rPr>
+                          <w:rFonts w:ascii="Cambria Math" w:hAnsi="Cambria Math"/>
+                        </w:rPr>
+                        <m:t>j</m:t>
+                      </m:r>
+                    </m:sub>
+                  </m:sSub>
+                </m:e>
+              </m:d>
             </m:e>
           </m:func>
           <m:r>
             <w:rPr>
               <w:rFonts w:ascii="Cambria Math" w:hAnsi="Cambria Math"/>
             </w:rPr>
-            <m:t>Q,</m:t>
-          </m:r>
+            <m:t>,β</m:t>
+          </m:r>
+        </m:oMath>
+      </m:oMathPara>
+    </w:p>
+    <w:p>
+      <w:pPr>
+        <w:rPr>
+          <w:rFonts w:eastAsiaTheme="minorEastAsia"/>
+        </w:rPr>
+      </w:pPr>
+      <w:r>
+        <w:rPr>
+          <w:rFonts w:eastAsiaTheme="minorEastAsia"/>
+        </w:rPr>
+        <w:t>R</w:t>
+      </w:r>
+      <w:r>
+        <w:rPr>
+          <w:rFonts w:eastAsiaTheme="minorEastAsia"/>
+        </w:rPr>
+        <w:t xml:space="preserve">ef: </w:t>
+      </w:r>
+      <w:hyperlink r:id="rId5" w:history="1">
+        <w:r>
+          <w:rPr>
+            <w:rStyle w:val="Hyperlink"/>
+          </w:rPr>
+          <w:t>Distance Between Point and Triangle in 3D (geometrictools.com)</w:t>
+        </w:r>
+      </w:hyperlink>
+    </w:p>
+    <w:p>
+      <w:pPr>
+        <w:rPr>
+          <w:rFonts w:eastAsiaTheme="minorEastAsia"/>
+        </w:rPr>
+      </w:pPr>
+      <w:r>
+        <w:rPr>
+          <w:rFonts w:eastAsiaTheme="minorEastAsia"/>
+        </w:rPr>
+        <w:t>(</w:t>
+      </w:r>
+      <w:hyperlink r:id="rId6" w:history="1">
+        <w:r>
+          <w:rPr>
+            <w:rStyle w:val="Hyperlink"/>
+            <w:rFonts w:eastAsiaTheme="minorEastAsia"/>
+          </w:rPr>
+          <w:t>https://www.geometrictools.com/Documentation/DistancePoint3Triangle3.pdf</w:t>
+        </w:r>
+      </w:hyperlink>
+      <w:r>
+        <w:rPr>
+          <w:rFonts w:eastAsiaTheme="minorEastAsia"/>
+        </w:rPr>
+        <w:t>)</w:t>
+      </w:r>
+    </w:p>
+    <w:p>
+      <w:pPr>
+        <w:rPr>
+          <w:rFonts w:eastAsiaTheme="minorEastAsia"/>
+        </w:rPr>
+      </w:pPr>
+      <w:r>
+        <w:rPr>
+          <w:rFonts w:eastAsiaTheme="minorEastAsia"/>
+        </w:rPr>
+        <w:t xml:space="preserve">Let Face Triangle be defined as </w:t>
+      </w:r>
+      <m:oMath>
+        <m:sSub>
+          <m:sSubPr>
+            <m:ctrlPr>
+              <w:rPr>
+                <w:rFonts w:ascii="Cambria Math" w:hAnsi="Cambria Math"/>
+              </w:rPr>
+            </m:ctrlPr>
+          </m:sSubPr>
+          <m:e>
+            <m:r>
+              <m:rPr>
+                <m:sty m:val="p"/>
+              </m:rPr>
+              <w:rPr>
+                <w:rFonts w:ascii="Cambria Math" w:hAnsi="Cambria Math"/>
+              </w:rPr>
+              <m:t>T</m:t>
+            </m:r>
+          </m:e>
+          <m:sub>
+            <m:r>
+              <w:rPr>
+                <w:rFonts w:ascii="Cambria Math" w:hAnsi="Cambria Math"/>
+              </w:rPr>
+              <m:t>j</m:t>
+            </m:r>
+          </m:sub>
+        </m:sSub>
+        <m:d>
+          <m:dPr>
+            <m:ctrlPr>
+              <w:rPr>
+                <w:rFonts w:ascii="Cambria Math" w:hAnsi="Cambria Math"/>
+              </w:rPr>
+            </m:ctrlPr>
+          </m:dPr>
+          <m:e>
+            <m:r>
+              <m:rPr>
+                <m:sty m:val="p"/>
+              </m:rPr>
+              <w:rPr>
+                <w:rFonts w:ascii="Cambria Math" w:hAnsi="Cambria Math"/>
+              </w:rPr>
+              <m:t>s, t</m:t>
+            </m:r>
+          </m:e>
+        </m:d>
+      </m:oMath>
+      <w:r>
+        <w:rPr>
+          <w:rFonts w:eastAsiaTheme="minorEastAsia"/>
+        </w:rPr>
+        <w:t xml:space="preserve"> </w:t>
+      </w:r>
+    </w:p>
+    <w:p>
+      <w:pPr>
+        <w:rPr>
+          <w:rFonts w:eastAsiaTheme="minorEastAsia"/>
+        </w:rPr>
+      </w:pPr>
+      <m:oMathPara>
+        <m:oMath>
           <m:sSub>
             <m:sSubPr>
               <m:ctrlPr>
                 <w:rPr>
                   <w:rFonts w:ascii="Cambria Math" w:hAnsi="Cambria Math"/>
-                  <w:i/>
                 </w:rPr>
               </m:ctrlPr>
             </m:sSubPr>
             <m:e>
               <m:r>
+                <m:rPr>
+                  <m:sty m:val="p"/>
+                </m:rPr>
                 <w:rPr>
                   <w:rFonts w:ascii="Cambria Math" w:hAnsi="Cambria Math"/>
                 </w:rPr>
@@ -759,17 +716,755 @@
               </m:r>
             </m:sub>
           </m:sSub>
-          <m:r>
-            <w:rPr>
-              <w:rFonts w:ascii="Cambria Math" w:hAnsi="Cambria Math"/>
-            </w:rPr>
-            <m:t>),</m:t>
-          </m:r>
-          <m:r>
-            <w:rPr>
-              <w:rFonts w:ascii="Cambria Math" w:hAnsi="Cambria Math"/>
-            </w:rPr>
-            <m:t>β</m:t>
+          <m:d>
+            <m:dPr>
+              <m:ctrlPr>
+                <w:rPr>
+                  <w:rFonts w:ascii="Cambria Math" w:hAnsi="Cambria Math"/>
+                </w:rPr>
+              </m:ctrlPr>
+            </m:dPr>
+            <m:e>
+              <m:r>
+                <m:rPr>
+                  <m:sty m:val="p"/>
+                </m:rPr>
+                <w:rPr>
+                  <w:rFonts w:ascii="Cambria Math" w:hAnsi="Cambria Math"/>
+                </w:rPr>
+                <m:t>s, t</m:t>
+              </m:r>
+            </m:e>
+          </m:d>
+          <m:r>
+            <m:rPr>
+              <m:sty m:val="p"/>
+            </m:rPr>
+            <w:rPr>
+              <w:rFonts w:ascii="Cambria Math" w:hAnsi="Cambria Math"/>
+            </w:rPr>
+            <m:t>= B +</m:t>
+          </m:r>
+          <m:sSub>
+            <m:sSubPr>
+              <m:ctrlPr>
+                <w:rPr>
+                  <w:rFonts w:ascii="Cambria Math" w:hAnsi="Cambria Math"/>
+                </w:rPr>
+              </m:ctrlPr>
+            </m:sSubPr>
+            <m:e>
+              <m:r>
+                <m:rPr>
+                  <m:sty m:val="p"/>
+                </m:rPr>
+                <w:rPr>
+                  <w:rFonts w:ascii="Cambria Math" w:hAnsi="Cambria Math"/>
+                </w:rPr>
+                <m:t>sE</m:t>
+              </m:r>
+            </m:e>
+            <m:sub>
+              <m:r>
+                <m:rPr>
+                  <m:sty m:val="p"/>
+                </m:rPr>
+                <w:rPr>
+                  <w:rFonts w:ascii="Cambria Math" w:hAnsi="Cambria Math"/>
+                </w:rPr>
+                <m:t>0</m:t>
+              </m:r>
+            </m:sub>
+          </m:sSub>
+          <m:r>
+            <m:rPr>
+              <m:sty m:val="p"/>
+            </m:rPr>
+            <w:rPr>
+              <w:rFonts w:ascii="Cambria Math" w:hAnsi="Cambria Math"/>
+            </w:rPr>
+            <m:t xml:space="preserve"> +</m:t>
+          </m:r>
+          <m:sSub>
+            <m:sSubPr>
+              <m:ctrlPr>
+                <w:rPr>
+                  <w:rFonts w:ascii="Cambria Math" w:hAnsi="Cambria Math"/>
+                </w:rPr>
+              </m:ctrlPr>
+            </m:sSubPr>
+            <m:e>
+              <m:r>
+                <m:rPr>
+                  <m:sty m:val="p"/>
+                </m:rPr>
+                <w:rPr>
+                  <w:rFonts w:ascii="Cambria Math" w:hAnsi="Cambria Math"/>
+                </w:rPr>
+                <m:t>tE</m:t>
+              </m:r>
+            </m:e>
+            <m:sub>
+              <m:r>
+                <m:rPr>
+                  <m:sty m:val="p"/>
+                </m:rPr>
+                <w:rPr>
+                  <w:rFonts w:ascii="Cambria Math" w:hAnsi="Cambria Math"/>
+                </w:rPr>
+                <m:t>1</m:t>
+              </m:r>
+            </m:sub>
+          </m:sSub>
+          <m:r>
+            <w:rPr>
+              <w:rFonts w:ascii="Cambria Math" w:hAnsi="Cambria Math"/>
+            </w:rPr>
+            <m:t xml:space="preserve"> , ∀ </m:t>
+          </m:r>
+          <m:r>
+            <w:rPr>
+              <w:rFonts w:ascii="Cambria Math" w:hAnsi="Cambria Math"/>
+            </w:rPr>
+            <m:t>s≥0,t≥0,</m:t>
+          </m:r>
+          <m:r>
+            <w:rPr>
+              <w:rFonts w:ascii="Cambria Math" w:eastAsiaTheme="minorEastAsia" w:hAnsi="Cambria Math"/>
+            </w:rPr>
+            <m:t>s+t≤1</m:t>
+          </m:r>
+        </m:oMath>
+      </m:oMathPara>
+    </w:p>
+    <w:p>
+      <w:pPr>
+        <w:rPr>
+          <w:rFonts w:eastAsiaTheme="minorEastAsia"/>
+        </w:rPr>
+      </w:pPr>
+      <w:r>
+        <w:rPr>
+          <w:rFonts w:eastAsiaTheme="minorEastAsia"/>
+        </w:rPr>
+        <w:t xml:space="preserve">Face Triangle to Point </w:t>
+      </w:r>
+      <w:r>
+        <w:rPr>
+          <w:rFonts w:eastAsiaTheme="minorEastAsia"/>
+        </w:rPr>
+        <w:t xml:space="preserve">distance </w:t>
+      </w:r>
+      <w:r>
+        <w:rPr>
+          <w:rFonts w:eastAsiaTheme="minorEastAsia"/>
+        </w:rPr>
+        <w:t>can be found using</w:t>
+      </w:r>
+      <w:r>
+        <w:rPr>
+          <w:rFonts w:eastAsiaTheme="minorEastAsia"/>
+        </w:rPr>
+        <w:t xml:space="preserve"> the formula</w:t>
+      </w:r>
+    </w:p>
+    <w:p>
+      <w:pPr>
+        <w:rPr>
+          <w:rFonts w:eastAsiaTheme="minorEastAsia"/>
+        </w:rPr>
+      </w:pPr>
+      <w:bookmarkStart w:id="0" w:name="_Hlk169131435"/>
+      <m:oMathPara>
+        <m:oMath>
+          <m:r>
+            <w:rPr>
+              <w:rFonts w:ascii="Cambria Math" w:hAnsi="Cambria Math"/>
+            </w:rPr>
+            <m:t>d</m:t>
+          </m:r>
+          <m:d>
+            <m:dPr>
+              <m:ctrlPr>
+                <w:rPr>
+                  <w:rFonts w:ascii="Cambria Math" w:hAnsi="Cambria Math"/>
+                  <w:i/>
+                </w:rPr>
+              </m:ctrlPr>
+            </m:dPr>
+            <m:e>
+              <m:r>
+                <w:rPr>
+                  <w:rFonts w:ascii="Cambria Math" w:hAnsi="Cambria Math"/>
+                </w:rPr>
+                <m:t>Q,</m:t>
+              </m:r>
+              <m:sSub>
+                <m:sSubPr>
+                  <m:ctrlPr>
+                    <w:rPr>
+                      <w:rFonts w:ascii="Cambria Math" w:hAnsi="Cambria Math"/>
+                      <w:i/>
+                    </w:rPr>
+                  </m:ctrlPr>
+                </m:sSubPr>
+                <m:e>
+                  <m:r>
+                    <w:rPr>
+                      <w:rFonts w:ascii="Cambria Math" w:hAnsi="Cambria Math"/>
+                    </w:rPr>
+                    <m:t>T</m:t>
+                  </m:r>
+                </m:e>
+                <m:sub>
+                  <m:r>
+                    <w:rPr>
+                      <w:rFonts w:ascii="Cambria Math" w:hAnsi="Cambria Math"/>
+                    </w:rPr>
+                    <m:t>j</m:t>
+                  </m:r>
+                </m:sub>
+              </m:sSub>
+            </m:e>
+          </m:d>
+          <m:r>
+            <w:rPr>
+              <w:rFonts w:ascii="Cambria Math" w:hAnsi="Cambria Math"/>
+            </w:rPr>
+            <m:t>=</m:t>
+          </m:r>
+          <w:bookmarkEnd w:id="0"/>
+          <m:r>
+            <w:rPr>
+              <w:rFonts w:ascii="Cambria Math" w:hAnsi="Cambria Math"/>
+            </w:rPr>
+            <m:t>d</m:t>
+          </m:r>
+          <m:d>
+            <m:dPr>
+              <m:ctrlPr>
+                <w:rPr>
+                  <w:rFonts w:ascii="Cambria Math" w:hAnsi="Cambria Math"/>
+                  <w:i/>
+                </w:rPr>
+              </m:ctrlPr>
+            </m:dPr>
+            <m:e>
+              <m:r>
+                <w:rPr>
+                  <w:rFonts w:ascii="Cambria Math" w:hAnsi="Cambria Math"/>
+                </w:rPr>
+                <m:t>s</m:t>
+              </m:r>
+              <m:r>
+                <w:rPr>
+                  <w:rFonts w:ascii="Cambria Math" w:hAnsi="Cambria Math"/>
+                </w:rPr>
+                <m:t>,</m:t>
+              </m:r>
+              <m:r>
+                <w:rPr>
+                  <w:rFonts w:ascii="Cambria Math" w:hAnsi="Cambria Math"/>
+                </w:rPr>
+                <m:t>t</m:t>
+              </m:r>
+            </m:e>
+          </m:d>
+          <m:r>
+            <w:rPr>
+              <w:rFonts w:ascii="Cambria Math" w:hAnsi="Cambria Math"/>
+            </w:rPr>
+            <m:t>=</m:t>
+          </m:r>
+          <m:r>
+            <m:rPr>
+              <m:sty m:val="p"/>
+            </m:rPr>
+            <w:rPr>
+              <w:rFonts w:ascii="Cambria Math" w:hAnsi="Cambria Math"/>
+            </w:rPr>
+            <m:t>as2 + 2bst + ct2 + 2ds + 2et + f</m:t>
+          </m:r>
+        </m:oMath>
+      </m:oMathPara>
+    </w:p>
+    <w:p>
+      <w:pPr>
+        <w:rPr>
+          <w:rFonts w:eastAsiaTheme="minorEastAsia"/>
+        </w:rPr>
+      </w:pPr>
+      <m:oMathPara>
+        <m:oMath>
+          <m:r>
+            <m:rPr>
+              <m:sty m:val="p"/>
+            </m:rPr>
+            <w:rPr>
+              <w:rFonts w:ascii="Cambria Math" w:hAnsi="Cambria Math"/>
+            </w:rPr>
+            <m:t xml:space="preserve">a = </m:t>
+          </m:r>
+          <m:sSub>
+            <m:sSubPr>
+              <m:ctrlPr>
+                <w:rPr>
+                  <w:rFonts w:ascii="Cambria Math" w:hAnsi="Cambria Math"/>
+                </w:rPr>
+              </m:ctrlPr>
+            </m:sSubPr>
+            <m:e>
+              <m:r>
+                <m:rPr>
+                  <m:sty m:val="p"/>
+                </m:rPr>
+                <w:rPr>
+                  <w:rFonts w:ascii="Cambria Math" w:hAnsi="Cambria Math"/>
+                </w:rPr>
+                <m:t>E</m:t>
+              </m:r>
+            </m:e>
+            <m:sub>
+              <m:r>
+                <m:rPr>
+                  <m:sty m:val="p"/>
+                </m:rPr>
+                <w:rPr>
+                  <w:rFonts w:ascii="Cambria Math" w:hAnsi="Cambria Math"/>
+                </w:rPr>
+                <m:t>0</m:t>
+              </m:r>
+            </m:sub>
+          </m:sSub>
+          <m:r>
+            <m:rPr>
+              <m:sty m:val="p"/>
+            </m:rPr>
+            <w:rPr>
+              <w:rFonts w:ascii="Cambria Math" w:hAnsi="Cambria Math"/>
+            </w:rPr>
+            <m:t xml:space="preserve"> · </m:t>
+          </m:r>
+          <m:sSub>
+            <m:sSubPr>
+              <m:ctrlPr>
+                <w:rPr>
+                  <w:rFonts w:ascii="Cambria Math" w:hAnsi="Cambria Math"/>
+                </w:rPr>
+              </m:ctrlPr>
+            </m:sSubPr>
+            <m:e>
+              <m:r>
+                <m:rPr>
+                  <m:sty m:val="p"/>
+                </m:rPr>
+                <w:rPr>
+                  <w:rFonts w:ascii="Cambria Math" w:hAnsi="Cambria Math"/>
+                </w:rPr>
+                <m:t>E</m:t>
+              </m:r>
+            </m:e>
+            <m:sub>
+              <m:r>
+                <m:rPr>
+                  <m:sty m:val="p"/>
+                </m:rPr>
+                <w:rPr>
+                  <w:rFonts w:ascii="Cambria Math" w:hAnsi="Cambria Math"/>
+                </w:rPr>
+                <m:t>0</m:t>
+              </m:r>
+            </m:sub>
+          </m:sSub>
+          <m:r>
+            <m:rPr>
+              <m:sty m:val="p"/>
+            </m:rPr>
+            <w:rPr>
+              <w:rFonts w:ascii="Cambria Math" w:hAnsi="Cambria Math"/>
+            </w:rPr>
+            <m:t xml:space="preserve">, </m:t>
+          </m:r>
+          <m:r>
+            <m:rPr>
+              <m:sty m:val="p"/>
+            </m:rPr>
+            <w:rPr>
+              <w:rFonts w:ascii="Cambria Math" w:hAnsi="Cambria Math"/>
+            </w:rPr>
+            <m:t xml:space="preserve"> </m:t>
+          </m:r>
+          <m:r>
+            <m:rPr>
+              <m:sty m:val="p"/>
+            </m:rPr>
+            <w:rPr>
+              <w:rFonts w:ascii="Cambria Math" w:hAnsi="Cambria Math"/>
+            </w:rPr>
+            <m:t xml:space="preserve">b = </m:t>
+          </m:r>
+          <m:sSub>
+            <m:sSubPr>
+              <m:ctrlPr>
+                <w:rPr>
+                  <w:rFonts w:ascii="Cambria Math" w:hAnsi="Cambria Math"/>
+                </w:rPr>
+              </m:ctrlPr>
+            </m:sSubPr>
+            <m:e>
+              <m:r>
+                <m:rPr>
+                  <m:sty m:val="p"/>
+                </m:rPr>
+                <w:rPr>
+                  <w:rFonts w:ascii="Cambria Math" w:hAnsi="Cambria Math"/>
+                </w:rPr>
+                <m:t>E</m:t>
+              </m:r>
+            </m:e>
+            <m:sub>
+              <m:r>
+                <m:rPr>
+                  <m:sty m:val="p"/>
+                </m:rPr>
+                <w:rPr>
+                  <w:rFonts w:ascii="Cambria Math" w:hAnsi="Cambria Math"/>
+                </w:rPr>
+                <m:t>0</m:t>
+              </m:r>
+            </m:sub>
+          </m:sSub>
+          <m:r>
+            <m:rPr>
+              <m:sty m:val="p"/>
+            </m:rPr>
+            <w:rPr>
+              <w:rFonts w:ascii="Cambria Math" w:hAnsi="Cambria Math"/>
+            </w:rPr>
+            <m:t xml:space="preserve"> · </m:t>
+          </m:r>
+          <m:sSub>
+            <m:sSubPr>
+              <m:ctrlPr>
+                <w:rPr>
+                  <w:rFonts w:ascii="Cambria Math" w:hAnsi="Cambria Math"/>
+                </w:rPr>
+              </m:ctrlPr>
+            </m:sSubPr>
+            <m:e>
+              <m:r>
+                <m:rPr>
+                  <m:sty m:val="p"/>
+                </m:rPr>
+                <w:rPr>
+                  <w:rFonts w:ascii="Cambria Math" w:hAnsi="Cambria Math"/>
+                </w:rPr>
+                <m:t>E</m:t>
+              </m:r>
+            </m:e>
+            <m:sub>
+              <m:r>
+                <m:rPr>
+                  <m:sty m:val="p"/>
+                </m:rPr>
+                <w:rPr>
+                  <w:rFonts w:ascii="Cambria Math" w:hAnsi="Cambria Math"/>
+                </w:rPr>
+                <m:t>1</m:t>
+              </m:r>
+            </m:sub>
+          </m:sSub>
+          <m:r>
+            <m:rPr>
+              <m:sty m:val="p"/>
+            </m:rPr>
+            <w:rPr>
+              <w:rFonts w:ascii="Cambria Math" w:hAnsi="Cambria Math"/>
+            </w:rPr>
+            <m:t xml:space="preserve">, </m:t>
+          </m:r>
+          <m:r>
+            <m:rPr>
+              <m:sty m:val="p"/>
+            </m:rPr>
+            <w:rPr>
+              <w:rFonts w:ascii="Cambria Math" w:hAnsi="Cambria Math"/>
+            </w:rPr>
+            <m:t xml:space="preserve"> </m:t>
+          </m:r>
+          <m:r>
+            <m:rPr>
+              <m:sty m:val="p"/>
+            </m:rPr>
+            <w:rPr>
+              <w:rFonts w:ascii="Cambria Math" w:hAnsi="Cambria Math"/>
+            </w:rPr>
+            <m:t xml:space="preserve">c = </m:t>
+          </m:r>
+          <m:sSub>
+            <m:sSubPr>
+              <m:ctrlPr>
+                <w:rPr>
+                  <w:rFonts w:ascii="Cambria Math" w:hAnsi="Cambria Math"/>
+                </w:rPr>
+              </m:ctrlPr>
+            </m:sSubPr>
+            <m:e>
+              <m:r>
+                <m:rPr>
+                  <m:sty m:val="p"/>
+                </m:rPr>
+                <w:rPr>
+                  <w:rFonts w:ascii="Cambria Math" w:hAnsi="Cambria Math"/>
+                </w:rPr>
+                <m:t>E</m:t>
+              </m:r>
+            </m:e>
+            <m:sub>
+              <m:r>
+                <m:rPr>
+                  <m:sty m:val="p"/>
+                </m:rPr>
+                <w:rPr>
+                  <w:rFonts w:ascii="Cambria Math" w:hAnsi="Cambria Math"/>
+                </w:rPr>
+                <m:t>1</m:t>
+              </m:r>
+            </m:sub>
+          </m:sSub>
+          <m:r>
+            <m:rPr>
+              <m:sty m:val="p"/>
+            </m:rPr>
+            <w:rPr>
+              <w:rFonts w:ascii="Cambria Math" w:hAnsi="Cambria Math"/>
+            </w:rPr>
+            <m:t xml:space="preserve"> · </m:t>
+          </m:r>
+          <m:sSub>
+            <m:sSubPr>
+              <m:ctrlPr>
+                <w:rPr>
+                  <w:rFonts w:ascii="Cambria Math" w:hAnsi="Cambria Math"/>
+                </w:rPr>
+              </m:ctrlPr>
+            </m:sSubPr>
+            <m:e>
+              <m:r>
+                <m:rPr>
+                  <m:sty m:val="p"/>
+                </m:rPr>
+                <w:rPr>
+                  <w:rFonts w:ascii="Cambria Math" w:hAnsi="Cambria Math"/>
+                </w:rPr>
+                <m:t>E</m:t>
+              </m:r>
+            </m:e>
+            <m:sub>
+              <m:r>
+                <m:rPr>
+                  <m:sty m:val="p"/>
+                </m:rPr>
+                <w:rPr>
+                  <w:rFonts w:ascii="Cambria Math" w:hAnsi="Cambria Math"/>
+                </w:rPr>
+                <m:t>1</m:t>
+              </m:r>
+            </m:sub>
+          </m:sSub>
+          <m:r>
+            <m:rPr>
+              <m:sty m:val="p"/>
+            </m:rPr>
+            <w:rPr>
+              <w:rFonts w:ascii="Cambria Math" w:hAnsi="Cambria Math"/>
+            </w:rPr>
+            <m:t xml:space="preserve">, </m:t>
+          </m:r>
+        </m:oMath>
+      </m:oMathPara>
+    </w:p>
+    <w:p>
+      <w:pPr>
+        <w:rPr>
+          <w:rFonts w:eastAsiaTheme="minorEastAsia"/>
+        </w:rPr>
+      </w:pPr>
+      <m:oMathPara>
+        <m:oMath>
+          <m:r>
+            <m:rPr>
+              <m:sty m:val="p"/>
+            </m:rPr>
+            <w:rPr>
+              <w:rFonts w:ascii="Cambria Math" w:hAnsi="Cambria Math"/>
+            </w:rPr>
+            <m:t xml:space="preserve">d = </m:t>
+          </m:r>
+          <m:sSub>
+            <m:sSubPr>
+              <m:ctrlPr>
+                <w:rPr>
+                  <w:rFonts w:ascii="Cambria Math" w:hAnsi="Cambria Math"/>
+                </w:rPr>
+              </m:ctrlPr>
+            </m:sSubPr>
+            <m:e>
+              <m:r>
+                <m:rPr>
+                  <m:sty m:val="p"/>
+                </m:rPr>
+                <w:rPr>
+                  <w:rFonts w:ascii="Cambria Math" w:hAnsi="Cambria Math"/>
+                </w:rPr>
+                <m:t>E</m:t>
+              </m:r>
+            </m:e>
+            <m:sub>
+              <m:r>
+                <m:rPr>
+                  <m:sty m:val="p"/>
+                </m:rPr>
+                <w:rPr>
+                  <w:rFonts w:ascii="Cambria Math" w:hAnsi="Cambria Math"/>
+                </w:rPr>
+                <m:t>0</m:t>
+              </m:r>
+            </m:sub>
+          </m:sSub>
+          <m:r>
+            <m:rPr>
+              <m:sty m:val="p"/>
+            </m:rPr>
+            <w:rPr>
+              <w:rFonts w:ascii="Cambria Math" w:hAnsi="Cambria Math"/>
+            </w:rPr>
+            <m:t xml:space="preserve"> · </m:t>
+          </m:r>
+          <m:d>
+            <m:dPr>
+              <m:ctrlPr>
+                <w:rPr>
+                  <w:rFonts w:ascii="Cambria Math" w:hAnsi="Cambria Math"/>
+                </w:rPr>
+              </m:ctrlPr>
+            </m:dPr>
+            <m:e>
+              <m:r>
+                <m:rPr>
+                  <m:sty m:val="p"/>
+                </m:rPr>
+                <w:rPr>
+                  <w:rFonts w:ascii="Cambria Math" w:hAnsi="Cambria Math"/>
+                </w:rPr>
+                <m:t>B - P</m:t>
+              </m:r>
+            </m:e>
+          </m:d>
+          <m:r>
+            <m:rPr>
+              <m:sty m:val="p"/>
+            </m:rPr>
+            <w:rPr>
+              <w:rFonts w:ascii="Cambria Math" w:hAnsi="Cambria Math"/>
+            </w:rPr>
+            <m:t xml:space="preserve">, </m:t>
+          </m:r>
+          <m:r>
+            <m:rPr>
+              <m:sty m:val="p"/>
+            </m:rPr>
+            <w:rPr>
+              <w:rFonts w:ascii="Cambria Math" w:hAnsi="Cambria Math"/>
+            </w:rPr>
+            <m:t xml:space="preserve"> </m:t>
+          </m:r>
+          <m:r>
+            <m:rPr>
+              <m:sty m:val="p"/>
+            </m:rPr>
+            <w:rPr>
+              <w:rFonts w:ascii="Cambria Math" w:hAnsi="Cambria Math"/>
+            </w:rPr>
+            <m:t xml:space="preserve">e = </m:t>
+          </m:r>
+          <m:sSub>
+            <m:sSubPr>
+              <m:ctrlPr>
+                <w:rPr>
+                  <w:rFonts w:ascii="Cambria Math" w:hAnsi="Cambria Math"/>
+                </w:rPr>
+              </m:ctrlPr>
+            </m:sSubPr>
+            <m:e>
+              <m:r>
+                <m:rPr>
+                  <m:sty m:val="p"/>
+                </m:rPr>
+                <w:rPr>
+                  <w:rFonts w:ascii="Cambria Math" w:hAnsi="Cambria Math"/>
+                </w:rPr>
+                <m:t>E</m:t>
+              </m:r>
+            </m:e>
+            <m:sub>
+              <m:r>
+                <m:rPr>
+                  <m:sty m:val="p"/>
+                </m:rPr>
+                <w:rPr>
+                  <w:rFonts w:ascii="Cambria Math" w:hAnsi="Cambria Math"/>
+                </w:rPr>
+                <m:t>1</m:t>
+              </m:r>
+            </m:sub>
+          </m:sSub>
+          <m:r>
+            <m:rPr>
+              <m:sty m:val="p"/>
+            </m:rPr>
+            <w:rPr>
+              <w:rFonts w:ascii="Cambria Math" w:hAnsi="Cambria Math"/>
+            </w:rPr>
+            <m:t xml:space="preserve"> · </m:t>
+          </m:r>
+          <m:d>
+            <m:dPr>
+              <m:ctrlPr>
+                <w:rPr>
+                  <w:rFonts w:ascii="Cambria Math" w:hAnsi="Cambria Math"/>
+                </w:rPr>
+              </m:ctrlPr>
+            </m:dPr>
+            <m:e>
+              <m:r>
+                <m:rPr>
+                  <m:sty m:val="p"/>
+                </m:rPr>
+                <w:rPr>
+                  <w:rFonts w:ascii="Cambria Math" w:hAnsi="Cambria Math"/>
+                </w:rPr>
+                <m:t>B - P</m:t>
+              </m:r>
+            </m:e>
+          </m:d>
+          <m:r>
+            <m:rPr>
+              <m:sty m:val="p"/>
+            </m:rPr>
+            <w:rPr>
+              <w:rFonts w:ascii="Cambria Math" w:hAnsi="Cambria Math"/>
+            </w:rPr>
+            <m:t xml:space="preserve">, </m:t>
+          </m:r>
+          <m:r>
+            <m:rPr>
+              <m:sty m:val="p"/>
+            </m:rPr>
+            <w:rPr>
+              <w:rFonts w:ascii="Cambria Math" w:hAnsi="Cambria Math"/>
+            </w:rPr>
+            <m:t xml:space="preserve"> f = (B - P) · (B - P)</m:t>
           </m:r>
         </m:oMath>
       </m:oMathPara>
@@ -829,6 +1524,226 @@
         <w:pStyle w:val="Heading1"/>
       </w:pPr>
       <w:r>
+        <w:rPr>
+          <w:noProof/>
+        </w:rPr>
+        <mc:AlternateContent>
+          <mc:Choice Requires="wpg">
+            <w:drawing>
+              <wp:anchor distT="0" distB="0" distL="114300" distR="114300" simplePos="0" relativeHeight="251660288" behindDoc="0" locked="0" layoutInCell="1" allowOverlap="1" wp14:anchorId="4182589C" wp14:editId="4414150D">
+                <wp:simplePos x="0" y="0"/>
+                <wp:positionH relativeFrom="column">
+                  <wp:posOffset>4160520</wp:posOffset>
+                </wp:positionH>
+                <wp:positionV relativeFrom="paragraph">
+                  <wp:posOffset>-1905</wp:posOffset>
+                </wp:positionV>
+                <wp:extent cx="1770380" cy="1861185"/>
+                <wp:effectExtent l="0" t="0" r="1270" b="5715"/>
+                <wp:wrapTight wrapText="bothSides">
+                  <wp:wrapPolygon edited="0">
+                    <wp:start x="0" y="0"/>
+                    <wp:lineTo x="0" y="21445"/>
+                    <wp:lineTo x="21383" y="21445"/>
+                    <wp:lineTo x="21383" y="0"/>
+                    <wp:lineTo x="0" y="0"/>
+                  </wp:wrapPolygon>
+                </wp:wrapTight>
+                <wp:docPr id="2043416269" name="Group 2"/>
+                <wp:cNvGraphicFramePr/>
+                <a:graphic xmlns:a="http://schemas.openxmlformats.org/drawingml/2006/main">
+                  <a:graphicData uri="http://schemas.microsoft.com/office/word/2010/wordprocessingGroup">
+                    <wpg:wgp>
+                      <wpg:cNvGrpSpPr/>
+                      <wpg:grpSpPr>
+                        <a:xfrm>
+                          <a:off x="0" y="0"/>
+                          <a:ext cx="1770380" cy="1861185"/>
+                          <a:chOff x="0" y="0"/>
+                          <a:chExt cx="2440940" cy="2851785"/>
+                        </a:xfrm>
+                      </wpg:grpSpPr>
+                      <pic:pic xmlns:pic="http://schemas.openxmlformats.org/drawingml/2006/picture">
+                        <pic:nvPicPr>
+                          <pic:cNvPr id="1829229934" name="Picture 1"/>
+                          <pic:cNvPicPr>
+                            <a:picLocks noChangeAspect="1"/>
+                          </pic:cNvPicPr>
+                        </pic:nvPicPr>
+                        <pic:blipFill>
+                          <a:blip r:embed="rId7">
+                            <a:extLst>
+                              <a:ext uri="{28A0092B-C50C-407E-A947-70E740481C1C}">
+                                <a14:useLocalDpi xmlns:a14="http://schemas.microsoft.com/office/drawing/2010/main" val="0"/>
+                              </a:ext>
+                            </a:extLst>
+                          </a:blip>
+                          <a:srcRect/>
+                          <a:stretch>
+                            <a:fillRect/>
+                          </a:stretch>
+                        </pic:blipFill>
+                        <pic:spPr bwMode="auto">
+                          <a:xfrm>
+                            <a:off x="0" y="0"/>
+                            <a:ext cx="2379980" cy="2385060"/>
+                          </a:xfrm>
+                          <a:prstGeom prst="rect">
+                            <a:avLst/>
+                          </a:prstGeom>
+                          <a:noFill/>
+                          <a:ln>
+                            <a:noFill/>
+                          </a:ln>
+                        </pic:spPr>
+                      </pic:pic>
+                      <wps:wsp>
+                        <wps:cNvPr id="1108279266" name="Text Box 1"/>
+                        <wps:cNvSpPr txBox="1"/>
+                        <wps:spPr>
+                          <a:xfrm>
+                            <a:off x="60960" y="2446020"/>
+                            <a:ext cx="2379980" cy="405765"/>
+                          </a:xfrm>
+                          <a:prstGeom prst="rect">
+                            <a:avLst/>
+                          </a:prstGeom>
+                          <a:solidFill>
+                            <a:prstClr val="white"/>
+                          </a:solidFill>
+                          <a:ln>
+                            <a:noFill/>
+                          </a:ln>
+                        </wps:spPr>
+                        <wps:txbx>
+                          <w:txbxContent>
+                            <w:p>
+                              <w:pPr>
+                                <w:pStyle w:val="Caption"/>
+                                <w:rPr>
+                                  <w:noProof/>
+                                </w:rPr>
+                              </w:pPr>
+                              <w:r>
+                                <w:t xml:space="preserve">Figure </w:t>
+                              </w:r>
+                              <w:r>
+                                <w:fldChar w:fldCharType="begin"/>
+                              </w:r>
+                              <w:r>
+                                <w:instrText xml:space="preserve"> SEQ Figure \* ARABIC </w:instrText>
+                              </w:r>
+                              <w:r>
+                                <w:fldChar w:fldCharType="separate"/>
+                              </w:r>
+                              <w:r>
+                                <w:rPr>
+                                  <w:noProof/>
+                                </w:rPr>
+                                <w:t>1</w:t>
+                              </w:r>
+                              <w:r>
+                                <w:fldChar w:fldCharType="end"/>
+                              </w:r>
+                              <w:r>
+                                <w:t xml:space="preserve"> Space map showing spatial indexing of points</w:t>
+                              </w:r>
+                            </w:p>
+                          </w:txbxContent>
+                        </wps:txbx>
+                        <wps:bodyPr rot="0" spcFirstLastPara="0" vertOverflow="overflow" horzOverflow="overflow" vert="horz" wrap="square" lIns="0" tIns="0" rIns="0" bIns="0" numCol="1" spcCol="0" rtlCol="0" fromWordArt="0" anchor="t" anchorCtr="0" forceAA="0" compatLnSpc="1">
+                          <a:prstTxWarp prst="textNoShape">
+                            <a:avLst/>
+                          </a:prstTxWarp>
+                          <a:noAutofit/>
+                        </wps:bodyPr>
+                      </wps:wsp>
+                    </wpg:wgp>
+                  </a:graphicData>
+                </a:graphic>
+                <wp14:sizeRelH relativeFrom="margin">
+                  <wp14:pctWidth>0</wp14:pctWidth>
+                </wp14:sizeRelH>
+                <wp14:sizeRelV relativeFrom="margin">
+                  <wp14:pctHeight>0</wp14:pctHeight>
+                </wp14:sizeRelV>
+              </wp:anchor>
+            </w:drawing>
+          </mc:Choice>
+          <mc:Fallback>
+            <w:pict>
+              <v:group w14:anchorId="4182589C" id="Group 2" o:spid="_x0000_s1026" style="position:absolute;margin-left:327.6pt;margin-top:-.15pt;width:139.4pt;height:146.55pt;z-index:251660288;mso-width-relative:margin;mso-height-relative:margin" coordsize="24409,28517" o:gfxdata="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">
+                <v:shapetype id="_x0000_t75" coordsize="21600,21600" o:spt="75" o:preferrelative="t" path="m@4@5l@4@11@9@11@9@5xe" filled="f" stroked="f">
+                  <v:stroke joinstyle="miter"/>
+                  <v:formulas>
+                    <v:f eqn="if lineDrawn pixelLineWidth 0"/>
+                    <v:f eqn="sum @0 1 0"/>
+                    <v:f eqn="sum 0 0 @1"/>
+                    <v:f eqn="prod @2 1 2"/>
+                    <v:f eqn="prod @3 21600 pixelWidth"/>
+                    <v:f eqn="prod @3 21600 pixelHeight"/>
+                    <v:f eqn="sum @0 0 1"/>
+                    <v:f eqn="prod @6 1 2"/>
+                    <v:f eqn="prod @7 21600 pixelWidth"/>
+                    <v:f eqn="sum @8 21600 0"/>
+                    <v:f eqn="prod @7 21600 pixelHeight"/>
+                    <v:f eqn="sum @10 21600 0"/>
+                  </v:formulas>
+                  <v:path o:extrusionok="f" gradientshapeok="t" o:connecttype="rect"/>
+                  <o:lock v:ext="edit" aspectratio="t"/>
+                </v:shapetype>
+                <v:shape id="Picture 1" o:spid="_x0000_s1027" type="#_x0000_t75" style="position:absolute;width:23799;height:23850;visibility:visible;mso-wrap-style:square" o:gfxdata="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">
+                  <v:imagedata r:id="rId8" o:title=""/>
+                </v:shape>
+                <v:shapetype id="_x0000_t202" coordsize="21600,21600" o:spt="202" path="m,l,21600r21600,l21600,xe">
+                  <v:stroke joinstyle="miter"/>
+                  <v:path gradientshapeok="t" o:connecttype="rect"/>
+                </v:shapetype>
+                <v:shape id="Text Box 1" o:spid="_x0000_s1028" type="#_x0000_t202" style="position:absolute;left:609;top:24460;width:23800;height:4057;visibility:visible;mso-wrap-style:square;v-text-anchor:top" o:gfxdata="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" stroked="f">
+                  <v:textbox inset="0,0,0,0">
+                    <w:txbxContent>
+                      <w:p>
+                        <w:pPr>
+                          <w:pStyle w:val="Caption"/>
+                          <w:rPr>
+                            <w:noProof/>
+                          </w:rPr>
+                        </w:pPr>
+                        <w:r>
+                          <w:t xml:space="preserve">Figure </w:t>
+                        </w:r>
+                        <w:r>
+                          <w:fldChar w:fldCharType="begin"/>
+                        </w:r>
+                        <w:r>
+                          <w:instrText xml:space="preserve"> SEQ Figure \* ARABIC </w:instrText>
+                        </w:r>
+                        <w:r>
+                          <w:fldChar w:fldCharType="separate"/>
+                        </w:r>
+                        <w:r>
+                          <w:rPr>
+                            <w:noProof/>
+                          </w:rPr>
+                          <w:t>1</w:t>
+                        </w:r>
+                        <w:r>
+                          <w:fldChar w:fldCharType="end"/>
+                        </w:r>
+                        <w:r>
+                          <w:t xml:space="preserve"> Space map showing spatial indexing of points</w:t>
+                        </w:r>
+                      </w:p>
+                    </w:txbxContent>
+                  </v:textbox>
+                </v:shape>
+                <w10:wrap type="tight"/>
+              </v:group>
+            </w:pict>
+          </mc:Fallback>
+        </mc:AlternateContent>
+      </w:r>
+      <w:r>
         <w:t>Spatial indexing approach</w:t>
       </w:r>
     </w:p>
@@ -837,7 +1752,10 @@
         <w:t xml:space="preserve">Recommended approach of indexing is using octree, but in our case were going to implement a simple space map to </w:t>
       </w:r>
       <w:r>
-        <w:t xml:space="preserve">Spatially </w:t>
+        <w:t>s</w:t>
+      </w:r>
+      <w:r>
+        <w:t xml:space="preserve">patially </w:t>
       </w:r>
       <w:r>
         <w:t>Index the mesh</w:t>
@@ -1456,6 +2374,29 @@
       <w:szCs w:val="18"/>
     </w:rPr>
   </w:style>
+  <w:style w:type="character" w:styleId="Hyperlink">
+    <w:name w:val="Hyperlink"/>
+    <w:basedOn w:val="DefaultParagraphFont"/>
+    <w:uiPriority w:val="99"/>
+    <w:unhideWhenUsed/>
+    <w:rsid w:val="002821D7"/>
+    <w:rPr>
+      <w:color w:val="0000FF"/>
+      <w:u w:val="single"/>
+    </w:rPr>
+  </w:style>
+  <w:style w:type="character" w:styleId="UnresolvedMention">
+    <w:name w:val="Unresolved Mention"/>
+    <w:basedOn w:val="DefaultParagraphFont"/>
+    <w:uiPriority w:val="99"/>
+    <w:semiHidden/>
+    <w:unhideWhenUsed/>
+    <w:rsid w:val="002821D7"/>
+    <w:rPr>
+      <w:color w:val="605E5C"/>
+      <w:shd w:val="clear" w:color="auto" w:fill="E1DFDD"/>
+    </w:rPr>
+  </w:style>
 </w:styles>
 </file>
 

--- a/Readme.docx
+++ b/Readme.docx
@@ -408,8 +408,13 @@
       <w:pPr>
         <w:pStyle w:val="Heading1"/>
       </w:pPr>
-      <w:r>
-        <w:t>Facewise distance</w:t>
+      <w:proofErr w:type="spellStart"/>
+      <w:r>
+        <w:t>Facewise</w:t>
+      </w:r>
+      <w:proofErr w:type="spellEnd"/>
+      <w:r>
+        <w:t xml:space="preserve"> distance</w:t>
       </w:r>
     </w:p>
     <w:p>
@@ -566,13 +571,7 @@
         <w:rPr>
           <w:rFonts w:eastAsiaTheme="minorEastAsia"/>
         </w:rPr>
-        <w:t>R</w:t>
-      </w:r>
-      <w:r>
-        <w:rPr>
-          <w:rFonts w:eastAsiaTheme="minorEastAsia"/>
-        </w:rPr>
-        <w:t xml:space="preserve">ef: </w:t>
+        <w:t xml:space="preserve">Ref: </w:t>
       </w:r>
       <w:hyperlink r:id="rId5" w:history="1">
         <w:r>
@@ -820,13 +819,7 @@
             <w:rPr>
               <w:rFonts w:ascii="Cambria Math" w:hAnsi="Cambria Math"/>
             </w:rPr>
-            <m:t xml:space="preserve"> , ∀ </m:t>
-          </m:r>
-          <m:r>
-            <w:rPr>
-              <w:rFonts w:ascii="Cambria Math" w:hAnsi="Cambria Math"/>
-            </w:rPr>
-            <m:t>s≥0,t≥0,</m:t>
+            <m:t xml:space="preserve"> , ∀ s≥0,t≥0,</m:t>
           </m:r>
           <m:r>
             <w:rPr>
@@ -847,25 +840,7 @@
         <w:rPr>
           <w:rFonts w:eastAsiaTheme="minorEastAsia"/>
         </w:rPr>
-        <w:t xml:space="preserve">Face Triangle to Point </w:t>
-      </w:r>
-      <w:r>
-        <w:rPr>
-          <w:rFonts w:eastAsiaTheme="minorEastAsia"/>
-        </w:rPr>
-        <w:t xml:space="preserve">distance </w:t>
-      </w:r>
-      <w:r>
-        <w:rPr>
-          <w:rFonts w:eastAsiaTheme="minorEastAsia"/>
-        </w:rPr>
-        <w:t>can be found using</w:t>
-      </w:r>
-      <w:r>
-        <w:rPr>
-          <w:rFonts w:eastAsiaTheme="minorEastAsia"/>
-        </w:rPr>
-        <w:t xml:space="preserve"> the formula</w:t>
+        <w:t>Face Triangle to Point distance can be found using the formula</w:t>
       </w:r>
     </w:p>
     <w:p>
@@ -954,19 +929,7 @@
                 <w:rPr>
                   <w:rFonts w:ascii="Cambria Math" w:hAnsi="Cambria Math"/>
                 </w:rPr>
-                <m:t>s</m:t>
-              </m:r>
-              <m:r>
-                <w:rPr>
-                  <w:rFonts w:ascii="Cambria Math" w:hAnsi="Cambria Math"/>
-                </w:rPr>
-                <m:t>,</m:t>
-              </m:r>
-              <m:r>
-                <w:rPr>
-                  <w:rFonts w:ascii="Cambria Math" w:hAnsi="Cambria Math"/>
-                </w:rPr>
-                <m:t>t</m:t>
+                <m:t>s,t</m:t>
               </m:r>
             </m:e>
           </m:d>
@@ -1083,25 +1046,7 @@
             <w:rPr>
               <w:rFonts w:ascii="Cambria Math" w:hAnsi="Cambria Math"/>
             </w:rPr>
-            <m:t xml:space="preserve">, </m:t>
-          </m:r>
-          <m:r>
-            <m:rPr>
-              <m:sty m:val="p"/>
-            </m:rPr>
-            <w:rPr>
-              <w:rFonts w:ascii="Cambria Math" w:hAnsi="Cambria Math"/>
-            </w:rPr>
-            <m:t xml:space="preserve"> </m:t>
-          </m:r>
-          <m:r>
-            <m:rPr>
-              <m:sty m:val="p"/>
-            </m:rPr>
-            <w:rPr>
-              <w:rFonts w:ascii="Cambria Math" w:hAnsi="Cambria Math"/>
-            </w:rPr>
-            <m:t xml:space="preserve">b = </m:t>
+            <m:t xml:space="preserve">,  b = </m:t>
           </m:r>
           <m:sSub>
             <m:sSubPr>
@@ -1181,25 +1126,7 @@
             <w:rPr>
               <w:rFonts w:ascii="Cambria Math" w:hAnsi="Cambria Math"/>
             </w:rPr>
-            <m:t xml:space="preserve">, </m:t>
-          </m:r>
-          <m:r>
-            <m:rPr>
-              <m:sty m:val="p"/>
-            </m:rPr>
-            <w:rPr>
-              <w:rFonts w:ascii="Cambria Math" w:hAnsi="Cambria Math"/>
-            </w:rPr>
-            <m:t xml:space="preserve"> </m:t>
-          </m:r>
-          <m:r>
-            <m:rPr>
-              <m:sty m:val="p"/>
-            </m:rPr>
-            <w:rPr>
-              <w:rFonts w:ascii="Cambria Math" w:hAnsi="Cambria Math"/>
-            </w:rPr>
-            <m:t xml:space="preserve">c = </m:t>
+            <m:t xml:space="preserve">,  c = </m:t>
           </m:r>
           <m:sSub>
             <m:sSubPr>
@@ -1368,25 +1295,7 @@
             <w:rPr>
               <w:rFonts w:ascii="Cambria Math" w:hAnsi="Cambria Math"/>
             </w:rPr>
-            <m:t xml:space="preserve">, </m:t>
-          </m:r>
-          <m:r>
-            <m:rPr>
-              <m:sty m:val="p"/>
-            </m:rPr>
-            <w:rPr>
-              <w:rFonts w:ascii="Cambria Math" w:hAnsi="Cambria Math"/>
-            </w:rPr>
-            <m:t xml:space="preserve"> </m:t>
-          </m:r>
-          <m:r>
-            <m:rPr>
-              <m:sty m:val="p"/>
-            </m:rPr>
-            <w:rPr>
-              <w:rFonts w:ascii="Cambria Math" w:hAnsi="Cambria Math"/>
-            </w:rPr>
-            <m:t xml:space="preserve">e = </m:t>
+            <m:t xml:space="preserve">,  e = </m:t>
           </m:r>
           <m:sSub>
             <m:sSubPr>
@@ -1455,16 +1364,7 @@
             <w:rPr>
               <w:rFonts w:ascii="Cambria Math" w:hAnsi="Cambria Math"/>
             </w:rPr>
-            <m:t xml:space="preserve">, </m:t>
-          </m:r>
-          <m:r>
-            <m:rPr>
-              <m:sty m:val="p"/>
-            </m:rPr>
-            <w:rPr>
-              <w:rFonts w:ascii="Cambria Math" w:hAnsi="Cambria Math"/>
-            </w:rPr>
-            <m:t xml:space="preserve"> f = (B - P) · (B - P)</m:t>
+            <m:t>,  f = (B - P) · (B - P)</m:t>
           </m:r>
         </m:oMath>
       </m:oMathPara>
@@ -1804,6 +1704,1263 @@
         <w:jc w:val="center"/>
       </w:pPr>
     </w:p>
+    <w:p>
+      <w:pPr>
+        <w:jc w:val="center"/>
+      </w:pPr>
+    </w:p>
+    <w:p>
+      <w:pPr>
+        <w:pStyle w:val="Heading1"/>
+      </w:pPr>
+      <w:r>
+        <w:lastRenderedPageBreak/>
+        <w:t>Thrust library function</w:t>
+      </w:r>
+    </w:p>
+    <w:p>
+      <w:pPr>
+        <w:autoSpaceDE w:val="0"/>
+        <w:autoSpaceDN w:val="0"/>
+        <w:adjustRightInd w:val="0"/>
+        <w:spacing w:after="0" w:line="240" w:lineRule="auto"/>
+        <w:rPr>
+          <w:rFonts w:ascii="Cascadia Mono" w:hAnsi="Cascadia Mono" w:cs="Cascadia Mono"/>
+          <w:color w:val="0000FF"/>
+          <w:kern w:val="0"/>
+          <w:sz w:val="19"/>
+          <w:szCs w:val="19"/>
+        </w:rPr>
+      </w:pPr>
+    </w:p>
+    <w:p>
+      <w:pPr>
+        <w:autoSpaceDE w:val="0"/>
+        <w:autoSpaceDN w:val="0"/>
+        <w:adjustRightInd w:val="0"/>
+        <w:spacing w:after="0" w:line="240" w:lineRule="auto"/>
+        <w:rPr>
+          <w:rFonts w:ascii="Cascadia Mono" w:hAnsi="Cascadia Mono" w:cs="Cascadia Mono"/>
+          <w:color w:val="000000"/>
+          <w:kern w:val="0"/>
+          <w:sz w:val="19"/>
+          <w:szCs w:val="19"/>
+        </w:rPr>
+      </w:pPr>
+      <w:r>
+        <w:rPr>
+          <w:rFonts w:ascii="Cascadia Mono" w:hAnsi="Cascadia Mono" w:cs="Cascadia Mono"/>
+          <w:color w:val="0000FF"/>
+          <w:kern w:val="0"/>
+          <w:sz w:val="19"/>
+          <w:szCs w:val="19"/>
+        </w:rPr>
+        <w:t>double</w:t>
+      </w:r>
+      <w:r>
+        <w:rPr>
+          <w:rFonts w:ascii="Cascadia Mono" w:hAnsi="Cascadia Mono" w:cs="Cascadia Mono"/>
+          <w:color w:val="000000"/>
+          <w:kern w:val="0"/>
+          <w:sz w:val="19"/>
+          <w:szCs w:val="19"/>
+        </w:rPr>
+        <w:t xml:space="preserve"> min_dist_calculation2(</w:t>
+      </w:r>
+    </w:p>
+    <w:p>
+      <w:pPr>
+        <w:autoSpaceDE w:val="0"/>
+        <w:autoSpaceDN w:val="0"/>
+        <w:adjustRightInd w:val="0"/>
+        <w:spacing w:after="0" w:line="240" w:lineRule="auto"/>
+        <w:ind w:left="720"/>
+        <w:rPr>
+          <w:rFonts w:ascii="Cascadia Mono" w:hAnsi="Cascadia Mono" w:cs="Cascadia Mono"/>
+          <w:color w:val="000000"/>
+          <w:kern w:val="0"/>
+          <w:sz w:val="19"/>
+          <w:szCs w:val="19"/>
+        </w:rPr>
+      </w:pPr>
+      <w:r>
+        <w:rPr>
+          <w:rFonts w:ascii="Cascadia Mono" w:hAnsi="Cascadia Mono" w:cs="Cascadia Mono"/>
+          <w:color w:val="0000FF"/>
+          <w:kern w:val="0"/>
+          <w:sz w:val="19"/>
+          <w:szCs w:val="19"/>
+        </w:rPr>
+        <w:t>const</w:t>
+      </w:r>
+      <w:r>
+        <w:rPr>
+          <w:rFonts w:ascii="Cascadia Mono" w:hAnsi="Cascadia Mono" w:cs="Cascadia Mono"/>
+          <w:color w:val="000000"/>
+          <w:kern w:val="0"/>
+          <w:sz w:val="19"/>
+          <w:szCs w:val="19"/>
+        </w:rPr>
+        <w:t xml:space="preserve"> </w:t>
+      </w:r>
+      <w:proofErr w:type="spellStart"/>
+      <w:r>
+        <w:rPr>
+          <w:rFonts w:ascii="Cascadia Mono" w:hAnsi="Cascadia Mono" w:cs="Cascadia Mono"/>
+          <w:color w:val="2B91AF"/>
+          <w:kern w:val="0"/>
+          <w:sz w:val="19"/>
+          <w:szCs w:val="19"/>
+        </w:rPr>
+        <w:t>HPoint</w:t>
+      </w:r>
+      <w:proofErr w:type="spellEnd"/>
+      <w:r>
+        <w:rPr>
+          <w:rFonts w:ascii="Cascadia Mono" w:hAnsi="Cascadia Mono" w:cs="Cascadia Mono"/>
+          <w:color w:val="000000"/>
+          <w:kern w:val="0"/>
+          <w:sz w:val="19"/>
+          <w:szCs w:val="19"/>
+        </w:rPr>
+        <w:t xml:space="preserve">&amp; </w:t>
+      </w:r>
+      <w:proofErr w:type="spellStart"/>
+      <w:r>
+        <w:rPr>
+          <w:rFonts w:ascii="Cascadia Mono" w:hAnsi="Cascadia Mono" w:cs="Cascadia Mono"/>
+          <w:color w:val="808080"/>
+          <w:kern w:val="0"/>
+          <w:sz w:val="19"/>
+          <w:szCs w:val="19"/>
+        </w:rPr>
+        <w:t>Px</w:t>
+      </w:r>
+      <w:proofErr w:type="spellEnd"/>
+      <w:r>
+        <w:rPr>
+          <w:rFonts w:ascii="Cascadia Mono" w:hAnsi="Cascadia Mono" w:cs="Cascadia Mono"/>
+          <w:color w:val="000000"/>
+          <w:kern w:val="0"/>
+          <w:sz w:val="19"/>
+          <w:szCs w:val="19"/>
+        </w:rPr>
+        <w:t xml:space="preserve">, </w:t>
+      </w:r>
+    </w:p>
+    <w:p>
+      <w:pPr>
+        <w:autoSpaceDE w:val="0"/>
+        <w:autoSpaceDN w:val="0"/>
+        <w:adjustRightInd w:val="0"/>
+        <w:spacing w:after="0" w:line="240" w:lineRule="auto"/>
+        <w:ind w:left="720"/>
+        <w:rPr>
+          <w:rFonts w:ascii="Cascadia Mono" w:hAnsi="Cascadia Mono" w:cs="Cascadia Mono"/>
+          <w:color w:val="000000"/>
+          <w:kern w:val="0"/>
+          <w:sz w:val="19"/>
+          <w:szCs w:val="19"/>
+        </w:rPr>
+      </w:pPr>
+      <w:r>
+        <w:rPr>
+          <w:rFonts w:ascii="Cascadia Mono" w:hAnsi="Cascadia Mono" w:cs="Cascadia Mono"/>
+          <w:color w:val="0000FF"/>
+          <w:kern w:val="0"/>
+          <w:sz w:val="19"/>
+          <w:szCs w:val="19"/>
+        </w:rPr>
+        <w:t>const</w:t>
+      </w:r>
+      <w:r>
+        <w:rPr>
+          <w:rFonts w:ascii="Cascadia Mono" w:hAnsi="Cascadia Mono" w:cs="Cascadia Mono"/>
+          <w:color w:val="000000"/>
+          <w:kern w:val="0"/>
+          <w:sz w:val="19"/>
+          <w:szCs w:val="19"/>
+        </w:rPr>
+        <w:t xml:space="preserve"> </w:t>
+      </w:r>
+      <w:r>
+        <w:rPr>
+          <w:rFonts w:ascii="Cascadia Mono" w:hAnsi="Cascadia Mono" w:cs="Cascadia Mono"/>
+          <w:color w:val="2B91AF"/>
+          <w:kern w:val="0"/>
+          <w:sz w:val="19"/>
+          <w:szCs w:val="19"/>
+        </w:rPr>
+        <w:t>Point</w:t>
+      </w:r>
+      <w:r>
+        <w:rPr>
+          <w:rFonts w:ascii="Cascadia Mono" w:hAnsi="Cascadia Mono" w:cs="Cascadia Mono"/>
+          <w:color w:val="000000"/>
+          <w:kern w:val="0"/>
+          <w:sz w:val="19"/>
+          <w:szCs w:val="19"/>
+        </w:rPr>
+        <w:t xml:space="preserve">&amp; </w:t>
+      </w:r>
+      <w:r>
+        <w:rPr>
+          <w:rFonts w:ascii="Cascadia Mono" w:hAnsi="Cascadia Mono" w:cs="Cascadia Mono"/>
+          <w:color w:val="808080"/>
+          <w:kern w:val="0"/>
+          <w:sz w:val="19"/>
+          <w:szCs w:val="19"/>
+        </w:rPr>
+        <w:t>target</w:t>
+      </w:r>
+      <w:r>
+        <w:rPr>
+          <w:rFonts w:ascii="Cascadia Mono" w:hAnsi="Cascadia Mono" w:cs="Cascadia Mono"/>
+          <w:color w:val="000000"/>
+          <w:kern w:val="0"/>
+          <w:sz w:val="19"/>
+          <w:szCs w:val="19"/>
+        </w:rPr>
+        <w:t xml:space="preserve">, </w:t>
+      </w:r>
+    </w:p>
+    <w:p>
+      <w:pPr>
+        <w:autoSpaceDE w:val="0"/>
+        <w:autoSpaceDN w:val="0"/>
+        <w:adjustRightInd w:val="0"/>
+        <w:spacing w:after="0" w:line="240" w:lineRule="auto"/>
+        <w:ind w:left="720"/>
+        <w:rPr>
+          <w:rFonts w:ascii="Cascadia Mono" w:hAnsi="Cascadia Mono" w:cs="Cascadia Mono"/>
+          <w:color w:val="808080"/>
+          <w:kern w:val="0"/>
+          <w:sz w:val="19"/>
+          <w:szCs w:val="19"/>
+        </w:rPr>
+      </w:pPr>
+      <w:r>
+        <w:rPr>
+          <w:rFonts w:ascii="Cascadia Mono" w:hAnsi="Cascadia Mono" w:cs="Cascadia Mono"/>
+          <w:color w:val="0000FF"/>
+          <w:kern w:val="0"/>
+          <w:sz w:val="19"/>
+          <w:szCs w:val="19"/>
+        </w:rPr>
+        <w:t>const</w:t>
+      </w:r>
+      <w:r>
+        <w:rPr>
+          <w:rFonts w:ascii="Cascadia Mono" w:hAnsi="Cascadia Mono" w:cs="Cascadia Mono"/>
+          <w:color w:val="000000"/>
+          <w:kern w:val="0"/>
+          <w:sz w:val="19"/>
+          <w:szCs w:val="19"/>
+        </w:rPr>
+        <w:t xml:space="preserve"> </w:t>
+      </w:r>
+      <w:r>
+        <w:rPr>
+          <w:rFonts w:ascii="Cascadia Mono" w:hAnsi="Cascadia Mono" w:cs="Cascadia Mono"/>
+          <w:color w:val="0000FF"/>
+          <w:kern w:val="0"/>
+          <w:sz w:val="19"/>
+          <w:szCs w:val="19"/>
+        </w:rPr>
+        <w:t>double</w:t>
+      </w:r>
+      <w:r>
+        <w:rPr>
+          <w:rFonts w:ascii="Cascadia Mono" w:hAnsi="Cascadia Mono" w:cs="Cascadia Mono"/>
+          <w:color w:val="000000"/>
+          <w:kern w:val="0"/>
+          <w:sz w:val="19"/>
+          <w:szCs w:val="19"/>
+        </w:rPr>
+        <w:t xml:space="preserve">&amp; </w:t>
+      </w:r>
+      <w:r>
+        <w:rPr>
+          <w:rFonts w:ascii="Cascadia Mono" w:hAnsi="Cascadia Mono" w:cs="Cascadia Mono"/>
+          <w:color w:val="808080"/>
+          <w:kern w:val="0"/>
+          <w:sz w:val="19"/>
+          <w:szCs w:val="19"/>
+        </w:rPr>
+        <w:t>beta2</w:t>
+      </w:r>
+    </w:p>
+    <w:p>
+      <w:pPr>
+        <w:autoSpaceDE w:val="0"/>
+        <w:autoSpaceDN w:val="0"/>
+        <w:adjustRightInd w:val="0"/>
+        <w:spacing w:after="0" w:line="240" w:lineRule="auto"/>
+        <w:rPr>
+          <w:rFonts w:ascii="Cascadia Mono" w:hAnsi="Cascadia Mono" w:cs="Cascadia Mono"/>
+          <w:color w:val="000000"/>
+          <w:kern w:val="0"/>
+          <w:sz w:val="19"/>
+          <w:szCs w:val="19"/>
+        </w:rPr>
+      </w:pPr>
+      <w:r>
+        <w:rPr>
+          <w:rFonts w:ascii="Cascadia Mono" w:hAnsi="Cascadia Mono" w:cs="Cascadia Mono"/>
+          <w:color w:val="000000"/>
+          <w:kern w:val="0"/>
+          <w:sz w:val="19"/>
+          <w:szCs w:val="19"/>
+        </w:rPr>
+        <w:t>){</w:t>
+      </w:r>
+    </w:p>
+    <w:p>
+      <w:pPr>
+        <w:autoSpaceDE w:val="0"/>
+        <w:autoSpaceDN w:val="0"/>
+        <w:adjustRightInd w:val="0"/>
+        <w:spacing w:after="0" w:line="240" w:lineRule="auto"/>
+        <w:rPr>
+          <w:rFonts w:ascii="Cascadia Mono" w:hAnsi="Cascadia Mono" w:cs="Cascadia Mono"/>
+          <w:color w:val="000000"/>
+          <w:kern w:val="0"/>
+          <w:sz w:val="19"/>
+          <w:szCs w:val="19"/>
+        </w:rPr>
+      </w:pPr>
+      <w:r>
+        <w:rPr>
+          <w:rFonts w:ascii="Cascadia Mono" w:hAnsi="Cascadia Mono" w:cs="Cascadia Mono"/>
+          <w:color w:val="000000"/>
+          <w:kern w:val="0"/>
+          <w:sz w:val="19"/>
+          <w:szCs w:val="19"/>
+        </w:rPr>
+        <w:t xml:space="preserve">    </w:t>
+      </w:r>
+      <w:proofErr w:type="spellStart"/>
+      <w:r>
+        <w:rPr>
+          <w:rFonts w:ascii="Cascadia Mono" w:hAnsi="Cascadia Mono" w:cs="Cascadia Mono"/>
+          <w:color w:val="2B91AF"/>
+          <w:kern w:val="0"/>
+          <w:sz w:val="19"/>
+          <w:szCs w:val="19"/>
+        </w:rPr>
+        <w:t>DPoint</w:t>
+      </w:r>
+      <w:proofErr w:type="spellEnd"/>
+      <w:r>
+        <w:rPr>
+          <w:rFonts w:ascii="Cascadia Mono" w:hAnsi="Cascadia Mono" w:cs="Cascadia Mono"/>
+          <w:color w:val="000000"/>
+          <w:kern w:val="0"/>
+          <w:sz w:val="19"/>
+          <w:szCs w:val="19"/>
+        </w:rPr>
+        <w:t xml:space="preserve"> points = </w:t>
+      </w:r>
+      <w:proofErr w:type="spellStart"/>
+      <w:r>
+        <w:rPr>
+          <w:rFonts w:ascii="Cascadia Mono" w:hAnsi="Cascadia Mono" w:cs="Cascadia Mono"/>
+          <w:color w:val="808080"/>
+          <w:kern w:val="0"/>
+          <w:sz w:val="19"/>
+          <w:szCs w:val="19"/>
+        </w:rPr>
+        <w:t>Px</w:t>
+      </w:r>
+      <w:proofErr w:type="spellEnd"/>
+      <w:r>
+        <w:rPr>
+          <w:rFonts w:ascii="Cascadia Mono" w:hAnsi="Cascadia Mono" w:cs="Cascadia Mono"/>
+          <w:color w:val="000000"/>
+          <w:kern w:val="0"/>
+          <w:sz w:val="19"/>
+          <w:szCs w:val="19"/>
+        </w:rPr>
+        <w:t>;</w:t>
+      </w:r>
+    </w:p>
+    <w:p>
+      <w:pPr>
+        <w:autoSpaceDE w:val="0"/>
+        <w:autoSpaceDN w:val="0"/>
+        <w:adjustRightInd w:val="0"/>
+        <w:spacing w:after="0" w:line="240" w:lineRule="auto"/>
+        <w:rPr>
+          <w:rFonts w:ascii="Cascadia Mono" w:hAnsi="Cascadia Mono" w:cs="Cascadia Mono"/>
+          <w:color w:val="000000"/>
+          <w:kern w:val="0"/>
+          <w:sz w:val="19"/>
+          <w:szCs w:val="19"/>
+        </w:rPr>
+      </w:pPr>
+      <w:r>
+        <w:rPr>
+          <w:rFonts w:ascii="Cascadia Mono" w:hAnsi="Cascadia Mono" w:cs="Cascadia Mono"/>
+          <w:color w:val="000000"/>
+          <w:kern w:val="0"/>
+          <w:sz w:val="19"/>
+          <w:szCs w:val="19"/>
+        </w:rPr>
+        <w:t xml:space="preserve">    </w:t>
+      </w:r>
+      <w:proofErr w:type="spellStart"/>
+      <w:r>
+        <w:rPr>
+          <w:rFonts w:ascii="Cascadia Mono" w:hAnsi="Cascadia Mono" w:cs="Cascadia Mono"/>
+          <w:color w:val="2B91AF"/>
+          <w:kern w:val="0"/>
+          <w:sz w:val="19"/>
+          <w:szCs w:val="19"/>
+        </w:rPr>
+        <w:t>Dvec</w:t>
+      </w:r>
+      <w:proofErr w:type="spellEnd"/>
+      <w:r>
+        <w:rPr>
+          <w:rFonts w:ascii="Cascadia Mono" w:hAnsi="Cascadia Mono" w:cs="Cascadia Mono"/>
+          <w:color w:val="000000"/>
+          <w:kern w:val="0"/>
+          <w:sz w:val="19"/>
+          <w:szCs w:val="19"/>
+        </w:rPr>
+        <w:t xml:space="preserve"> </w:t>
+      </w:r>
+      <w:proofErr w:type="gramStart"/>
+      <w:r>
+        <w:rPr>
+          <w:rFonts w:ascii="Cascadia Mono" w:hAnsi="Cascadia Mono" w:cs="Cascadia Mono"/>
+          <w:color w:val="000000"/>
+          <w:kern w:val="0"/>
+          <w:sz w:val="19"/>
+          <w:szCs w:val="19"/>
+        </w:rPr>
+        <w:t>distances(</w:t>
+      </w:r>
+      <w:proofErr w:type="spellStart"/>
+      <w:proofErr w:type="gramEnd"/>
+      <w:r>
+        <w:rPr>
+          <w:rFonts w:ascii="Cascadia Mono" w:hAnsi="Cascadia Mono" w:cs="Cascadia Mono"/>
+          <w:color w:val="808080"/>
+          <w:kern w:val="0"/>
+          <w:sz w:val="19"/>
+          <w:szCs w:val="19"/>
+        </w:rPr>
+        <w:t>Px</w:t>
+      </w:r>
+      <w:r>
+        <w:rPr>
+          <w:rFonts w:ascii="Cascadia Mono" w:hAnsi="Cascadia Mono" w:cs="Cascadia Mono"/>
+          <w:color w:val="000000"/>
+          <w:kern w:val="0"/>
+          <w:sz w:val="19"/>
+          <w:szCs w:val="19"/>
+        </w:rPr>
+        <w:t>.size</w:t>
+      </w:r>
+      <w:proofErr w:type="spellEnd"/>
+      <w:r>
+        <w:rPr>
+          <w:rFonts w:ascii="Cascadia Mono" w:hAnsi="Cascadia Mono" w:cs="Cascadia Mono"/>
+          <w:color w:val="000000"/>
+          <w:kern w:val="0"/>
+          <w:sz w:val="19"/>
+          <w:szCs w:val="19"/>
+        </w:rPr>
+        <w:t>());</w:t>
+      </w:r>
+    </w:p>
+    <w:p>
+      <w:pPr>
+        <w:autoSpaceDE w:val="0"/>
+        <w:autoSpaceDN w:val="0"/>
+        <w:adjustRightInd w:val="0"/>
+        <w:spacing w:after="0" w:line="240" w:lineRule="auto"/>
+        <w:rPr>
+          <w:rFonts w:ascii="Cascadia Mono" w:hAnsi="Cascadia Mono" w:cs="Cascadia Mono"/>
+          <w:color w:val="000000"/>
+          <w:kern w:val="0"/>
+          <w:sz w:val="19"/>
+          <w:szCs w:val="19"/>
+        </w:rPr>
+      </w:pPr>
+    </w:p>
+    <w:p>
+      <w:pPr>
+        <w:autoSpaceDE w:val="0"/>
+        <w:autoSpaceDN w:val="0"/>
+        <w:adjustRightInd w:val="0"/>
+        <w:spacing w:after="0" w:line="240" w:lineRule="auto"/>
+        <w:rPr>
+          <w:rFonts w:ascii="Cascadia Mono" w:hAnsi="Cascadia Mono" w:cs="Cascadia Mono"/>
+          <w:color w:val="000000"/>
+          <w:kern w:val="0"/>
+          <w:sz w:val="19"/>
+          <w:szCs w:val="19"/>
+        </w:rPr>
+      </w:pPr>
+      <w:r>
+        <w:rPr>
+          <w:rFonts w:ascii="Cascadia Mono" w:hAnsi="Cascadia Mono" w:cs="Cascadia Mono"/>
+          <w:color w:val="000000"/>
+          <w:kern w:val="0"/>
+          <w:sz w:val="19"/>
+          <w:szCs w:val="19"/>
+        </w:rPr>
+        <w:t xml:space="preserve">    </w:t>
+      </w:r>
+      <w:r>
+        <w:rPr>
+          <w:rFonts w:ascii="Cascadia Mono" w:hAnsi="Cascadia Mono" w:cs="Cascadia Mono"/>
+          <w:color w:val="008000"/>
+          <w:kern w:val="0"/>
+          <w:sz w:val="19"/>
+          <w:szCs w:val="19"/>
+        </w:rPr>
+        <w:t>// apply the transformation</w:t>
+      </w:r>
+    </w:p>
+    <w:p>
+      <w:pPr>
+        <w:autoSpaceDE w:val="0"/>
+        <w:autoSpaceDN w:val="0"/>
+        <w:adjustRightInd w:val="0"/>
+        <w:spacing w:after="0" w:line="240" w:lineRule="auto"/>
+        <w:rPr>
+          <w:rFonts w:ascii="Cascadia Mono" w:hAnsi="Cascadia Mono" w:cs="Cascadia Mono"/>
+          <w:color w:val="000000"/>
+          <w:kern w:val="0"/>
+          <w:sz w:val="19"/>
+          <w:szCs w:val="19"/>
+        </w:rPr>
+      </w:pPr>
+      <w:r>
+        <w:rPr>
+          <w:rFonts w:ascii="Cascadia Mono" w:hAnsi="Cascadia Mono" w:cs="Cascadia Mono"/>
+          <w:color w:val="000000"/>
+          <w:kern w:val="0"/>
+          <w:sz w:val="19"/>
+          <w:szCs w:val="19"/>
+        </w:rPr>
+        <w:t xml:space="preserve">    </w:t>
+      </w:r>
+      <w:proofErr w:type="gramStart"/>
+      <w:r>
+        <w:rPr>
+          <w:rFonts w:ascii="Cascadia Mono" w:hAnsi="Cascadia Mono" w:cs="Cascadia Mono"/>
+          <w:color w:val="000000"/>
+          <w:kern w:val="0"/>
+          <w:sz w:val="19"/>
+          <w:szCs w:val="19"/>
+        </w:rPr>
+        <w:t>thrust::</w:t>
+      </w:r>
+      <w:proofErr w:type="gramEnd"/>
+      <w:r>
+        <w:rPr>
+          <w:rFonts w:ascii="Cascadia Mono" w:hAnsi="Cascadia Mono" w:cs="Cascadia Mono"/>
+          <w:color w:val="000000"/>
+          <w:kern w:val="0"/>
+          <w:sz w:val="19"/>
+          <w:szCs w:val="19"/>
+        </w:rPr>
+        <w:t>transform(</w:t>
+      </w:r>
+      <w:r>
+        <w:rPr>
+          <w:rFonts w:ascii="Cascadia Mono" w:hAnsi="Cascadia Mono" w:cs="Cascadia Mono"/>
+          <w:color w:val="6F008A"/>
+          <w:kern w:val="0"/>
+          <w:sz w:val="19"/>
+          <w:szCs w:val="19"/>
+        </w:rPr>
+        <w:t>_ITER_</w:t>
+      </w:r>
+      <w:r>
+        <w:rPr>
+          <w:rFonts w:ascii="Cascadia Mono" w:hAnsi="Cascadia Mono" w:cs="Cascadia Mono"/>
+          <w:color w:val="000000"/>
+          <w:kern w:val="0"/>
+          <w:sz w:val="19"/>
+          <w:szCs w:val="19"/>
+        </w:rPr>
+        <w:t xml:space="preserve">(points), </w:t>
+      </w:r>
+      <w:proofErr w:type="spellStart"/>
+      <w:r>
+        <w:rPr>
+          <w:rFonts w:ascii="Cascadia Mono" w:hAnsi="Cascadia Mono" w:cs="Cascadia Mono"/>
+          <w:color w:val="000000"/>
+          <w:kern w:val="0"/>
+          <w:sz w:val="19"/>
+          <w:szCs w:val="19"/>
+        </w:rPr>
+        <w:t>distances.begin</w:t>
+      </w:r>
+      <w:proofErr w:type="spellEnd"/>
+      <w:r>
+        <w:rPr>
+          <w:rFonts w:ascii="Cascadia Mono" w:hAnsi="Cascadia Mono" w:cs="Cascadia Mono"/>
+          <w:color w:val="000000"/>
+          <w:kern w:val="0"/>
+          <w:sz w:val="19"/>
+          <w:szCs w:val="19"/>
+        </w:rPr>
+        <w:t xml:space="preserve">(), </w:t>
+      </w:r>
+      <w:r>
+        <w:rPr>
+          <w:rFonts w:ascii="Cascadia Mono" w:hAnsi="Cascadia Mono" w:cs="Cascadia Mono"/>
+          <w:color w:val="2B91AF"/>
+          <w:kern w:val="0"/>
+          <w:sz w:val="19"/>
+          <w:szCs w:val="19"/>
+        </w:rPr>
+        <w:t>dist2_point</w:t>
+      </w:r>
+      <w:r>
+        <w:rPr>
+          <w:rFonts w:ascii="Cascadia Mono" w:hAnsi="Cascadia Mono" w:cs="Cascadia Mono"/>
+          <w:color w:val="000000"/>
+          <w:kern w:val="0"/>
+          <w:sz w:val="19"/>
+          <w:szCs w:val="19"/>
+        </w:rPr>
+        <w:t>(</w:t>
+      </w:r>
+      <w:r>
+        <w:rPr>
+          <w:rFonts w:ascii="Cascadia Mono" w:hAnsi="Cascadia Mono" w:cs="Cascadia Mono"/>
+          <w:color w:val="808080"/>
+          <w:kern w:val="0"/>
+          <w:sz w:val="19"/>
+          <w:szCs w:val="19"/>
+        </w:rPr>
+        <w:t>target</w:t>
+      </w:r>
+      <w:r>
+        <w:rPr>
+          <w:rFonts w:ascii="Cascadia Mono" w:hAnsi="Cascadia Mono" w:cs="Cascadia Mono"/>
+          <w:color w:val="000000"/>
+          <w:kern w:val="0"/>
+          <w:sz w:val="19"/>
+          <w:szCs w:val="19"/>
+        </w:rPr>
+        <w:t>));</w:t>
+      </w:r>
+    </w:p>
+    <w:p>
+      <w:pPr>
+        <w:autoSpaceDE w:val="0"/>
+        <w:autoSpaceDN w:val="0"/>
+        <w:adjustRightInd w:val="0"/>
+        <w:spacing w:after="0" w:line="240" w:lineRule="auto"/>
+        <w:rPr>
+          <w:rFonts w:ascii="Cascadia Mono" w:hAnsi="Cascadia Mono" w:cs="Cascadia Mono"/>
+          <w:color w:val="000000"/>
+          <w:kern w:val="0"/>
+          <w:sz w:val="19"/>
+          <w:szCs w:val="19"/>
+        </w:rPr>
+      </w:pPr>
+      <w:r>
+        <w:rPr>
+          <w:rFonts w:ascii="Cascadia Mono" w:hAnsi="Cascadia Mono" w:cs="Cascadia Mono"/>
+          <w:color w:val="000000"/>
+          <w:kern w:val="0"/>
+          <w:sz w:val="19"/>
+          <w:szCs w:val="19"/>
+        </w:rPr>
+        <w:t xml:space="preserve">    </w:t>
+      </w:r>
+      <w:r>
+        <w:rPr>
+          <w:rFonts w:ascii="Cascadia Mono" w:hAnsi="Cascadia Mono" w:cs="Cascadia Mono"/>
+          <w:color w:val="0000FF"/>
+          <w:kern w:val="0"/>
+          <w:sz w:val="19"/>
+          <w:szCs w:val="19"/>
+        </w:rPr>
+        <w:t>return</w:t>
+      </w:r>
+      <w:r>
+        <w:rPr>
+          <w:rFonts w:ascii="Cascadia Mono" w:hAnsi="Cascadia Mono" w:cs="Cascadia Mono"/>
+          <w:color w:val="000000"/>
+          <w:kern w:val="0"/>
+          <w:sz w:val="19"/>
+          <w:szCs w:val="19"/>
+        </w:rPr>
+        <w:t xml:space="preserve"> </w:t>
+      </w:r>
+      <w:proofErr w:type="gramStart"/>
+      <w:r>
+        <w:rPr>
+          <w:rFonts w:ascii="Cascadia Mono" w:hAnsi="Cascadia Mono" w:cs="Cascadia Mono"/>
+          <w:color w:val="000000"/>
+          <w:kern w:val="0"/>
+          <w:sz w:val="19"/>
+          <w:szCs w:val="19"/>
+        </w:rPr>
+        <w:t>thrust::</w:t>
+      </w:r>
+      <w:proofErr w:type="gramEnd"/>
+      <w:r>
+        <w:rPr>
+          <w:rFonts w:ascii="Cascadia Mono" w:hAnsi="Cascadia Mono" w:cs="Cascadia Mono"/>
+          <w:color w:val="000000"/>
+          <w:kern w:val="0"/>
+          <w:sz w:val="19"/>
+          <w:szCs w:val="19"/>
+        </w:rPr>
+        <w:t>reduce(</w:t>
+      </w:r>
+      <w:r>
+        <w:rPr>
+          <w:rFonts w:ascii="Cascadia Mono" w:hAnsi="Cascadia Mono" w:cs="Cascadia Mono"/>
+          <w:color w:val="6F008A"/>
+          <w:kern w:val="0"/>
+          <w:sz w:val="19"/>
+          <w:szCs w:val="19"/>
+        </w:rPr>
+        <w:t>_ITER_</w:t>
+      </w:r>
+      <w:r>
+        <w:rPr>
+          <w:rFonts w:ascii="Cascadia Mono" w:hAnsi="Cascadia Mono" w:cs="Cascadia Mono"/>
+          <w:color w:val="000000"/>
+          <w:kern w:val="0"/>
+          <w:sz w:val="19"/>
+          <w:szCs w:val="19"/>
+        </w:rPr>
+        <w:t xml:space="preserve">(distances), </w:t>
+      </w:r>
+      <w:r>
+        <w:rPr>
+          <w:rFonts w:ascii="Cascadia Mono" w:hAnsi="Cascadia Mono" w:cs="Cascadia Mono"/>
+          <w:color w:val="808080"/>
+          <w:kern w:val="0"/>
+          <w:sz w:val="19"/>
+          <w:szCs w:val="19"/>
+        </w:rPr>
+        <w:t>beta2</w:t>
+      </w:r>
+      <w:r>
+        <w:rPr>
+          <w:rFonts w:ascii="Cascadia Mono" w:hAnsi="Cascadia Mono" w:cs="Cascadia Mono"/>
+          <w:color w:val="000000"/>
+          <w:kern w:val="0"/>
+          <w:sz w:val="19"/>
+          <w:szCs w:val="19"/>
+        </w:rPr>
+        <w:t xml:space="preserve">, </w:t>
+      </w:r>
+      <w:proofErr w:type="spellStart"/>
+      <w:r>
+        <w:rPr>
+          <w:rFonts w:ascii="Cascadia Mono" w:hAnsi="Cascadia Mono" w:cs="Cascadia Mono"/>
+          <w:color w:val="2B91AF"/>
+          <w:kern w:val="0"/>
+          <w:sz w:val="19"/>
+          <w:szCs w:val="19"/>
+        </w:rPr>
+        <w:t>min_dist</w:t>
+      </w:r>
+      <w:proofErr w:type="spellEnd"/>
+      <w:r>
+        <w:rPr>
+          <w:rFonts w:ascii="Cascadia Mono" w:hAnsi="Cascadia Mono" w:cs="Cascadia Mono"/>
+          <w:color w:val="000000"/>
+          <w:kern w:val="0"/>
+          <w:sz w:val="19"/>
+          <w:szCs w:val="19"/>
+        </w:rPr>
+        <w:t>());</w:t>
+      </w:r>
+    </w:p>
+    <w:p>
+      <w:pPr>
+        <w:autoSpaceDE w:val="0"/>
+        <w:autoSpaceDN w:val="0"/>
+        <w:adjustRightInd w:val="0"/>
+        <w:spacing w:after="0" w:line="240" w:lineRule="auto"/>
+        <w:rPr>
+          <w:rFonts w:ascii="Cascadia Mono" w:hAnsi="Cascadia Mono" w:cs="Cascadia Mono"/>
+          <w:color w:val="000000"/>
+          <w:kern w:val="0"/>
+          <w:sz w:val="19"/>
+          <w:szCs w:val="19"/>
+        </w:rPr>
+      </w:pPr>
+      <w:r>
+        <w:rPr>
+          <w:rFonts w:ascii="Cascadia Mono" w:hAnsi="Cascadia Mono" w:cs="Cascadia Mono"/>
+          <w:color w:val="000000"/>
+          <w:kern w:val="0"/>
+          <w:sz w:val="19"/>
+          <w:szCs w:val="19"/>
+        </w:rPr>
+        <w:t>}</w:t>
+      </w:r>
+    </w:p>
+    <w:p/>
+    <w:p>
+      <w:proofErr w:type="gramStart"/>
+      <w:r>
+        <w:t>Where</w:t>
+      </w:r>
+      <w:proofErr w:type="gramEnd"/>
+    </w:p>
+    <w:p>
+      <w:pPr>
+        <w:autoSpaceDE w:val="0"/>
+        <w:autoSpaceDN w:val="0"/>
+        <w:adjustRightInd w:val="0"/>
+        <w:spacing w:after="0" w:line="240" w:lineRule="auto"/>
+        <w:rPr>
+          <w:rFonts w:ascii="Cascadia Mono" w:hAnsi="Cascadia Mono" w:cs="Cascadia Mono"/>
+          <w:color w:val="000000"/>
+          <w:kern w:val="0"/>
+          <w:sz w:val="19"/>
+          <w:szCs w:val="19"/>
+        </w:rPr>
+      </w:pPr>
+      <w:r>
+        <w:rPr>
+          <w:rFonts w:ascii="Cascadia Mono" w:hAnsi="Cascadia Mono" w:cs="Cascadia Mono"/>
+          <w:color w:val="0000FF"/>
+          <w:kern w:val="0"/>
+          <w:sz w:val="19"/>
+          <w:szCs w:val="19"/>
+        </w:rPr>
+        <w:t>typedef</w:t>
+      </w:r>
+      <w:r>
+        <w:rPr>
+          <w:rFonts w:ascii="Cascadia Mono" w:hAnsi="Cascadia Mono" w:cs="Cascadia Mono"/>
+          <w:color w:val="000000"/>
+          <w:kern w:val="0"/>
+          <w:sz w:val="19"/>
+          <w:szCs w:val="19"/>
+        </w:rPr>
+        <w:t xml:space="preserve"> </w:t>
+      </w:r>
+      <w:proofErr w:type="gramStart"/>
+      <w:r>
+        <w:rPr>
+          <w:rFonts w:ascii="Cascadia Mono" w:hAnsi="Cascadia Mono" w:cs="Cascadia Mono"/>
+          <w:color w:val="000000"/>
+          <w:kern w:val="0"/>
+          <w:sz w:val="19"/>
+          <w:szCs w:val="19"/>
+        </w:rPr>
+        <w:t>thrust::</w:t>
+      </w:r>
+      <w:proofErr w:type="spellStart"/>
+      <w:proofErr w:type="gramEnd"/>
+      <w:r>
+        <w:rPr>
+          <w:rFonts w:ascii="Cascadia Mono" w:hAnsi="Cascadia Mono" w:cs="Cascadia Mono"/>
+          <w:color w:val="2B91AF"/>
+          <w:kern w:val="0"/>
+          <w:sz w:val="19"/>
+          <w:szCs w:val="19"/>
+        </w:rPr>
+        <w:t>host_vector</w:t>
+      </w:r>
+      <w:proofErr w:type="spellEnd"/>
+      <w:r>
+        <w:rPr>
+          <w:rFonts w:ascii="Cascadia Mono" w:hAnsi="Cascadia Mono" w:cs="Cascadia Mono"/>
+          <w:color w:val="000000"/>
+          <w:kern w:val="0"/>
+          <w:sz w:val="19"/>
+          <w:szCs w:val="19"/>
+        </w:rPr>
+        <w:t>&lt;</w:t>
+      </w:r>
+      <w:r>
+        <w:rPr>
+          <w:rFonts w:ascii="Cascadia Mono" w:hAnsi="Cascadia Mono" w:cs="Cascadia Mono"/>
+          <w:color w:val="0000FF"/>
+          <w:kern w:val="0"/>
+          <w:sz w:val="19"/>
+          <w:szCs w:val="19"/>
+        </w:rPr>
+        <w:t>double</w:t>
+      </w:r>
+      <w:r>
+        <w:rPr>
+          <w:rFonts w:ascii="Cascadia Mono" w:hAnsi="Cascadia Mono" w:cs="Cascadia Mono"/>
+          <w:color w:val="000000"/>
+          <w:kern w:val="0"/>
+          <w:sz w:val="19"/>
+          <w:szCs w:val="19"/>
+        </w:rPr>
+        <w:t xml:space="preserve">&gt; </w:t>
+      </w:r>
+      <w:proofErr w:type="spellStart"/>
+      <w:r>
+        <w:rPr>
+          <w:rFonts w:ascii="Cascadia Mono" w:hAnsi="Cascadia Mono" w:cs="Cascadia Mono"/>
+          <w:color w:val="2B91AF"/>
+          <w:kern w:val="0"/>
+          <w:sz w:val="19"/>
+          <w:szCs w:val="19"/>
+        </w:rPr>
+        <w:t>Hvec</w:t>
+      </w:r>
+      <w:proofErr w:type="spellEnd"/>
+      <w:r>
+        <w:rPr>
+          <w:rFonts w:ascii="Cascadia Mono" w:hAnsi="Cascadia Mono" w:cs="Cascadia Mono"/>
+          <w:color w:val="000000"/>
+          <w:kern w:val="0"/>
+          <w:sz w:val="19"/>
+          <w:szCs w:val="19"/>
+        </w:rPr>
+        <w:t xml:space="preserve">;   </w:t>
+      </w:r>
+    </w:p>
+    <w:p>
+      <w:pPr>
+        <w:autoSpaceDE w:val="0"/>
+        <w:autoSpaceDN w:val="0"/>
+        <w:adjustRightInd w:val="0"/>
+        <w:spacing w:after="0" w:line="240" w:lineRule="auto"/>
+        <w:rPr>
+          <w:rFonts w:ascii="Cascadia Mono" w:hAnsi="Cascadia Mono" w:cs="Cascadia Mono"/>
+          <w:color w:val="000000"/>
+          <w:kern w:val="0"/>
+          <w:sz w:val="19"/>
+          <w:szCs w:val="19"/>
+        </w:rPr>
+      </w:pPr>
+      <w:r>
+        <w:rPr>
+          <w:rFonts w:ascii="Cascadia Mono" w:hAnsi="Cascadia Mono" w:cs="Cascadia Mono"/>
+          <w:color w:val="0000FF"/>
+          <w:kern w:val="0"/>
+          <w:sz w:val="19"/>
+          <w:szCs w:val="19"/>
+        </w:rPr>
+        <w:t>typedef</w:t>
+      </w:r>
+      <w:r>
+        <w:rPr>
+          <w:rFonts w:ascii="Cascadia Mono" w:hAnsi="Cascadia Mono" w:cs="Cascadia Mono"/>
+          <w:color w:val="000000"/>
+          <w:kern w:val="0"/>
+          <w:sz w:val="19"/>
+          <w:szCs w:val="19"/>
+        </w:rPr>
+        <w:t xml:space="preserve"> </w:t>
+      </w:r>
+      <w:proofErr w:type="gramStart"/>
+      <w:r>
+        <w:rPr>
+          <w:rFonts w:ascii="Cascadia Mono" w:hAnsi="Cascadia Mono" w:cs="Cascadia Mono"/>
+          <w:color w:val="000000"/>
+          <w:kern w:val="0"/>
+          <w:sz w:val="19"/>
+          <w:szCs w:val="19"/>
+        </w:rPr>
+        <w:t>thrust::</w:t>
+      </w:r>
+      <w:proofErr w:type="spellStart"/>
+      <w:proofErr w:type="gramEnd"/>
+      <w:r>
+        <w:rPr>
+          <w:rFonts w:ascii="Cascadia Mono" w:hAnsi="Cascadia Mono" w:cs="Cascadia Mono"/>
+          <w:color w:val="2B91AF"/>
+          <w:kern w:val="0"/>
+          <w:sz w:val="19"/>
+          <w:szCs w:val="19"/>
+        </w:rPr>
+        <w:t>host_vector</w:t>
+      </w:r>
+      <w:proofErr w:type="spellEnd"/>
+      <w:r>
+        <w:rPr>
+          <w:rFonts w:ascii="Cascadia Mono" w:hAnsi="Cascadia Mono" w:cs="Cascadia Mono"/>
+          <w:color w:val="000000"/>
+          <w:kern w:val="0"/>
+          <w:sz w:val="19"/>
+          <w:szCs w:val="19"/>
+        </w:rPr>
+        <w:t>&lt;</w:t>
+      </w:r>
+      <w:r>
+        <w:rPr>
+          <w:rFonts w:ascii="Cascadia Mono" w:hAnsi="Cascadia Mono" w:cs="Cascadia Mono"/>
+          <w:color w:val="2B91AF"/>
+          <w:kern w:val="0"/>
+          <w:sz w:val="19"/>
+          <w:szCs w:val="19"/>
+        </w:rPr>
+        <w:t>Point</w:t>
+      </w:r>
+      <w:r>
+        <w:rPr>
+          <w:rFonts w:ascii="Cascadia Mono" w:hAnsi="Cascadia Mono" w:cs="Cascadia Mono"/>
+          <w:color w:val="000000"/>
+          <w:kern w:val="0"/>
+          <w:sz w:val="19"/>
+          <w:szCs w:val="19"/>
+        </w:rPr>
+        <w:t xml:space="preserve">&gt; </w:t>
+      </w:r>
+      <w:proofErr w:type="spellStart"/>
+      <w:r>
+        <w:rPr>
+          <w:rFonts w:ascii="Cascadia Mono" w:hAnsi="Cascadia Mono" w:cs="Cascadia Mono"/>
+          <w:color w:val="2B91AF"/>
+          <w:kern w:val="0"/>
+          <w:sz w:val="19"/>
+          <w:szCs w:val="19"/>
+        </w:rPr>
+        <w:t>HPoint</w:t>
+      </w:r>
+      <w:proofErr w:type="spellEnd"/>
+      <w:r>
+        <w:rPr>
+          <w:rFonts w:ascii="Cascadia Mono" w:hAnsi="Cascadia Mono" w:cs="Cascadia Mono"/>
+          <w:color w:val="000000"/>
+          <w:kern w:val="0"/>
+          <w:sz w:val="19"/>
+          <w:szCs w:val="19"/>
+        </w:rPr>
+        <w:t>;</w:t>
+      </w:r>
+    </w:p>
+    <w:p>
+      <w:pPr>
+        <w:autoSpaceDE w:val="0"/>
+        <w:autoSpaceDN w:val="0"/>
+        <w:adjustRightInd w:val="0"/>
+        <w:spacing w:after="0" w:line="240" w:lineRule="auto"/>
+        <w:rPr>
+          <w:rFonts w:ascii="Cascadia Mono" w:hAnsi="Cascadia Mono" w:cs="Cascadia Mono"/>
+          <w:color w:val="000000"/>
+          <w:kern w:val="0"/>
+          <w:sz w:val="19"/>
+          <w:szCs w:val="19"/>
+        </w:rPr>
+      </w:pPr>
+      <w:r>
+        <w:rPr>
+          <w:rFonts w:ascii="Cascadia Mono" w:hAnsi="Cascadia Mono" w:cs="Cascadia Mono"/>
+          <w:color w:val="0000FF"/>
+          <w:kern w:val="0"/>
+          <w:sz w:val="19"/>
+          <w:szCs w:val="19"/>
+        </w:rPr>
+        <w:t>typedef</w:t>
+      </w:r>
+      <w:r>
+        <w:rPr>
+          <w:rFonts w:ascii="Cascadia Mono" w:hAnsi="Cascadia Mono" w:cs="Cascadia Mono"/>
+          <w:color w:val="000000"/>
+          <w:kern w:val="0"/>
+          <w:sz w:val="19"/>
+          <w:szCs w:val="19"/>
+        </w:rPr>
+        <w:t xml:space="preserve"> </w:t>
+      </w:r>
+      <w:proofErr w:type="gramStart"/>
+      <w:r>
+        <w:rPr>
+          <w:rFonts w:ascii="Cascadia Mono" w:hAnsi="Cascadia Mono" w:cs="Cascadia Mono"/>
+          <w:color w:val="000000"/>
+          <w:kern w:val="0"/>
+          <w:sz w:val="19"/>
+          <w:szCs w:val="19"/>
+        </w:rPr>
+        <w:t>thrust::</w:t>
+      </w:r>
+      <w:proofErr w:type="spellStart"/>
+      <w:proofErr w:type="gramEnd"/>
+      <w:r>
+        <w:rPr>
+          <w:rFonts w:ascii="Cascadia Mono" w:hAnsi="Cascadia Mono" w:cs="Cascadia Mono"/>
+          <w:color w:val="2B91AF"/>
+          <w:kern w:val="0"/>
+          <w:sz w:val="19"/>
+          <w:szCs w:val="19"/>
+        </w:rPr>
+        <w:t>device_vector</w:t>
+      </w:r>
+      <w:proofErr w:type="spellEnd"/>
+      <w:r>
+        <w:rPr>
+          <w:rFonts w:ascii="Cascadia Mono" w:hAnsi="Cascadia Mono" w:cs="Cascadia Mono"/>
+          <w:color w:val="000000"/>
+          <w:kern w:val="0"/>
+          <w:sz w:val="19"/>
+          <w:szCs w:val="19"/>
+        </w:rPr>
+        <w:t>&lt;</w:t>
+      </w:r>
+      <w:r>
+        <w:rPr>
+          <w:rFonts w:ascii="Cascadia Mono" w:hAnsi="Cascadia Mono" w:cs="Cascadia Mono"/>
+          <w:color w:val="0000FF"/>
+          <w:kern w:val="0"/>
+          <w:sz w:val="19"/>
+          <w:szCs w:val="19"/>
+        </w:rPr>
+        <w:t>double</w:t>
+      </w:r>
+      <w:r>
+        <w:rPr>
+          <w:rFonts w:ascii="Cascadia Mono" w:hAnsi="Cascadia Mono" w:cs="Cascadia Mono"/>
+          <w:color w:val="000000"/>
+          <w:kern w:val="0"/>
+          <w:sz w:val="19"/>
+          <w:szCs w:val="19"/>
+        </w:rPr>
+        <w:t xml:space="preserve">&gt; </w:t>
+      </w:r>
+      <w:proofErr w:type="spellStart"/>
+      <w:r>
+        <w:rPr>
+          <w:rFonts w:ascii="Cascadia Mono" w:hAnsi="Cascadia Mono" w:cs="Cascadia Mono"/>
+          <w:color w:val="2B91AF"/>
+          <w:kern w:val="0"/>
+          <w:sz w:val="19"/>
+          <w:szCs w:val="19"/>
+        </w:rPr>
+        <w:t>Dvec</w:t>
+      </w:r>
+      <w:proofErr w:type="spellEnd"/>
+      <w:r>
+        <w:rPr>
+          <w:rFonts w:ascii="Cascadia Mono" w:hAnsi="Cascadia Mono" w:cs="Cascadia Mono"/>
+          <w:color w:val="000000"/>
+          <w:kern w:val="0"/>
+          <w:sz w:val="19"/>
+          <w:szCs w:val="19"/>
+        </w:rPr>
+        <w:t xml:space="preserve">; </w:t>
+      </w:r>
+    </w:p>
+    <w:p>
+      <w:pPr>
+        <w:autoSpaceDE w:val="0"/>
+        <w:autoSpaceDN w:val="0"/>
+        <w:adjustRightInd w:val="0"/>
+        <w:spacing w:after="0" w:line="240" w:lineRule="auto"/>
+        <w:rPr>
+          <w:rFonts w:ascii="Cascadia Mono" w:hAnsi="Cascadia Mono" w:cs="Cascadia Mono"/>
+          <w:color w:val="000000"/>
+          <w:kern w:val="0"/>
+          <w:sz w:val="19"/>
+          <w:szCs w:val="19"/>
+        </w:rPr>
+      </w:pPr>
+      <w:r>
+        <w:rPr>
+          <w:rFonts w:ascii="Cascadia Mono" w:hAnsi="Cascadia Mono" w:cs="Cascadia Mono"/>
+          <w:color w:val="0000FF"/>
+          <w:kern w:val="0"/>
+          <w:sz w:val="19"/>
+          <w:szCs w:val="19"/>
+        </w:rPr>
+        <w:t>typedef</w:t>
+      </w:r>
+      <w:r>
+        <w:rPr>
+          <w:rFonts w:ascii="Cascadia Mono" w:hAnsi="Cascadia Mono" w:cs="Cascadia Mono"/>
+          <w:color w:val="000000"/>
+          <w:kern w:val="0"/>
+          <w:sz w:val="19"/>
+          <w:szCs w:val="19"/>
+        </w:rPr>
+        <w:t xml:space="preserve"> </w:t>
+      </w:r>
+      <w:proofErr w:type="gramStart"/>
+      <w:r>
+        <w:rPr>
+          <w:rFonts w:ascii="Cascadia Mono" w:hAnsi="Cascadia Mono" w:cs="Cascadia Mono"/>
+          <w:color w:val="000000"/>
+          <w:kern w:val="0"/>
+          <w:sz w:val="19"/>
+          <w:szCs w:val="19"/>
+        </w:rPr>
+        <w:t>thrust::</w:t>
+      </w:r>
+      <w:proofErr w:type="spellStart"/>
+      <w:proofErr w:type="gramEnd"/>
+      <w:r>
+        <w:rPr>
+          <w:rFonts w:ascii="Cascadia Mono" w:hAnsi="Cascadia Mono" w:cs="Cascadia Mono"/>
+          <w:color w:val="2B91AF"/>
+          <w:kern w:val="0"/>
+          <w:sz w:val="19"/>
+          <w:szCs w:val="19"/>
+        </w:rPr>
+        <w:t>device_vector</w:t>
+      </w:r>
+      <w:proofErr w:type="spellEnd"/>
+      <w:r>
+        <w:rPr>
+          <w:rFonts w:ascii="Cascadia Mono" w:hAnsi="Cascadia Mono" w:cs="Cascadia Mono"/>
+          <w:color w:val="000000"/>
+          <w:kern w:val="0"/>
+          <w:sz w:val="19"/>
+          <w:szCs w:val="19"/>
+        </w:rPr>
+        <w:t>&lt;</w:t>
+      </w:r>
+      <w:r>
+        <w:rPr>
+          <w:rFonts w:ascii="Cascadia Mono" w:hAnsi="Cascadia Mono" w:cs="Cascadia Mono"/>
+          <w:color w:val="2B91AF"/>
+          <w:kern w:val="0"/>
+          <w:sz w:val="19"/>
+          <w:szCs w:val="19"/>
+        </w:rPr>
+        <w:t>Point</w:t>
+      </w:r>
+      <w:r>
+        <w:rPr>
+          <w:rFonts w:ascii="Cascadia Mono" w:hAnsi="Cascadia Mono" w:cs="Cascadia Mono"/>
+          <w:color w:val="000000"/>
+          <w:kern w:val="0"/>
+          <w:sz w:val="19"/>
+          <w:szCs w:val="19"/>
+        </w:rPr>
+        <w:t xml:space="preserve">&gt; </w:t>
+      </w:r>
+      <w:proofErr w:type="spellStart"/>
+      <w:r>
+        <w:rPr>
+          <w:rFonts w:ascii="Cascadia Mono" w:hAnsi="Cascadia Mono" w:cs="Cascadia Mono"/>
+          <w:color w:val="2B91AF"/>
+          <w:kern w:val="0"/>
+          <w:sz w:val="19"/>
+          <w:szCs w:val="19"/>
+        </w:rPr>
+        <w:t>DPoint</w:t>
+      </w:r>
+      <w:proofErr w:type="spellEnd"/>
+      <w:r>
+        <w:rPr>
+          <w:rFonts w:ascii="Cascadia Mono" w:hAnsi="Cascadia Mono" w:cs="Cascadia Mono"/>
+          <w:color w:val="000000"/>
+          <w:kern w:val="0"/>
+          <w:sz w:val="19"/>
+          <w:szCs w:val="19"/>
+        </w:rPr>
+        <w:t>;</w:t>
+      </w:r>
+    </w:p>
+    <w:p/>
     <w:sectPr>
       <w:pgSz w:w="12240" w:h="15840"/>
       <w:pgMar w:top="1440" w:right="1440" w:bottom="1440" w:left="1440" w:header="720" w:footer="720" w:gutter="0"/>

--- a/Readme.docx
+++ b/Readme.docx
@@ -2515,6 +2515,9 @@
         <w:t>Where</w:t>
       </w:r>
       <w:proofErr w:type="gramEnd"/>
+      <w:r>
+        <w:t>,</w:t>
+      </w:r>
     </w:p>
     <w:p>
       <w:pPr>

--- a/Readme.docx
+++ b/Readme.docx
@@ -8,6 +8,40 @@
       </w:pPr>
       <w:r>
         <w:t xml:space="preserve">Unsigned distance function </w:t>
+      </w:r>
+    </w:p>
+    <w:p>
+      <w:pPr>
+        <w:pStyle w:val="Heading1"/>
+      </w:pPr>
+      <w:r>
+        <w:t>Git repos</w:t>
+      </w:r>
+    </w:p>
+    <w:p>
+      <w:hyperlink r:id="rId5" w:history="1">
+        <w:r>
+          <w:rPr>
+            <w:rStyle w:val="Hyperlink"/>
+          </w:rPr>
+          <w:t>https://github.com/paragpathak2006/unsigned_distance_function</w:t>
+        </w:r>
+      </w:hyperlink>
+      <w:r>
+        <w:t xml:space="preserve"> </w:t>
+      </w:r>
+    </w:p>
+    <w:p>
+      <w:hyperlink r:id="rId6" w:history="1">
+        <w:r>
+          <w:rPr>
+            <w:rStyle w:val="Hyperlink"/>
+          </w:rPr>
+          <w:t>https://github.com/paragpathak2006/CudaRuntime1</w:t>
+        </w:r>
+      </w:hyperlink>
+      <w:r>
+        <w:t xml:space="preserve"> </w:t>
       </w:r>
     </w:p>
     <w:p>
@@ -573,7 +607,7 @@
         </w:rPr>
         <w:t xml:space="preserve">Ref: </w:t>
       </w:r>
-      <w:hyperlink r:id="rId5" w:history="1">
+      <w:hyperlink r:id="rId7" w:history="1">
         <w:r>
           <w:rPr>
             <w:rStyle w:val="Hyperlink"/>
@@ -594,7 +628,7 @@
         </w:rPr>
         <w:t>(</w:t>
       </w:r>
-      <w:hyperlink r:id="rId6" w:history="1">
+      <w:hyperlink r:id="rId8" w:history="1">
         <w:r>
           <w:rPr>
             <w:rStyle w:val="Hyperlink"/>
@@ -1427,6 +1461,7 @@
         <w:rPr>
           <w:noProof/>
         </w:rPr>
+        <w:lastRenderedPageBreak/>
         <mc:AlternateContent>
           <mc:Choice Requires="wpg">
             <w:drawing>
@@ -1471,7 +1506,7 @@
                           </pic:cNvPicPr>
                         </pic:nvPicPr>
                         <pic:blipFill>
-                          <a:blip r:embed="rId7">
+                          <a:blip r:embed="rId9">
                             <a:extLst>
                               <a:ext uri="{28A0092B-C50C-407E-A947-70E740481C1C}">
                                 <a14:useLocalDpi xmlns:a14="http://schemas.microsoft.com/office/drawing/2010/main" val="0"/>
@@ -1593,7 +1628,7 @@
                   <o:lock v:ext="edit" aspectratio="t"/>
                 </v:shapetype>
                 <v:shape id="Picture 1" o:spid="_x0000_s1027" type="#_x0000_t75" style="position:absolute;width:23799;height:23850;visibility:visible;mso-wrap-style:square" o:gfxdata="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">
-                  <v:imagedata r:id="rId8" o:title=""/>
+                  <v:imagedata r:id="rId10" o:title=""/>
                 </v:shape>
                 <v:shapetype id="_x0000_t202" coordsize="21600,21600" o:spt="202" path="m,l,21600r21600,l21600,xe">
                   <v:stroke joinstyle="miter"/>
@@ -1714,7 +1749,6 @@
         <w:pStyle w:val="Heading1"/>
       </w:pPr>
       <w:r>
-        <w:lastRenderedPageBreak/>
         <w:t>Thrust library function</w:t>
       </w:r>
     </w:p>
@@ -2128,21 +2162,9 @@
           <w:sz w:val="19"/>
           <w:szCs w:val="19"/>
         </w:rPr>
-        <w:t xml:space="preserve"> </w:t>
-      </w:r>
-      <w:proofErr w:type="gramStart"/>
-      <w:r>
-        <w:rPr>
-          <w:rFonts w:ascii="Cascadia Mono" w:hAnsi="Cascadia Mono" w:cs="Cascadia Mono"/>
-          <w:color w:val="000000"/>
-          <w:kern w:val="0"/>
-          <w:sz w:val="19"/>
-          <w:szCs w:val="19"/>
-        </w:rPr>
-        <w:t>distances(</w:t>
+        <w:t xml:space="preserve"> distances(</w:t>
       </w:r>
       <w:proofErr w:type="spellStart"/>
-      <w:proofErr w:type="gramEnd"/>
       <w:r>
         <w:rPr>
           <w:rFonts w:ascii="Cascadia Mono" w:hAnsi="Cascadia Mono" w:cs="Cascadia Mono"/>
@@ -2247,29 +2269,7 @@
           <w:sz w:val="19"/>
           <w:szCs w:val="19"/>
         </w:rPr>
-        <w:t xml:space="preserve">    </w:t>
-      </w:r>
-      <w:proofErr w:type="gramStart"/>
-      <w:r>
-        <w:rPr>
-          <w:rFonts w:ascii="Cascadia Mono" w:hAnsi="Cascadia Mono" w:cs="Cascadia Mono"/>
-          <w:color w:val="000000"/>
-          <w:kern w:val="0"/>
-          <w:sz w:val="19"/>
-          <w:szCs w:val="19"/>
-        </w:rPr>
-        <w:t>thrust::</w:t>
-      </w:r>
-      <w:proofErr w:type="gramEnd"/>
-      <w:r>
-        <w:rPr>
-          <w:rFonts w:ascii="Cascadia Mono" w:hAnsi="Cascadia Mono" w:cs="Cascadia Mono"/>
-          <w:color w:val="000000"/>
-          <w:kern w:val="0"/>
-          <w:sz w:val="19"/>
-          <w:szCs w:val="19"/>
-        </w:rPr>
-        <w:t>transform(</w:t>
+        <w:t xml:space="preserve">    thrust::transform(</w:t>
       </w:r>
       <w:r>
         <w:rPr>
@@ -2396,29 +2396,7 @@
           <w:sz w:val="19"/>
           <w:szCs w:val="19"/>
         </w:rPr>
-        <w:t xml:space="preserve"> </w:t>
-      </w:r>
-      <w:proofErr w:type="gramStart"/>
-      <w:r>
-        <w:rPr>
-          <w:rFonts w:ascii="Cascadia Mono" w:hAnsi="Cascadia Mono" w:cs="Cascadia Mono"/>
-          <w:color w:val="000000"/>
-          <w:kern w:val="0"/>
-          <w:sz w:val="19"/>
-          <w:szCs w:val="19"/>
-        </w:rPr>
-        <w:t>thrust::</w:t>
-      </w:r>
-      <w:proofErr w:type="gramEnd"/>
-      <w:r>
-        <w:rPr>
-          <w:rFonts w:ascii="Cascadia Mono" w:hAnsi="Cascadia Mono" w:cs="Cascadia Mono"/>
-          <w:color w:val="000000"/>
-          <w:kern w:val="0"/>
-          <w:sz w:val="19"/>
-          <w:szCs w:val="19"/>
-        </w:rPr>
-        <w:t>reduce(</w:t>
+        <w:t xml:space="preserve"> thrust::reduce(</w:t>
       </w:r>
       <w:r>
         <w:rPr>
@@ -2510,11 +2488,9 @@
     </w:p>
     <w:p/>
     <w:p>
-      <w:proofErr w:type="gramStart"/>
       <w:r>
         <w:t>Where</w:t>
       </w:r>
-      <w:proofErr w:type="gramEnd"/>
       <w:r>
         <w:t>,</w:t>
       </w:r>
@@ -2551,21 +2527,9 @@
           <w:sz w:val="19"/>
           <w:szCs w:val="19"/>
         </w:rPr>
-        <w:t xml:space="preserve"> </w:t>
-      </w:r>
-      <w:proofErr w:type="gramStart"/>
-      <w:r>
-        <w:rPr>
-          <w:rFonts w:ascii="Cascadia Mono" w:hAnsi="Cascadia Mono" w:cs="Cascadia Mono"/>
-          <w:color w:val="000000"/>
-          <w:kern w:val="0"/>
-          <w:sz w:val="19"/>
-          <w:szCs w:val="19"/>
-        </w:rPr>
-        <w:t>thrust::</w:t>
+        <w:t xml:space="preserve"> thrust::</w:t>
       </w:r>
       <w:proofErr w:type="spellStart"/>
-      <w:proofErr w:type="gramEnd"/>
       <w:r>
         <w:rPr>
           <w:rFonts w:ascii="Cascadia Mono" w:hAnsi="Cascadia Mono" w:cs="Cascadia Mono"/>
@@ -2662,21 +2626,9 @@
           <w:sz w:val="19"/>
           <w:szCs w:val="19"/>
         </w:rPr>
-        <w:t xml:space="preserve"> </w:t>
-      </w:r>
-      <w:proofErr w:type="gramStart"/>
-      <w:r>
-        <w:rPr>
-          <w:rFonts w:ascii="Cascadia Mono" w:hAnsi="Cascadia Mono" w:cs="Cascadia Mono"/>
-          <w:color w:val="000000"/>
-          <w:kern w:val="0"/>
-          <w:sz w:val="19"/>
-          <w:szCs w:val="19"/>
-        </w:rPr>
-        <w:t>thrust::</w:t>
+        <w:t xml:space="preserve"> thrust::</w:t>
       </w:r>
       <w:proofErr w:type="spellStart"/>
-      <w:proofErr w:type="gramEnd"/>
       <w:r>
         <w:rPr>
           <w:rFonts w:ascii="Cascadia Mono" w:hAnsi="Cascadia Mono" w:cs="Cascadia Mono"/>
@@ -2773,21 +2725,9 @@
           <w:sz w:val="19"/>
           <w:szCs w:val="19"/>
         </w:rPr>
-        <w:t xml:space="preserve"> </w:t>
-      </w:r>
-      <w:proofErr w:type="gramStart"/>
-      <w:r>
-        <w:rPr>
-          <w:rFonts w:ascii="Cascadia Mono" w:hAnsi="Cascadia Mono" w:cs="Cascadia Mono"/>
-          <w:color w:val="000000"/>
-          <w:kern w:val="0"/>
-          <w:sz w:val="19"/>
-          <w:szCs w:val="19"/>
-        </w:rPr>
-        <w:t>thrust::</w:t>
+        <w:t xml:space="preserve"> thrust::</w:t>
       </w:r>
       <w:proofErr w:type="spellStart"/>
-      <w:proofErr w:type="gramEnd"/>
       <w:r>
         <w:rPr>
           <w:rFonts w:ascii="Cascadia Mono" w:hAnsi="Cascadia Mono" w:cs="Cascadia Mono"/>
@@ -2884,21 +2824,9 @@
           <w:sz w:val="19"/>
           <w:szCs w:val="19"/>
         </w:rPr>
-        <w:t xml:space="preserve"> </w:t>
-      </w:r>
-      <w:proofErr w:type="gramStart"/>
-      <w:r>
-        <w:rPr>
-          <w:rFonts w:ascii="Cascadia Mono" w:hAnsi="Cascadia Mono" w:cs="Cascadia Mono"/>
-          <w:color w:val="000000"/>
-          <w:kern w:val="0"/>
-          <w:sz w:val="19"/>
-          <w:szCs w:val="19"/>
-        </w:rPr>
-        <w:t>thrust::</w:t>
+        <w:t xml:space="preserve"> thrust::</w:t>
       </w:r>
       <w:proofErr w:type="spellStart"/>
-      <w:proofErr w:type="gramEnd"/>
       <w:r>
         <w:rPr>
           <w:rFonts w:ascii="Cascadia Mono" w:hAnsi="Cascadia Mono" w:cs="Cascadia Mono"/>

--- a/Readme.docx
+++ b/Readme.docx
@@ -1735,21 +1735,440 @@
       </w:r>
     </w:p>
     <w:p>
-      <w:pPr>
-        <w:jc w:val="center"/>
-      </w:pPr>
-    </w:p>
-    <w:p>
-      <w:pPr>
-        <w:jc w:val="center"/>
-      </w:pPr>
+      <w:r>
+        <w:t>Spatial indexing using CUDA, requires us to implement unordered map using CUDA. An unordered map can be implemented using an additional vector container for storing indexes.</w:t>
+      </w:r>
+      <w:r>
+        <w:t xml:space="preserve"> At the moment we have skipped this for simplicity.</w:t>
+      </w:r>
     </w:p>
     <w:p>
       <w:pPr>
         <w:pStyle w:val="Heading1"/>
       </w:pPr>
+    </w:p>
+    <w:p>
+      <w:pPr>
+        <w:pStyle w:val="Heading1"/>
+      </w:pPr>
+    </w:p>
+    <w:p>
+      <w:pPr>
+        <w:pStyle w:val="Heading1"/>
+      </w:pPr>
       <w:r>
         <w:t>Thrust library function</w:t>
+      </w:r>
+    </w:p>
+    <w:p>
+      <w:pPr>
+        <w:autoSpaceDE w:val="0"/>
+        <w:autoSpaceDN w:val="0"/>
+        <w:adjustRightInd w:val="0"/>
+        <w:spacing w:after="0" w:line="240" w:lineRule="auto"/>
+        <w:rPr>
+          <w:rFonts w:ascii="Cascadia Mono" w:hAnsi="Cascadia Mono" w:cs="Cascadia Mono"/>
+          <w:color w:val="0000FF"/>
+          <w:kern w:val="0"/>
+          <w:sz w:val="19"/>
+          <w:szCs w:val="19"/>
+        </w:rPr>
+      </w:pPr>
+    </w:p>
+    <w:p>
+      <w:pPr>
+        <w:autoSpaceDE w:val="0"/>
+        <w:autoSpaceDN w:val="0"/>
+        <w:adjustRightInd w:val="0"/>
+        <w:spacing w:after="0" w:line="240" w:lineRule="auto"/>
+        <w:rPr>
+          <w:rFonts w:ascii="Cascadia Mono" w:hAnsi="Cascadia Mono" w:cs="Cascadia Mono"/>
+          <w:color w:val="000000"/>
+          <w:kern w:val="0"/>
+          <w:sz w:val="19"/>
+          <w:szCs w:val="19"/>
+        </w:rPr>
+      </w:pPr>
+      <w:r>
+        <w:rPr>
+          <w:rFonts w:ascii="Cascadia Mono" w:hAnsi="Cascadia Mono" w:cs="Cascadia Mono"/>
+          <w:color w:val="0000FF"/>
+          <w:kern w:val="0"/>
+          <w:sz w:val="19"/>
+          <w:szCs w:val="19"/>
+        </w:rPr>
+        <w:t>typedef</w:t>
+      </w:r>
+      <w:r>
+        <w:rPr>
+          <w:rFonts w:ascii="Cascadia Mono" w:hAnsi="Cascadia Mono" w:cs="Cascadia Mono"/>
+          <w:color w:val="000000"/>
+          <w:kern w:val="0"/>
+          <w:sz w:val="19"/>
+          <w:szCs w:val="19"/>
+        </w:rPr>
+        <w:t xml:space="preserve"> thrust::</w:t>
+      </w:r>
+      <w:proofErr w:type="spellStart"/>
+      <w:r>
+        <w:rPr>
+          <w:rFonts w:ascii="Cascadia Mono" w:hAnsi="Cascadia Mono" w:cs="Cascadia Mono"/>
+          <w:color w:val="2B91AF"/>
+          <w:kern w:val="0"/>
+          <w:sz w:val="19"/>
+          <w:szCs w:val="19"/>
+        </w:rPr>
+        <w:t>host_vector</w:t>
+      </w:r>
+      <w:proofErr w:type="spellEnd"/>
+      <w:r>
+        <w:rPr>
+          <w:rFonts w:ascii="Cascadia Mono" w:hAnsi="Cascadia Mono" w:cs="Cascadia Mono"/>
+          <w:color w:val="000000"/>
+          <w:kern w:val="0"/>
+          <w:sz w:val="19"/>
+          <w:szCs w:val="19"/>
+        </w:rPr>
+        <w:t>&lt;</w:t>
+      </w:r>
+      <w:r>
+        <w:rPr>
+          <w:rFonts w:ascii="Cascadia Mono" w:hAnsi="Cascadia Mono" w:cs="Cascadia Mono"/>
+          <w:color w:val="0000FF"/>
+          <w:kern w:val="0"/>
+          <w:sz w:val="19"/>
+          <w:szCs w:val="19"/>
+        </w:rPr>
+        <w:t>double</w:t>
+      </w:r>
+      <w:r>
+        <w:rPr>
+          <w:rFonts w:ascii="Cascadia Mono" w:hAnsi="Cascadia Mono" w:cs="Cascadia Mono"/>
+          <w:color w:val="000000"/>
+          <w:kern w:val="0"/>
+          <w:sz w:val="19"/>
+          <w:szCs w:val="19"/>
+        </w:rPr>
+        <w:t xml:space="preserve">&gt; </w:t>
+      </w:r>
+      <w:proofErr w:type="spellStart"/>
+      <w:r>
+        <w:rPr>
+          <w:rFonts w:ascii="Cascadia Mono" w:hAnsi="Cascadia Mono" w:cs="Cascadia Mono"/>
+          <w:color w:val="2B91AF"/>
+          <w:kern w:val="0"/>
+          <w:sz w:val="19"/>
+          <w:szCs w:val="19"/>
+        </w:rPr>
+        <w:t>Hvec</w:t>
+      </w:r>
+      <w:proofErr w:type="spellEnd"/>
+      <w:r>
+        <w:rPr>
+          <w:rFonts w:ascii="Cascadia Mono" w:hAnsi="Cascadia Mono" w:cs="Cascadia Mono"/>
+          <w:color w:val="000000"/>
+          <w:kern w:val="0"/>
+          <w:sz w:val="19"/>
+          <w:szCs w:val="19"/>
+        </w:rPr>
+        <w:t xml:space="preserve">;   </w:t>
+      </w:r>
+    </w:p>
+    <w:p>
+      <w:pPr>
+        <w:autoSpaceDE w:val="0"/>
+        <w:autoSpaceDN w:val="0"/>
+        <w:adjustRightInd w:val="0"/>
+        <w:spacing w:after="0" w:line="240" w:lineRule="auto"/>
+        <w:rPr>
+          <w:rFonts w:ascii="Cascadia Mono" w:hAnsi="Cascadia Mono" w:cs="Cascadia Mono"/>
+          <w:color w:val="000000"/>
+          <w:kern w:val="0"/>
+          <w:sz w:val="19"/>
+          <w:szCs w:val="19"/>
+        </w:rPr>
+      </w:pPr>
+      <w:r>
+        <w:rPr>
+          <w:rFonts w:ascii="Cascadia Mono" w:hAnsi="Cascadia Mono" w:cs="Cascadia Mono"/>
+          <w:color w:val="0000FF"/>
+          <w:kern w:val="0"/>
+          <w:sz w:val="19"/>
+          <w:szCs w:val="19"/>
+        </w:rPr>
+        <w:t>typedef</w:t>
+      </w:r>
+      <w:r>
+        <w:rPr>
+          <w:rFonts w:ascii="Cascadia Mono" w:hAnsi="Cascadia Mono" w:cs="Cascadia Mono"/>
+          <w:color w:val="000000"/>
+          <w:kern w:val="0"/>
+          <w:sz w:val="19"/>
+          <w:szCs w:val="19"/>
+        </w:rPr>
+        <w:t xml:space="preserve"> thrust::</w:t>
+      </w:r>
+      <w:proofErr w:type="spellStart"/>
+      <w:r>
+        <w:rPr>
+          <w:rFonts w:ascii="Cascadia Mono" w:hAnsi="Cascadia Mono" w:cs="Cascadia Mono"/>
+          <w:color w:val="2B91AF"/>
+          <w:kern w:val="0"/>
+          <w:sz w:val="19"/>
+          <w:szCs w:val="19"/>
+        </w:rPr>
+        <w:t>host_vector</w:t>
+      </w:r>
+      <w:proofErr w:type="spellEnd"/>
+      <w:r>
+        <w:rPr>
+          <w:rFonts w:ascii="Cascadia Mono" w:hAnsi="Cascadia Mono" w:cs="Cascadia Mono"/>
+          <w:color w:val="000000"/>
+          <w:kern w:val="0"/>
+          <w:sz w:val="19"/>
+          <w:szCs w:val="19"/>
+        </w:rPr>
+        <w:t>&lt;</w:t>
+      </w:r>
+      <w:r>
+        <w:rPr>
+          <w:rFonts w:ascii="Cascadia Mono" w:hAnsi="Cascadia Mono" w:cs="Cascadia Mono"/>
+          <w:color w:val="2B91AF"/>
+          <w:kern w:val="0"/>
+          <w:sz w:val="19"/>
+          <w:szCs w:val="19"/>
+        </w:rPr>
+        <w:t>Point</w:t>
+      </w:r>
+      <w:r>
+        <w:rPr>
+          <w:rFonts w:ascii="Cascadia Mono" w:hAnsi="Cascadia Mono" w:cs="Cascadia Mono"/>
+          <w:color w:val="000000"/>
+          <w:kern w:val="0"/>
+          <w:sz w:val="19"/>
+          <w:szCs w:val="19"/>
+        </w:rPr>
+        <w:t xml:space="preserve">&gt; </w:t>
+      </w:r>
+      <w:proofErr w:type="spellStart"/>
+      <w:r>
+        <w:rPr>
+          <w:rFonts w:ascii="Cascadia Mono" w:hAnsi="Cascadia Mono" w:cs="Cascadia Mono"/>
+          <w:color w:val="2B91AF"/>
+          <w:kern w:val="0"/>
+          <w:sz w:val="19"/>
+          <w:szCs w:val="19"/>
+        </w:rPr>
+        <w:t>HPoint</w:t>
+      </w:r>
+      <w:proofErr w:type="spellEnd"/>
+      <w:r>
+        <w:rPr>
+          <w:rFonts w:ascii="Cascadia Mono" w:hAnsi="Cascadia Mono" w:cs="Cascadia Mono"/>
+          <w:color w:val="000000"/>
+          <w:kern w:val="0"/>
+          <w:sz w:val="19"/>
+          <w:szCs w:val="19"/>
+        </w:rPr>
+        <w:t>;</w:t>
+      </w:r>
+    </w:p>
+    <w:p>
+      <w:pPr>
+        <w:autoSpaceDE w:val="0"/>
+        <w:autoSpaceDN w:val="0"/>
+        <w:adjustRightInd w:val="0"/>
+        <w:spacing w:after="0" w:line="240" w:lineRule="auto"/>
+        <w:rPr>
+          <w:rFonts w:ascii="Cascadia Mono" w:hAnsi="Cascadia Mono" w:cs="Cascadia Mono"/>
+          <w:color w:val="000000"/>
+          <w:kern w:val="0"/>
+          <w:sz w:val="19"/>
+          <w:szCs w:val="19"/>
+        </w:rPr>
+      </w:pPr>
+      <w:r>
+        <w:rPr>
+          <w:rFonts w:ascii="Cascadia Mono" w:hAnsi="Cascadia Mono" w:cs="Cascadia Mono"/>
+          <w:color w:val="0000FF"/>
+          <w:kern w:val="0"/>
+          <w:sz w:val="19"/>
+          <w:szCs w:val="19"/>
+        </w:rPr>
+        <w:t>typedef</w:t>
+      </w:r>
+      <w:r>
+        <w:rPr>
+          <w:rFonts w:ascii="Cascadia Mono" w:hAnsi="Cascadia Mono" w:cs="Cascadia Mono"/>
+          <w:color w:val="000000"/>
+          <w:kern w:val="0"/>
+          <w:sz w:val="19"/>
+          <w:szCs w:val="19"/>
+        </w:rPr>
+        <w:t xml:space="preserve"> thrust::</w:t>
+      </w:r>
+      <w:proofErr w:type="spellStart"/>
+      <w:r>
+        <w:rPr>
+          <w:rFonts w:ascii="Cascadia Mono" w:hAnsi="Cascadia Mono" w:cs="Cascadia Mono"/>
+          <w:color w:val="2B91AF"/>
+          <w:kern w:val="0"/>
+          <w:sz w:val="19"/>
+          <w:szCs w:val="19"/>
+        </w:rPr>
+        <w:t>device_vector</w:t>
+      </w:r>
+      <w:proofErr w:type="spellEnd"/>
+      <w:r>
+        <w:rPr>
+          <w:rFonts w:ascii="Cascadia Mono" w:hAnsi="Cascadia Mono" w:cs="Cascadia Mono"/>
+          <w:color w:val="000000"/>
+          <w:kern w:val="0"/>
+          <w:sz w:val="19"/>
+          <w:szCs w:val="19"/>
+        </w:rPr>
+        <w:t>&lt;</w:t>
+      </w:r>
+      <w:r>
+        <w:rPr>
+          <w:rFonts w:ascii="Cascadia Mono" w:hAnsi="Cascadia Mono" w:cs="Cascadia Mono"/>
+          <w:color w:val="0000FF"/>
+          <w:kern w:val="0"/>
+          <w:sz w:val="19"/>
+          <w:szCs w:val="19"/>
+        </w:rPr>
+        <w:t>double</w:t>
+      </w:r>
+      <w:r>
+        <w:rPr>
+          <w:rFonts w:ascii="Cascadia Mono" w:hAnsi="Cascadia Mono" w:cs="Cascadia Mono"/>
+          <w:color w:val="000000"/>
+          <w:kern w:val="0"/>
+          <w:sz w:val="19"/>
+          <w:szCs w:val="19"/>
+        </w:rPr>
+        <w:t xml:space="preserve">&gt; </w:t>
+      </w:r>
+      <w:proofErr w:type="spellStart"/>
+      <w:r>
+        <w:rPr>
+          <w:rFonts w:ascii="Cascadia Mono" w:hAnsi="Cascadia Mono" w:cs="Cascadia Mono"/>
+          <w:color w:val="2B91AF"/>
+          <w:kern w:val="0"/>
+          <w:sz w:val="19"/>
+          <w:szCs w:val="19"/>
+        </w:rPr>
+        <w:t>Dvec</w:t>
+      </w:r>
+      <w:proofErr w:type="spellEnd"/>
+      <w:r>
+        <w:rPr>
+          <w:rFonts w:ascii="Cascadia Mono" w:hAnsi="Cascadia Mono" w:cs="Cascadia Mono"/>
+          <w:color w:val="000000"/>
+          <w:kern w:val="0"/>
+          <w:sz w:val="19"/>
+          <w:szCs w:val="19"/>
+        </w:rPr>
+        <w:t xml:space="preserve">; </w:t>
+      </w:r>
+    </w:p>
+    <w:p>
+      <w:pPr>
+        <w:autoSpaceDE w:val="0"/>
+        <w:autoSpaceDN w:val="0"/>
+        <w:adjustRightInd w:val="0"/>
+        <w:spacing w:after="0" w:line="240" w:lineRule="auto"/>
+        <w:rPr>
+          <w:rFonts w:ascii="Cascadia Mono" w:hAnsi="Cascadia Mono" w:cs="Cascadia Mono"/>
+          <w:color w:val="000000"/>
+          <w:kern w:val="0"/>
+          <w:sz w:val="19"/>
+          <w:szCs w:val="19"/>
+        </w:rPr>
+      </w:pPr>
+      <w:r>
+        <w:rPr>
+          <w:rFonts w:ascii="Cascadia Mono" w:hAnsi="Cascadia Mono" w:cs="Cascadia Mono"/>
+          <w:color w:val="0000FF"/>
+          <w:kern w:val="0"/>
+          <w:sz w:val="19"/>
+          <w:szCs w:val="19"/>
+        </w:rPr>
+        <w:t>typedef</w:t>
+      </w:r>
+      <w:r>
+        <w:rPr>
+          <w:rFonts w:ascii="Cascadia Mono" w:hAnsi="Cascadia Mono" w:cs="Cascadia Mono"/>
+          <w:color w:val="000000"/>
+          <w:kern w:val="0"/>
+          <w:sz w:val="19"/>
+          <w:szCs w:val="19"/>
+        </w:rPr>
+        <w:t xml:space="preserve"> thrust::</w:t>
+      </w:r>
+      <w:proofErr w:type="spellStart"/>
+      <w:r>
+        <w:rPr>
+          <w:rFonts w:ascii="Cascadia Mono" w:hAnsi="Cascadia Mono" w:cs="Cascadia Mono"/>
+          <w:color w:val="2B91AF"/>
+          <w:kern w:val="0"/>
+          <w:sz w:val="19"/>
+          <w:szCs w:val="19"/>
+        </w:rPr>
+        <w:t>device_vector</w:t>
+      </w:r>
+      <w:proofErr w:type="spellEnd"/>
+      <w:r>
+        <w:rPr>
+          <w:rFonts w:ascii="Cascadia Mono" w:hAnsi="Cascadia Mono" w:cs="Cascadia Mono"/>
+          <w:color w:val="000000"/>
+          <w:kern w:val="0"/>
+          <w:sz w:val="19"/>
+          <w:szCs w:val="19"/>
+        </w:rPr>
+        <w:t>&lt;</w:t>
+      </w:r>
+      <w:r>
+        <w:rPr>
+          <w:rFonts w:ascii="Cascadia Mono" w:hAnsi="Cascadia Mono" w:cs="Cascadia Mono"/>
+          <w:color w:val="2B91AF"/>
+          <w:kern w:val="0"/>
+          <w:sz w:val="19"/>
+          <w:szCs w:val="19"/>
+        </w:rPr>
+        <w:t>Point</w:t>
+      </w:r>
+      <w:r>
+        <w:rPr>
+          <w:rFonts w:ascii="Cascadia Mono" w:hAnsi="Cascadia Mono" w:cs="Cascadia Mono"/>
+          <w:color w:val="000000"/>
+          <w:kern w:val="0"/>
+          <w:sz w:val="19"/>
+          <w:szCs w:val="19"/>
+        </w:rPr>
+        <w:t xml:space="preserve">&gt; </w:t>
+      </w:r>
+      <w:proofErr w:type="spellStart"/>
+      <w:r>
+        <w:rPr>
+          <w:rFonts w:ascii="Cascadia Mono" w:hAnsi="Cascadia Mono" w:cs="Cascadia Mono"/>
+          <w:color w:val="2B91AF"/>
+          <w:kern w:val="0"/>
+          <w:sz w:val="19"/>
+          <w:szCs w:val="19"/>
+        </w:rPr>
+        <w:t>DPoint</w:t>
+      </w:r>
+      <w:proofErr w:type="spellEnd"/>
+      <w:r>
+        <w:rPr>
+          <w:rFonts w:ascii="Cascadia Mono" w:hAnsi="Cascadia Mono" w:cs="Cascadia Mono"/>
+          <w:color w:val="000000"/>
+          <w:kern w:val="0"/>
+          <w:sz w:val="19"/>
+          <w:szCs w:val="19"/>
+        </w:rPr>
+        <w:t>;</w:t>
       </w:r>
     </w:p>
     <w:p>
@@ -1863,12 +2282,22 @@
       <w:r>
         <w:rPr>
           <w:rFonts w:ascii="Cascadia Mono" w:hAnsi="Cascadia Mono" w:cs="Cascadia Mono"/>
+          <w:color w:val="000000"/>
+          <w:kern w:val="0"/>
+          <w:sz w:val="19"/>
+          <w:szCs w:val="19"/>
+        </w:rPr>
+        <w:t>H</w:t>
+      </w:r>
+      <w:r>
+        <w:rPr>
+          <w:rFonts w:ascii="Cascadia Mono" w:hAnsi="Cascadia Mono" w:cs="Cascadia Mono"/>
           <w:color w:val="808080"/>
           <w:kern w:val="0"/>
           <w:sz w:val="19"/>
           <w:szCs w:val="19"/>
         </w:rPr>
-        <w:t>Px</w:t>
+        <w:t>points</w:t>
       </w:r>
       <w:proofErr w:type="spellEnd"/>
       <w:r>
@@ -2099,12 +2528,22 @@
       <w:r>
         <w:rPr>
           <w:rFonts w:ascii="Cascadia Mono" w:hAnsi="Cascadia Mono" w:cs="Cascadia Mono"/>
+          <w:color w:val="000000"/>
+          <w:kern w:val="0"/>
+          <w:sz w:val="19"/>
+          <w:szCs w:val="19"/>
+        </w:rPr>
+        <w:t>H</w:t>
+      </w:r>
+      <w:r>
+        <w:rPr>
+          <w:rFonts w:ascii="Cascadia Mono" w:hAnsi="Cascadia Mono" w:cs="Cascadia Mono"/>
           <w:color w:val="808080"/>
           <w:kern w:val="0"/>
           <w:sz w:val="19"/>
           <w:szCs w:val="19"/>
         </w:rPr>
-        <w:t>Px</w:t>
+        <w:t>points</w:t>
       </w:r>
       <w:proofErr w:type="spellEnd"/>
       <w:r>
@@ -2168,12 +2607,22 @@
       <w:r>
         <w:rPr>
           <w:rFonts w:ascii="Cascadia Mono" w:hAnsi="Cascadia Mono" w:cs="Cascadia Mono"/>
+          <w:color w:val="000000"/>
+          <w:kern w:val="0"/>
+          <w:sz w:val="19"/>
+          <w:szCs w:val="19"/>
+        </w:rPr>
+        <w:t>H</w:t>
+      </w:r>
+      <w:r>
+        <w:rPr>
+          <w:rFonts w:ascii="Cascadia Mono" w:hAnsi="Cascadia Mono" w:cs="Cascadia Mono"/>
           <w:color w:val="808080"/>
           <w:kern w:val="0"/>
           <w:sz w:val="19"/>
           <w:szCs w:val="19"/>
         </w:rPr>
-        <w:t>Px</w:t>
+        <w:t>points</w:t>
       </w:r>
       <w:r>
         <w:rPr>
@@ -2493,402 +2942,6 @@
       </w:r>
       <w:r>
         <w:t>,</w:t>
-      </w:r>
-    </w:p>
-    <w:p>
-      <w:pPr>
-        <w:autoSpaceDE w:val="0"/>
-        <w:autoSpaceDN w:val="0"/>
-        <w:adjustRightInd w:val="0"/>
-        <w:spacing w:after="0" w:line="240" w:lineRule="auto"/>
-        <w:rPr>
-          <w:rFonts w:ascii="Cascadia Mono" w:hAnsi="Cascadia Mono" w:cs="Cascadia Mono"/>
-          <w:color w:val="000000"/>
-          <w:kern w:val="0"/>
-          <w:sz w:val="19"/>
-          <w:szCs w:val="19"/>
-        </w:rPr>
-      </w:pPr>
-      <w:r>
-        <w:rPr>
-          <w:rFonts w:ascii="Cascadia Mono" w:hAnsi="Cascadia Mono" w:cs="Cascadia Mono"/>
-          <w:color w:val="0000FF"/>
-          <w:kern w:val="0"/>
-          <w:sz w:val="19"/>
-          <w:szCs w:val="19"/>
-        </w:rPr>
-        <w:t>typedef</w:t>
-      </w:r>
-      <w:r>
-        <w:rPr>
-          <w:rFonts w:ascii="Cascadia Mono" w:hAnsi="Cascadia Mono" w:cs="Cascadia Mono"/>
-          <w:color w:val="000000"/>
-          <w:kern w:val="0"/>
-          <w:sz w:val="19"/>
-          <w:szCs w:val="19"/>
-        </w:rPr>
-        <w:t xml:space="preserve"> thrust::</w:t>
-      </w:r>
-      <w:proofErr w:type="spellStart"/>
-      <w:r>
-        <w:rPr>
-          <w:rFonts w:ascii="Cascadia Mono" w:hAnsi="Cascadia Mono" w:cs="Cascadia Mono"/>
-          <w:color w:val="2B91AF"/>
-          <w:kern w:val="0"/>
-          <w:sz w:val="19"/>
-          <w:szCs w:val="19"/>
-        </w:rPr>
-        <w:t>host_vector</w:t>
-      </w:r>
-      <w:proofErr w:type="spellEnd"/>
-      <w:r>
-        <w:rPr>
-          <w:rFonts w:ascii="Cascadia Mono" w:hAnsi="Cascadia Mono" w:cs="Cascadia Mono"/>
-          <w:color w:val="000000"/>
-          <w:kern w:val="0"/>
-          <w:sz w:val="19"/>
-          <w:szCs w:val="19"/>
-        </w:rPr>
-        <w:t>&lt;</w:t>
-      </w:r>
-      <w:r>
-        <w:rPr>
-          <w:rFonts w:ascii="Cascadia Mono" w:hAnsi="Cascadia Mono" w:cs="Cascadia Mono"/>
-          <w:color w:val="0000FF"/>
-          <w:kern w:val="0"/>
-          <w:sz w:val="19"/>
-          <w:szCs w:val="19"/>
-        </w:rPr>
-        <w:t>double</w:t>
-      </w:r>
-      <w:r>
-        <w:rPr>
-          <w:rFonts w:ascii="Cascadia Mono" w:hAnsi="Cascadia Mono" w:cs="Cascadia Mono"/>
-          <w:color w:val="000000"/>
-          <w:kern w:val="0"/>
-          <w:sz w:val="19"/>
-          <w:szCs w:val="19"/>
-        </w:rPr>
-        <w:t xml:space="preserve">&gt; </w:t>
-      </w:r>
-      <w:proofErr w:type="spellStart"/>
-      <w:r>
-        <w:rPr>
-          <w:rFonts w:ascii="Cascadia Mono" w:hAnsi="Cascadia Mono" w:cs="Cascadia Mono"/>
-          <w:color w:val="2B91AF"/>
-          <w:kern w:val="0"/>
-          <w:sz w:val="19"/>
-          <w:szCs w:val="19"/>
-        </w:rPr>
-        <w:t>Hvec</w:t>
-      </w:r>
-      <w:proofErr w:type="spellEnd"/>
-      <w:r>
-        <w:rPr>
-          <w:rFonts w:ascii="Cascadia Mono" w:hAnsi="Cascadia Mono" w:cs="Cascadia Mono"/>
-          <w:color w:val="000000"/>
-          <w:kern w:val="0"/>
-          <w:sz w:val="19"/>
-          <w:szCs w:val="19"/>
-        </w:rPr>
-        <w:t xml:space="preserve">;   </w:t>
-      </w:r>
-    </w:p>
-    <w:p>
-      <w:pPr>
-        <w:autoSpaceDE w:val="0"/>
-        <w:autoSpaceDN w:val="0"/>
-        <w:adjustRightInd w:val="0"/>
-        <w:spacing w:after="0" w:line="240" w:lineRule="auto"/>
-        <w:rPr>
-          <w:rFonts w:ascii="Cascadia Mono" w:hAnsi="Cascadia Mono" w:cs="Cascadia Mono"/>
-          <w:color w:val="000000"/>
-          <w:kern w:val="0"/>
-          <w:sz w:val="19"/>
-          <w:szCs w:val="19"/>
-        </w:rPr>
-      </w:pPr>
-      <w:r>
-        <w:rPr>
-          <w:rFonts w:ascii="Cascadia Mono" w:hAnsi="Cascadia Mono" w:cs="Cascadia Mono"/>
-          <w:color w:val="0000FF"/>
-          <w:kern w:val="0"/>
-          <w:sz w:val="19"/>
-          <w:szCs w:val="19"/>
-        </w:rPr>
-        <w:t>typedef</w:t>
-      </w:r>
-      <w:r>
-        <w:rPr>
-          <w:rFonts w:ascii="Cascadia Mono" w:hAnsi="Cascadia Mono" w:cs="Cascadia Mono"/>
-          <w:color w:val="000000"/>
-          <w:kern w:val="0"/>
-          <w:sz w:val="19"/>
-          <w:szCs w:val="19"/>
-        </w:rPr>
-        <w:t xml:space="preserve"> thrust::</w:t>
-      </w:r>
-      <w:proofErr w:type="spellStart"/>
-      <w:r>
-        <w:rPr>
-          <w:rFonts w:ascii="Cascadia Mono" w:hAnsi="Cascadia Mono" w:cs="Cascadia Mono"/>
-          <w:color w:val="2B91AF"/>
-          <w:kern w:val="0"/>
-          <w:sz w:val="19"/>
-          <w:szCs w:val="19"/>
-        </w:rPr>
-        <w:t>host_vector</w:t>
-      </w:r>
-      <w:proofErr w:type="spellEnd"/>
-      <w:r>
-        <w:rPr>
-          <w:rFonts w:ascii="Cascadia Mono" w:hAnsi="Cascadia Mono" w:cs="Cascadia Mono"/>
-          <w:color w:val="000000"/>
-          <w:kern w:val="0"/>
-          <w:sz w:val="19"/>
-          <w:szCs w:val="19"/>
-        </w:rPr>
-        <w:t>&lt;</w:t>
-      </w:r>
-      <w:r>
-        <w:rPr>
-          <w:rFonts w:ascii="Cascadia Mono" w:hAnsi="Cascadia Mono" w:cs="Cascadia Mono"/>
-          <w:color w:val="2B91AF"/>
-          <w:kern w:val="0"/>
-          <w:sz w:val="19"/>
-          <w:szCs w:val="19"/>
-        </w:rPr>
-        <w:t>Point</w:t>
-      </w:r>
-      <w:r>
-        <w:rPr>
-          <w:rFonts w:ascii="Cascadia Mono" w:hAnsi="Cascadia Mono" w:cs="Cascadia Mono"/>
-          <w:color w:val="000000"/>
-          <w:kern w:val="0"/>
-          <w:sz w:val="19"/>
-          <w:szCs w:val="19"/>
-        </w:rPr>
-        <w:t xml:space="preserve">&gt; </w:t>
-      </w:r>
-      <w:proofErr w:type="spellStart"/>
-      <w:r>
-        <w:rPr>
-          <w:rFonts w:ascii="Cascadia Mono" w:hAnsi="Cascadia Mono" w:cs="Cascadia Mono"/>
-          <w:color w:val="2B91AF"/>
-          <w:kern w:val="0"/>
-          <w:sz w:val="19"/>
-          <w:szCs w:val="19"/>
-        </w:rPr>
-        <w:t>HPoint</w:t>
-      </w:r>
-      <w:proofErr w:type="spellEnd"/>
-      <w:r>
-        <w:rPr>
-          <w:rFonts w:ascii="Cascadia Mono" w:hAnsi="Cascadia Mono" w:cs="Cascadia Mono"/>
-          <w:color w:val="000000"/>
-          <w:kern w:val="0"/>
-          <w:sz w:val="19"/>
-          <w:szCs w:val="19"/>
-        </w:rPr>
-        <w:t>;</w:t>
-      </w:r>
-    </w:p>
-    <w:p>
-      <w:pPr>
-        <w:autoSpaceDE w:val="0"/>
-        <w:autoSpaceDN w:val="0"/>
-        <w:adjustRightInd w:val="0"/>
-        <w:spacing w:after="0" w:line="240" w:lineRule="auto"/>
-        <w:rPr>
-          <w:rFonts w:ascii="Cascadia Mono" w:hAnsi="Cascadia Mono" w:cs="Cascadia Mono"/>
-          <w:color w:val="000000"/>
-          <w:kern w:val="0"/>
-          <w:sz w:val="19"/>
-          <w:szCs w:val="19"/>
-        </w:rPr>
-      </w:pPr>
-      <w:r>
-        <w:rPr>
-          <w:rFonts w:ascii="Cascadia Mono" w:hAnsi="Cascadia Mono" w:cs="Cascadia Mono"/>
-          <w:color w:val="0000FF"/>
-          <w:kern w:val="0"/>
-          <w:sz w:val="19"/>
-          <w:szCs w:val="19"/>
-        </w:rPr>
-        <w:t>typedef</w:t>
-      </w:r>
-      <w:r>
-        <w:rPr>
-          <w:rFonts w:ascii="Cascadia Mono" w:hAnsi="Cascadia Mono" w:cs="Cascadia Mono"/>
-          <w:color w:val="000000"/>
-          <w:kern w:val="0"/>
-          <w:sz w:val="19"/>
-          <w:szCs w:val="19"/>
-        </w:rPr>
-        <w:t xml:space="preserve"> thrust::</w:t>
-      </w:r>
-      <w:proofErr w:type="spellStart"/>
-      <w:r>
-        <w:rPr>
-          <w:rFonts w:ascii="Cascadia Mono" w:hAnsi="Cascadia Mono" w:cs="Cascadia Mono"/>
-          <w:color w:val="2B91AF"/>
-          <w:kern w:val="0"/>
-          <w:sz w:val="19"/>
-          <w:szCs w:val="19"/>
-        </w:rPr>
-        <w:t>device_vector</w:t>
-      </w:r>
-      <w:proofErr w:type="spellEnd"/>
-      <w:r>
-        <w:rPr>
-          <w:rFonts w:ascii="Cascadia Mono" w:hAnsi="Cascadia Mono" w:cs="Cascadia Mono"/>
-          <w:color w:val="000000"/>
-          <w:kern w:val="0"/>
-          <w:sz w:val="19"/>
-          <w:szCs w:val="19"/>
-        </w:rPr>
-        <w:t>&lt;</w:t>
-      </w:r>
-      <w:r>
-        <w:rPr>
-          <w:rFonts w:ascii="Cascadia Mono" w:hAnsi="Cascadia Mono" w:cs="Cascadia Mono"/>
-          <w:color w:val="0000FF"/>
-          <w:kern w:val="0"/>
-          <w:sz w:val="19"/>
-          <w:szCs w:val="19"/>
-        </w:rPr>
-        <w:t>double</w:t>
-      </w:r>
-      <w:r>
-        <w:rPr>
-          <w:rFonts w:ascii="Cascadia Mono" w:hAnsi="Cascadia Mono" w:cs="Cascadia Mono"/>
-          <w:color w:val="000000"/>
-          <w:kern w:val="0"/>
-          <w:sz w:val="19"/>
-          <w:szCs w:val="19"/>
-        </w:rPr>
-        <w:t xml:space="preserve">&gt; </w:t>
-      </w:r>
-      <w:proofErr w:type="spellStart"/>
-      <w:r>
-        <w:rPr>
-          <w:rFonts w:ascii="Cascadia Mono" w:hAnsi="Cascadia Mono" w:cs="Cascadia Mono"/>
-          <w:color w:val="2B91AF"/>
-          <w:kern w:val="0"/>
-          <w:sz w:val="19"/>
-          <w:szCs w:val="19"/>
-        </w:rPr>
-        <w:t>Dvec</w:t>
-      </w:r>
-      <w:proofErr w:type="spellEnd"/>
-      <w:r>
-        <w:rPr>
-          <w:rFonts w:ascii="Cascadia Mono" w:hAnsi="Cascadia Mono" w:cs="Cascadia Mono"/>
-          <w:color w:val="000000"/>
-          <w:kern w:val="0"/>
-          <w:sz w:val="19"/>
-          <w:szCs w:val="19"/>
-        </w:rPr>
-        <w:t xml:space="preserve">; </w:t>
-      </w:r>
-    </w:p>
-    <w:p>
-      <w:pPr>
-        <w:autoSpaceDE w:val="0"/>
-        <w:autoSpaceDN w:val="0"/>
-        <w:adjustRightInd w:val="0"/>
-        <w:spacing w:after="0" w:line="240" w:lineRule="auto"/>
-        <w:rPr>
-          <w:rFonts w:ascii="Cascadia Mono" w:hAnsi="Cascadia Mono" w:cs="Cascadia Mono"/>
-          <w:color w:val="000000"/>
-          <w:kern w:val="0"/>
-          <w:sz w:val="19"/>
-          <w:szCs w:val="19"/>
-        </w:rPr>
-      </w:pPr>
-      <w:r>
-        <w:rPr>
-          <w:rFonts w:ascii="Cascadia Mono" w:hAnsi="Cascadia Mono" w:cs="Cascadia Mono"/>
-          <w:color w:val="0000FF"/>
-          <w:kern w:val="0"/>
-          <w:sz w:val="19"/>
-          <w:szCs w:val="19"/>
-        </w:rPr>
-        <w:t>typedef</w:t>
-      </w:r>
-      <w:r>
-        <w:rPr>
-          <w:rFonts w:ascii="Cascadia Mono" w:hAnsi="Cascadia Mono" w:cs="Cascadia Mono"/>
-          <w:color w:val="000000"/>
-          <w:kern w:val="0"/>
-          <w:sz w:val="19"/>
-          <w:szCs w:val="19"/>
-        </w:rPr>
-        <w:t xml:space="preserve"> thrust::</w:t>
-      </w:r>
-      <w:proofErr w:type="spellStart"/>
-      <w:r>
-        <w:rPr>
-          <w:rFonts w:ascii="Cascadia Mono" w:hAnsi="Cascadia Mono" w:cs="Cascadia Mono"/>
-          <w:color w:val="2B91AF"/>
-          <w:kern w:val="0"/>
-          <w:sz w:val="19"/>
-          <w:szCs w:val="19"/>
-        </w:rPr>
-        <w:t>device_vector</w:t>
-      </w:r>
-      <w:proofErr w:type="spellEnd"/>
-      <w:r>
-        <w:rPr>
-          <w:rFonts w:ascii="Cascadia Mono" w:hAnsi="Cascadia Mono" w:cs="Cascadia Mono"/>
-          <w:color w:val="000000"/>
-          <w:kern w:val="0"/>
-          <w:sz w:val="19"/>
-          <w:szCs w:val="19"/>
-        </w:rPr>
-        <w:t>&lt;</w:t>
-      </w:r>
-      <w:r>
-        <w:rPr>
-          <w:rFonts w:ascii="Cascadia Mono" w:hAnsi="Cascadia Mono" w:cs="Cascadia Mono"/>
-          <w:color w:val="2B91AF"/>
-          <w:kern w:val="0"/>
-          <w:sz w:val="19"/>
-          <w:szCs w:val="19"/>
-        </w:rPr>
-        <w:t>Point</w:t>
-      </w:r>
-      <w:r>
-        <w:rPr>
-          <w:rFonts w:ascii="Cascadia Mono" w:hAnsi="Cascadia Mono" w:cs="Cascadia Mono"/>
-          <w:color w:val="000000"/>
-          <w:kern w:val="0"/>
-          <w:sz w:val="19"/>
-          <w:szCs w:val="19"/>
-        </w:rPr>
-        <w:t xml:space="preserve">&gt; </w:t>
-      </w:r>
-      <w:proofErr w:type="spellStart"/>
-      <w:r>
-        <w:rPr>
-          <w:rFonts w:ascii="Cascadia Mono" w:hAnsi="Cascadia Mono" w:cs="Cascadia Mono"/>
-          <w:color w:val="2B91AF"/>
-          <w:kern w:val="0"/>
-          <w:sz w:val="19"/>
-          <w:szCs w:val="19"/>
-        </w:rPr>
-        <w:t>DPoint</w:t>
-      </w:r>
-      <w:proofErr w:type="spellEnd"/>
-      <w:r>
-        <w:rPr>
-          <w:rFonts w:ascii="Cascadia Mono" w:hAnsi="Cascadia Mono" w:cs="Cascadia Mono"/>
-          <w:color w:val="000000"/>
-          <w:kern w:val="0"/>
-          <w:sz w:val="19"/>
-          <w:szCs w:val="19"/>
-        </w:rPr>
-        <w:t>;</w:t>
       </w:r>
     </w:p>
     <w:p/>

--- a/Readme.docx
+++ b/Readme.docx
@@ -442,13 +442,8 @@
       <w:pPr>
         <w:pStyle w:val="Heading1"/>
       </w:pPr>
-      <w:proofErr w:type="spellStart"/>
-      <w:r>
-        <w:t>Facewise</w:t>
-      </w:r>
-      <w:proofErr w:type="spellEnd"/>
-      <w:r>
-        <w:t xml:space="preserve"> distance</w:t>
+      <w:r>
+        <w:t>Facewise distance</w:t>
       </w:r>
     </w:p>
     <w:p>
@@ -1736,10 +1731,28 @@
     </w:p>
     <w:p>
       <w:r>
-        <w:t>Spatial indexing using CUDA, requires us to implement unordered map using CUDA. An unordered map can be implemented using an additional vector container for storing indexes.</w:t>
-      </w:r>
-      <w:r>
-        <w:t xml:space="preserve"> At the moment we have skipped this for simplicity.</w:t>
+        <w:t xml:space="preserve">Spatial indexing using CUDA, requires us to implement unordered map using CUDA. A </w:t>
+      </w:r>
+      <w:r>
+        <w:t xml:space="preserve">vectorized </w:t>
+      </w:r>
+      <w:r>
+        <w:t xml:space="preserve">unordered map </w:t>
+      </w:r>
+      <w:r>
+        <w:t>is</w:t>
+      </w:r>
+      <w:r>
+        <w:t xml:space="preserve"> implemented using an additional vector container for storing indexes.</w:t>
+      </w:r>
+      <w:r>
+        <w:t xml:space="preserve"> The program is supposed to handle each spatial index on a </w:t>
+      </w:r>
+      <w:r>
+        <w:t>individual CUDA</w:t>
+      </w:r>
+      <w:r>
+        <w:t xml:space="preserve"> thread. However the process of indexing is still serial, as we have assumed this will not be repeated and is not time-constrained.</w:t>
       </w:r>
     </w:p>
     <w:p>
@@ -1809,7 +1822,6 @@
         </w:rPr>
         <w:t xml:space="preserve"> thrust::</w:t>
       </w:r>
-      <w:proofErr w:type="spellStart"/>
       <w:r>
         <w:rPr>
           <w:rFonts w:ascii="Cascadia Mono" w:hAnsi="Cascadia Mono" w:cs="Cascadia Mono"/>
@@ -1820,7 +1832,6 @@
         </w:rPr>
         <w:t>host_vector</w:t>
       </w:r>
-      <w:proofErr w:type="spellEnd"/>
       <w:r>
         <w:rPr>
           <w:rFonts w:ascii="Cascadia Mono" w:hAnsi="Cascadia Mono" w:cs="Cascadia Mono"/>
@@ -1851,7 +1862,6 @@
         </w:rPr>
         <w:t xml:space="preserve">&gt; </w:t>
       </w:r>
-      <w:proofErr w:type="spellStart"/>
       <w:r>
         <w:rPr>
           <w:rFonts w:ascii="Cascadia Mono" w:hAnsi="Cascadia Mono" w:cs="Cascadia Mono"/>
@@ -1862,7 +1872,6 @@
         </w:rPr>
         <w:t>Hvec</w:t>
       </w:r>
-      <w:proofErr w:type="spellEnd"/>
       <w:r>
         <w:rPr>
           <w:rFonts w:ascii="Cascadia Mono" w:hAnsi="Cascadia Mono" w:cs="Cascadia Mono"/>
@@ -1908,7 +1917,6 @@
         </w:rPr>
         <w:t xml:space="preserve"> thrust::</w:t>
       </w:r>
-      <w:proofErr w:type="spellStart"/>
       <w:r>
         <w:rPr>
           <w:rFonts w:ascii="Cascadia Mono" w:hAnsi="Cascadia Mono" w:cs="Cascadia Mono"/>
@@ -1919,7 +1927,6 @@
         </w:rPr>
         <w:t>host_vector</w:t>
       </w:r>
-      <w:proofErr w:type="spellEnd"/>
       <w:r>
         <w:rPr>
           <w:rFonts w:ascii="Cascadia Mono" w:hAnsi="Cascadia Mono" w:cs="Cascadia Mono"/>
@@ -1950,7 +1957,6 @@
         </w:rPr>
         <w:t xml:space="preserve">&gt; </w:t>
       </w:r>
-      <w:proofErr w:type="spellStart"/>
       <w:r>
         <w:rPr>
           <w:rFonts w:ascii="Cascadia Mono" w:hAnsi="Cascadia Mono" w:cs="Cascadia Mono"/>
@@ -1961,7 +1967,6 @@
         </w:rPr>
         <w:t>HPoint</w:t>
       </w:r>
-      <w:proofErr w:type="spellEnd"/>
       <w:r>
         <w:rPr>
           <w:rFonts w:ascii="Cascadia Mono" w:hAnsi="Cascadia Mono" w:cs="Cascadia Mono"/>
@@ -2007,7 +2012,6 @@
         </w:rPr>
         <w:t xml:space="preserve"> thrust::</w:t>
       </w:r>
-      <w:proofErr w:type="spellStart"/>
       <w:r>
         <w:rPr>
           <w:rFonts w:ascii="Cascadia Mono" w:hAnsi="Cascadia Mono" w:cs="Cascadia Mono"/>
@@ -2018,7 +2022,6 @@
         </w:rPr>
         <w:t>device_vector</w:t>
       </w:r>
-      <w:proofErr w:type="spellEnd"/>
       <w:r>
         <w:rPr>
           <w:rFonts w:ascii="Cascadia Mono" w:hAnsi="Cascadia Mono" w:cs="Cascadia Mono"/>
@@ -2049,7 +2052,6 @@
         </w:rPr>
         <w:t xml:space="preserve">&gt; </w:t>
       </w:r>
-      <w:proofErr w:type="spellStart"/>
       <w:r>
         <w:rPr>
           <w:rFonts w:ascii="Cascadia Mono" w:hAnsi="Cascadia Mono" w:cs="Cascadia Mono"/>
@@ -2060,7 +2062,6 @@
         </w:rPr>
         <w:t>Dvec</w:t>
       </w:r>
-      <w:proofErr w:type="spellEnd"/>
       <w:r>
         <w:rPr>
           <w:rFonts w:ascii="Cascadia Mono" w:hAnsi="Cascadia Mono" w:cs="Cascadia Mono"/>
@@ -2106,7 +2107,6 @@
         </w:rPr>
         <w:t xml:space="preserve"> thrust::</w:t>
       </w:r>
-      <w:proofErr w:type="spellStart"/>
       <w:r>
         <w:rPr>
           <w:rFonts w:ascii="Cascadia Mono" w:hAnsi="Cascadia Mono" w:cs="Cascadia Mono"/>
@@ -2117,7 +2117,6 @@
         </w:rPr>
         <w:t>device_vector</w:t>
       </w:r>
-      <w:proofErr w:type="spellEnd"/>
       <w:r>
         <w:rPr>
           <w:rFonts w:ascii="Cascadia Mono" w:hAnsi="Cascadia Mono" w:cs="Cascadia Mono"/>
@@ -2148,7 +2147,6 @@
         </w:rPr>
         <w:t xml:space="preserve">&gt; </w:t>
       </w:r>
-      <w:proofErr w:type="spellStart"/>
       <w:r>
         <w:rPr>
           <w:rFonts w:ascii="Cascadia Mono" w:hAnsi="Cascadia Mono" w:cs="Cascadia Mono"/>
@@ -2159,7 +2157,6 @@
         </w:rPr>
         <w:t>DPoint</w:t>
       </w:r>
-      <w:proofErr w:type="spellEnd"/>
       <w:r>
         <w:rPr>
           <w:rFonts w:ascii="Cascadia Mono" w:hAnsi="Cascadia Mono" w:cs="Cascadia Mono"/>
@@ -2256,7 +2253,6 @@
         </w:rPr>
         <w:t xml:space="preserve"> </w:t>
       </w:r>
-      <w:proofErr w:type="spellStart"/>
       <w:r>
         <w:rPr>
           <w:rFonts w:ascii="Cascadia Mono" w:hAnsi="Cascadia Mono" w:cs="Cascadia Mono"/>
@@ -2267,7 +2263,6 @@
         </w:rPr>
         <w:t>HPoint</w:t>
       </w:r>
-      <w:proofErr w:type="spellEnd"/>
       <w:r>
         <w:rPr>
           <w:rFonts w:ascii="Cascadia Mono" w:hAnsi="Cascadia Mono" w:cs="Cascadia Mono"/>
@@ -2278,7 +2273,6 @@
         </w:rPr>
         <w:t xml:space="preserve">&amp; </w:t>
       </w:r>
-      <w:proofErr w:type="spellStart"/>
       <w:r>
         <w:rPr>
           <w:rFonts w:ascii="Cascadia Mono" w:hAnsi="Cascadia Mono" w:cs="Cascadia Mono"/>
@@ -2299,7 +2293,6 @@
         </w:rPr>
         <w:t>points</w:t>
       </w:r>
-      <w:proofErr w:type="spellEnd"/>
       <w:r>
         <w:rPr>
           <w:rFonts w:ascii="Cascadia Mono" w:hAnsi="Cascadia Mono" w:cs="Cascadia Mono"/>
@@ -2502,7 +2495,6 @@
         </w:rPr>
         <w:t xml:space="preserve">    </w:t>
       </w:r>
-      <w:proofErr w:type="spellStart"/>
       <w:r>
         <w:rPr>
           <w:rFonts w:ascii="Cascadia Mono" w:hAnsi="Cascadia Mono" w:cs="Cascadia Mono"/>
@@ -2513,7 +2505,6 @@
         </w:rPr>
         <w:t>DPoint</w:t>
       </w:r>
-      <w:proofErr w:type="spellEnd"/>
       <w:r>
         <w:rPr>
           <w:rFonts w:ascii="Cascadia Mono" w:hAnsi="Cascadia Mono" w:cs="Cascadia Mono"/>
@@ -2524,7 +2515,6 @@
         </w:rPr>
         <w:t xml:space="preserve"> points = </w:t>
       </w:r>
-      <w:proofErr w:type="spellStart"/>
       <w:r>
         <w:rPr>
           <w:rFonts w:ascii="Cascadia Mono" w:hAnsi="Cascadia Mono" w:cs="Cascadia Mono"/>
@@ -2545,7 +2535,6 @@
         </w:rPr>
         <w:t>points</w:t>
       </w:r>
-      <w:proofErr w:type="spellEnd"/>
       <w:r>
         <w:rPr>
           <w:rFonts w:ascii="Cascadia Mono" w:hAnsi="Cascadia Mono" w:cs="Cascadia Mono"/>
@@ -2581,7 +2570,6 @@
         </w:rPr>
         <w:t xml:space="preserve">    </w:t>
       </w:r>
-      <w:proofErr w:type="spellStart"/>
       <w:r>
         <w:rPr>
           <w:rFonts w:ascii="Cascadia Mono" w:hAnsi="Cascadia Mono" w:cs="Cascadia Mono"/>
@@ -2592,7 +2580,6 @@
         </w:rPr>
         <w:t>Dvec</w:t>
       </w:r>
-      <w:proofErr w:type="spellEnd"/>
       <w:r>
         <w:rPr>
           <w:rFonts w:ascii="Cascadia Mono" w:hAnsi="Cascadia Mono" w:cs="Cascadia Mono"/>
@@ -2603,7 +2590,6 @@
         </w:rPr>
         <w:t xml:space="preserve"> distances(</w:t>
       </w:r>
-      <w:proofErr w:type="spellStart"/>
       <w:r>
         <w:rPr>
           <w:rFonts w:ascii="Cascadia Mono" w:hAnsi="Cascadia Mono" w:cs="Cascadia Mono"/>
@@ -2632,18 +2618,7 @@
           <w:sz w:val="19"/>
           <w:szCs w:val="19"/>
         </w:rPr>
-        <w:t>.size</w:t>
-      </w:r>
-      <w:proofErr w:type="spellEnd"/>
-      <w:r>
-        <w:rPr>
-          <w:rFonts w:ascii="Cascadia Mono" w:hAnsi="Cascadia Mono" w:cs="Cascadia Mono"/>
-          <w:color w:val="000000"/>
-          <w:kern w:val="0"/>
-          <w:sz w:val="19"/>
-          <w:szCs w:val="19"/>
-        </w:rPr>
-        <w:t>());</w:t>
+        <w:t>.size());</w:t>
       </w:r>
     </w:p>
     <w:p>
@@ -2738,29 +2713,7 @@
           <w:sz w:val="19"/>
           <w:szCs w:val="19"/>
         </w:rPr>
-        <w:t xml:space="preserve">(points), </w:t>
-      </w:r>
-      <w:proofErr w:type="spellStart"/>
-      <w:r>
-        <w:rPr>
-          <w:rFonts w:ascii="Cascadia Mono" w:hAnsi="Cascadia Mono" w:cs="Cascadia Mono"/>
-          <w:color w:val="000000"/>
-          <w:kern w:val="0"/>
-          <w:sz w:val="19"/>
-          <w:szCs w:val="19"/>
-        </w:rPr>
-        <w:t>distances.begin</w:t>
-      </w:r>
-      <w:proofErr w:type="spellEnd"/>
-      <w:r>
-        <w:rPr>
-          <w:rFonts w:ascii="Cascadia Mono" w:hAnsi="Cascadia Mono" w:cs="Cascadia Mono"/>
-          <w:color w:val="000000"/>
-          <w:kern w:val="0"/>
-          <w:sz w:val="19"/>
-          <w:szCs w:val="19"/>
-        </w:rPr>
-        <w:t xml:space="preserve">(), </w:t>
+        <w:t xml:space="preserve">(points), distances.begin(), </w:t>
       </w:r>
       <w:r>
         <w:rPr>
@@ -2887,7 +2840,6 @@
         </w:rPr>
         <w:t xml:space="preserve">, </w:t>
       </w:r>
-      <w:proofErr w:type="spellStart"/>
       <w:r>
         <w:rPr>
           <w:rFonts w:ascii="Cascadia Mono" w:hAnsi="Cascadia Mono" w:cs="Cascadia Mono"/>
@@ -2898,7 +2850,6 @@
         </w:rPr>
         <w:t>min_dist</w:t>
       </w:r>
-      <w:proofErr w:type="spellEnd"/>
       <w:r>
         <w:rPr>
           <w:rFonts w:ascii="Cascadia Mono" w:hAnsi="Cascadia Mono" w:cs="Cascadia Mono"/>

--- a/Readme.docx
+++ b/Readme.docx
@@ -442,8 +442,13 @@
       <w:pPr>
         <w:pStyle w:val="Heading1"/>
       </w:pPr>
-      <w:r>
-        <w:t>Facewise distance</w:t>
+      <w:proofErr w:type="spellStart"/>
+      <w:r>
+        <w:t>Facewise</w:t>
+      </w:r>
+      <w:proofErr w:type="spellEnd"/>
+      <w:r>
+        <w:t xml:space="preserve"> distance</w:t>
       </w:r>
     </w:p>
     <w:p>
@@ -1746,13 +1751,30 @@
         <w:t xml:space="preserve"> implemented using an additional vector container for storing indexes.</w:t>
       </w:r>
       <w:r>
-        <w:t xml:space="preserve"> The program is supposed to handle each spatial index on a </w:t>
+        <w:t xml:space="preserve"> The program is supposed to handle each spatial index on </w:t>
+      </w:r>
+      <w:r>
+        <w:t>an</w:t>
+      </w:r>
+      <w:r>
+        <w:t xml:space="preserve"> </w:t>
       </w:r>
       <w:r>
         <w:t>individual CUDA</w:t>
       </w:r>
       <w:r>
-        <w:t xml:space="preserve"> thread. However the process of indexing is still serial, as we have assumed this will not be repeated and is not time-constrained.</w:t>
+        <w:t xml:space="preserve"> thread. </w:t>
+      </w:r>
+      <w:r>
+        <w:t>However,</w:t>
+      </w:r>
+      <w:r>
+        <w:t xml:space="preserve"> the process of indexing is still serial, as we have assumed this will not be repeated and is not time-constrained.</w:t>
+      </w:r>
+    </w:p>
+    <w:p>
+      <w:r>
+        <w:t>CUDA streams can be used to further enhance the concurrency of the data transfer process.</w:t>
       </w:r>
     </w:p>
     <w:p>
@@ -1822,6 +1844,7 @@
         </w:rPr>
         <w:t xml:space="preserve"> thrust::</w:t>
       </w:r>
+      <w:proofErr w:type="spellStart"/>
       <w:r>
         <w:rPr>
           <w:rFonts w:ascii="Cascadia Mono" w:hAnsi="Cascadia Mono" w:cs="Cascadia Mono"/>
@@ -1832,6 +1855,7 @@
         </w:rPr>
         <w:t>host_vector</w:t>
       </w:r>
+      <w:proofErr w:type="spellEnd"/>
       <w:r>
         <w:rPr>
           <w:rFonts w:ascii="Cascadia Mono" w:hAnsi="Cascadia Mono" w:cs="Cascadia Mono"/>
@@ -1862,6 +1886,7 @@
         </w:rPr>
         <w:t xml:space="preserve">&gt; </w:t>
       </w:r>
+      <w:proofErr w:type="spellStart"/>
       <w:r>
         <w:rPr>
           <w:rFonts w:ascii="Cascadia Mono" w:hAnsi="Cascadia Mono" w:cs="Cascadia Mono"/>
@@ -1872,6 +1897,7 @@
         </w:rPr>
         <w:t>Hvec</w:t>
       </w:r>
+      <w:proofErr w:type="spellEnd"/>
       <w:r>
         <w:rPr>
           <w:rFonts w:ascii="Cascadia Mono" w:hAnsi="Cascadia Mono" w:cs="Cascadia Mono"/>
@@ -1917,6 +1943,7 @@
         </w:rPr>
         <w:t xml:space="preserve"> thrust::</w:t>
       </w:r>
+      <w:proofErr w:type="spellStart"/>
       <w:r>
         <w:rPr>
           <w:rFonts w:ascii="Cascadia Mono" w:hAnsi="Cascadia Mono" w:cs="Cascadia Mono"/>
@@ -1927,6 +1954,7 @@
         </w:rPr>
         <w:t>host_vector</w:t>
       </w:r>
+      <w:proofErr w:type="spellEnd"/>
       <w:r>
         <w:rPr>
           <w:rFonts w:ascii="Cascadia Mono" w:hAnsi="Cascadia Mono" w:cs="Cascadia Mono"/>
@@ -1957,6 +1985,7 @@
         </w:rPr>
         <w:t xml:space="preserve">&gt; </w:t>
       </w:r>
+      <w:proofErr w:type="spellStart"/>
       <w:r>
         <w:rPr>
           <w:rFonts w:ascii="Cascadia Mono" w:hAnsi="Cascadia Mono" w:cs="Cascadia Mono"/>
@@ -1967,6 +1996,7 @@
         </w:rPr>
         <w:t>HPoint</w:t>
       </w:r>
+      <w:proofErr w:type="spellEnd"/>
       <w:r>
         <w:rPr>
           <w:rFonts w:ascii="Cascadia Mono" w:hAnsi="Cascadia Mono" w:cs="Cascadia Mono"/>
@@ -2012,6 +2042,7 @@
         </w:rPr>
         <w:t xml:space="preserve"> thrust::</w:t>
       </w:r>
+      <w:proofErr w:type="spellStart"/>
       <w:r>
         <w:rPr>
           <w:rFonts w:ascii="Cascadia Mono" w:hAnsi="Cascadia Mono" w:cs="Cascadia Mono"/>
@@ -2022,6 +2053,7 @@
         </w:rPr>
         <w:t>device_vector</w:t>
       </w:r>
+      <w:proofErr w:type="spellEnd"/>
       <w:r>
         <w:rPr>
           <w:rFonts w:ascii="Cascadia Mono" w:hAnsi="Cascadia Mono" w:cs="Cascadia Mono"/>
@@ -2052,6 +2084,7 @@
         </w:rPr>
         <w:t xml:space="preserve">&gt; </w:t>
       </w:r>
+      <w:proofErr w:type="spellStart"/>
       <w:r>
         <w:rPr>
           <w:rFonts w:ascii="Cascadia Mono" w:hAnsi="Cascadia Mono" w:cs="Cascadia Mono"/>
@@ -2062,6 +2095,7 @@
         </w:rPr>
         <w:t>Dvec</w:t>
       </w:r>
+      <w:proofErr w:type="spellEnd"/>
       <w:r>
         <w:rPr>
           <w:rFonts w:ascii="Cascadia Mono" w:hAnsi="Cascadia Mono" w:cs="Cascadia Mono"/>
@@ -2107,6 +2141,7 @@
         </w:rPr>
         <w:t xml:space="preserve"> thrust::</w:t>
       </w:r>
+      <w:proofErr w:type="spellStart"/>
       <w:r>
         <w:rPr>
           <w:rFonts w:ascii="Cascadia Mono" w:hAnsi="Cascadia Mono" w:cs="Cascadia Mono"/>
@@ -2117,6 +2152,7 @@
         </w:rPr>
         <w:t>device_vector</w:t>
       </w:r>
+      <w:proofErr w:type="spellEnd"/>
       <w:r>
         <w:rPr>
           <w:rFonts w:ascii="Cascadia Mono" w:hAnsi="Cascadia Mono" w:cs="Cascadia Mono"/>
@@ -2147,6 +2183,7 @@
         </w:rPr>
         <w:t xml:space="preserve">&gt; </w:t>
       </w:r>
+      <w:proofErr w:type="spellStart"/>
       <w:r>
         <w:rPr>
           <w:rFonts w:ascii="Cascadia Mono" w:hAnsi="Cascadia Mono" w:cs="Cascadia Mono"/>
@@ -2157,6 +2194,7 @@
         </w:rPr>
         <w:t>DPoint</w:t>
       </w:r>
+      <w:proofErr w:type="spellEnd"/>
       <w:r>
         <w:rPr>
           <w:rFonts w:ascii="Cascadia Mono" w:hAnsi="Cascadia Mono" w:cs="Cascadia Mono"/>
@@ -2253,6 +2291,7 @@
         </w:rPr>
         <w:t xml:space="preserve"> </w:t>
       </w:r>
+      <w:proofErr w:type="spellStart"/>
       <w:r>
         <w:rPr>
           <w:rFonts w:ascii="Cascadia Mono" w:hAnsi="Cascadia Mono" w:cs="Cascadia Mono"/>
@@ -2263,6 +2302,7 @@
         </w:rPr>
         <w:t>HPoint</w:t>
       </w:r>
+      <w:proofErr w:type="spellEnd"/>
       <w:r>
         <w:rPr>
           <w:rFonts w:ascii="Cascadia Mono" w:hAnsi="Cascadia Mono" w:cs="Cascadia Mono"/>
@@ -2273,6 +2313,7 @@
         </w:rPr>
         <w:t xml:space="preserve">&amp; </w:t>
       </w:r>
+      <w:proofErr w:type="spellStart"/>
       <w:r>
         <w:rPr>
           <w:rFonts w:ascii="Cascadia Mono" w:hAnsi="Cascadia Mono" w:cs="Cascadia Mono"/>
@@ -2293,6 +2334,7 @@
         </w:rPr>
         <w:t>points</w:t>
       </w:r>
+      <w:proofErr w:type="spellEnd"/>
       <w:r>
         <w:rPr>
           <w:rFonts w:ascii="Cascadia Mono" w:hAnsi="Cascadia Mono" w:cs="Cascadia Mono"/>
@@ -2495,6 +2537,7 @@
         </w:rPr>
         <w:t xml:space="preserve">    </w:t>
       </w:r>
+      <w:proofErr w:type="spellStart"/>
       <w:r>
         <w:rPr>
           <w:rFonts w:ascii="Cascadia Mono" w:hAnsi="Cascadia Mono" w:cs="Cascadia Mono"/>
@@ -2505,6 +2548,7 @@
         </w:rPr>
         <w:t>DPoint</w:t>
       </w:r>
+      <w:proofErr w:type="spellEnd"/>
       <w:r>
         <w:rPr>
           <w:rFonts w:ascii="Cascadia Mono" w:hAnsi="Cascadia Mono" w:cs="Cascadia Mono"/>
@@ -2515,6 +2559,7 @@
         </w:rPr>
         <w:t xml:space="preserve"> points = </w:t>
       </w:r>
+      <w:proofErr w:type="spellStart"/>
       <w:r>
         <w:rPr>
           <w:rFonts w:ascii="Cascadia Mono" w:hAnsi="Cascadia Mono" w:cs="Cascadia Mono"/>
@@ -2535,6 +2580,7 @@
         </w:rPr>
         <w:t>points</w:t>
       </w:r>
+      <w:proofErr w:type="spellEnd"/>
       <w:r>
         <w:rPr>
           <w:rFonts w:ascii="Cascadia Mono" w:hAnsi="Cascadia Mono" w:cs="Cascadia Mono"/>
@@ -2570,6 +2616,7 @@
         </w:rPr>
         <w:t xml:space="preserve">    </w:t>
       </w:r>
+      <w:proofErr w:type="spellStart"/>
       <w:r>
         <w:rPr>
           <w:rFonts w:ascii="Cascadia Mono" w:hAnsi="Cascadia Mono" w:cs="Cascadia Mono"/>
@@ -2580,6 +2627,7 @@
         </w:rPr>
         <w:t>Dvec</w:t>
       </w:r>
+      <w:proofErr w:type="spellEnd"/>
       <w:r>
         <w:rPr>
           <w:rFonts w:ascii="Cascadia Mono" w:hAnsi="Cascadia Mono" w:cs="Cascadia Mono"/>
@@ -2590,6 +2638,7 @@
         </w:rPr>
         <w:t xml:space="preserve"> distances(</w:t>
       </w:r>
+      <w:proofErr w:type="spellStart"/>
       <w:r>
         <w:rPr>
           <w:rFonts w:ascii="Cascadia Mono" w:hAnsi="Cascadia Mono" w:cs="Cascadia Mono"/>
@@ -2618,7 +2667,18 @@
           <w:sz w:val="19"/>
           <w:szCs w:val="19"/>
         </w:rPr>
-        <w:t>.size());</w:t>
+        <w:t>.size</w:t>
+      </w:r>
+      <w:proofErr w:type="spellEnd"/>
+      <w:r>
+        <w:rPr>
+          <w:rFonts w:ascii="Cascadia Mono" w:hAnsi="Cascadia Mono" w:cs="Cascadia Mono"/>
+          <w:color w:val="000000"/>
+          <w:kern w:val="0"/>
+          <w:sz w:val="19"/>
+          <w:szCs w:val="19"/>
+        </w:rPr>
+        <w:t>());</w:t>
       </w:r>
     </w:p>
     <w:p>
@@ -2713,7 +2773,29 @@
           <w:sz w:val="19"/>
           <w:szCs w:val="19"/>
         </w:rPr>
-        <w:t xml:space="preserve">(points), distances.begin(), </w:t>
+        <w:t xml:space="preserve">(points), </w:t>
+      </w:r>
+      <w:proofErr w:type="spellStart"/>
+      <w:r>
+        <w:rPr>
+          <w:rFonts w:ascii="Cascadia Mono" w:hAnsi="Cascadia Mono" w:cs="Cascadia Mono"/>
+          <w:color w:val="000000"/>
+          <w:kern w:val="0"/>
+          <w:sz w:val="19"/>
+          <w:szCs w:val="19"/>
+        </w:rPr>
+        <w:t>distances.begin</w:t>
+      </w:r>
+      <w:proofErr w:type="spellEnd"/>
+      <w:r>
+        <w:rPr>
+          <w:rFonts w:ascii="Cascadia Mono" w:hAnsi="Cascadia Mono" w:cs="Cascadia Mono"/>
+          <w:color w:val="000000"/>
+          <w:kern w:val="0"/>
+          <w:sz w:val="19"/>
+          <w:szCs w:val="19"/>
+        </w:rPr>
+        <w:t xml:space="preserve">(), </w:t>
       </w:r>
       <w:r>
         <w:rPr>
@@ -2840,6 +2922,7 @@
         </w:rPr>
         <w:t xml:space="preserve">, </w:t>
       </w:r>
+      <w:proofErr w:type="spellStart"/>
       <w:r>
         <w:rPr>
           <w:rFonts w:ascii="Cascadia Mono" w:hAnsi="Cascadia Mono" w:cs="Cascadia Mono"/>
@@ -2850,6 +2933,7 @@
         </w:rPr>
         <w:t>min_dist</w:t>
       </w:r>
+      <w:proofErr w:type="spellEnd"/>
       <w:r>
         <w:rPr>
           <w:rFonts w:ascii="Cascadia Mono" w:hAnsi="Cascadia Mono" w:cs="Cascadia Mono"/>

--- a/Readme.docx
+++ b/Readme.docx
@@ -973,6 +973,34 @@
             </w:rPr>
             <m:t>=</m:t>
           </m:r>
+          <m:sSup>
+            <m:sSupPr>
+              <m:ctrlPr>
+                <w:rPr>
+                  <w:rFonts w:ascii="Cambria Math" w:hAnsi="Cambria Math"/>
+                </w:rPr>
+              </m:ctrlPr>
+            </m:sSupPr>
+            <m:e>
+              <m:r>
+                <m:rPr>
+                  <m:sty m:val="p"/>
+                </m:rPr>
+                <w:rPr>
+                  <w:rFonts w:ascii="Cambria Math" w:hAnsi="Cambria Math"/>
+                </w:rPr>
+                <m:t>as</m:t>
+              </m:r>
+            </m:e>
+            <m:sup>
+              <m:r>
+                <w:rPr>
+                  <w:rFonts w:ascii="Cambria Math" w:hAnsi="Cambria Math"/>
+                </w:rPr>
+                <m:t>2</m:t>
+              </m:r>
+            </m:sup>
+          </m:sSup>
           <m:r>
             <m:rPr>
               <m:sty m:val="p"/>
@@ -980,7 +1008,47 @@
             <w:rPr>
               <w:rFonts w:ascii="Cambria Math" w:hAnsi="Cambria Math"/>
             </w:rPr>
-            <m:t>as2 + 2bst + ct2 + 2ds + 2et + f</m:t>
+            <m:t xml:space="preserve"> + 2bst + </m:t>
+          </m:r>
+          <m:sSup>
+            <m:sSupPr>
+              <m:ctrlPr>
+                <w:rPr>
+                  <w:rFonts w:ascii="Cambria Math" w:hAnsi="Cambria Math"/>
+                </w:rPr>
+              </m:ctrlPr>
+            </m:sSupPr>
+            <m:e>
+              <m:r>
+                <m:rPr>
+                  <m:sty m:val="p"/>
+                </m:rPr>
+                <w:rPr>
+                  <w:rFonts w:ascii="Cambria Math" w:hAnsi="Cambria Math"/>
+                </w:rPr>
+                <m:t>ct</m:t>
+              </m:r>
+            </m:e>
+            <m:sup>
+              <m:r>
+                <m:rPr>
+                  <m:sty m:val="p"/>
+                </m:rPr>
+                <w:rPr>
+                  <w:rFonts w:ascii="Cambria Math" w:hAnsi="Cambria Math"/>
+                </w:rPr>
+                <m:t>2</m:t>
+              </m:r>
+            </m:sup>
+          </m:sSup>
+          <m:r>
+            <m:rPr>
+              <m:sty m:val="p"/>
+            </m:rPr>
+            <w:rPr>
+              <w:rFonts w:ascii="Cambria Math" w:hAnsi="Cambria Math"/>
+            </w:rPr>
+            <m:t xml:space="preserve"> + 2ds + 2et + f</m:t>
           </m:r>
         </m:oMath>
       </m:oMathPara>
@@ -1402,6 +1470,756 @@
           </m:r>
         </m:oMath>
       </m:oMathPara>
+    </w:p>
+    <w:p>
+      <w:pPr>
+        <w:rPr>
+          <w:rFonts w:eastAsiaTheme="minorEastAsia"/>
+        </w:rPr>
+      </w:pPr>
+      <m:oMathPara>
+        <m:oMath>
+          <m:r>
+            <w:rPr>
+              <w:rFonts w:ascii="Cambria Math" w:hAnsi="Cambria Math"/>
+            </w:rPr>
+            <m:t>d</m:t>
+          </m:r>
+          <m:d>
+            <m:dPr>
+              <m:ctrlPr>
+                <w:rPr>
+                  <w:rFonts w:ascii="Cambria Math" w:hAnsi="Cambria Math"/>
+                  <w:i/>
+                </w:rPr>
+              </m:ctrlPr>
+            </m:dPr>
+            <m:e>
+              <m:r>
+                <w:rPr>
+                  <w:rFonts w:ascii="Cambria Math" w:hAnsi="Cambria Math"/>
+                </w:rPr>
+                <m:t>0</m:t>
+              </m:r>
+              <m:r>
+                <w:rPr>
+                  <w:rFonts w:ascii="Cambria Math" w:hAnsi="Cambria Math"/>
+                </w:rPr>
+                <m:t>,t</m:t>
+              </m:r>
+            </m:e>
+          </m:d>
+          <m:r>
+            <w:rPr>
+              <w:rFonts w:ascii="Cambria Math" w:hAnsi="Cambria Math"/>
+            </w:rPr>
+            <m:t>=</m:t>
+          </m:r>
+          <m:r>
+            <m:rPr>
+              <m:sty m:val="p"/>
+            </m:rPr>
+            <w:rPr>
+              <w:rFonts w:ascii="Cambria Math" w:hAnsi="Cambria Math"/>
+            </w:rPr>
+            <m:t xml:space="preserve"> </m:t>
+          </m:r>
+          <m:sSup>
+            <m:sSupPr>
+              <m:ctrlPr>
+                <w:rPr>
+                  <w:rFonts w:ascii="Cambria Math" w:hAnsi="Cambria Math"/>
+                </w:rPr>
+              </m:ctrlPr>
+            </m:sSupPr>
+            <m:e>
+              <m:r>
+                <m:rPr>
+                  <m:sty m:val="p"/>
+                </m:rPr>
+                <w:rPr>
+                  <w:rFonts w:ascii="Cambria Math" w:hAnsi="Cambria Math"/>
+                </w:rPr>
+                <m:t>ct</m:t>
+              </m:r>
+            </m:e>
+            <m:sup>
+              <m:r>
+                <m:rPr>
+                  <m:sty m:val="p"/>
+                </m:rPr>
+                <w:rPr>
+                  <w:rFonts w:ascii="Cambria Math" w:hAnsi="Cambria Math"/>
+                </w:rPr>
+                <m:t>2</m:t>
+              </m:r>
+            </m:sup>
+          </m:sSup>
+          <m:r>
+            <m:rPr>
+              <m:sty m:val="p"/>
+            </m:rPr>
+            <w:rPr>
+              <w:rFonts w:ascii="Cambria Math" w:hAnsi="Cambria Math"/>
+            </w:rPr>
+            <m:t xml:space="preserve"> + 2et + f</m:t>
+          </m:r>
+          <m:r>
+            <w:rPr>
+              <w:rFonts w:ascii="Cambria Math" w:eastAsiaTheme="minorEastAsia" w:hAnsi="Cambria Math"/>
+            </w:rPr>
+            <m:t>→t=-</m:t>
+          </m:r>
+          <m:f>
+            <m:fPr>
+              <m:ctrlPr>
+                <w:rPr>
+                  <w:rFonts w:ascii="Cambria Math" w:eastAsiaTheme="minorEastAsia" w:hAnsi="Cambria Math"/>
+                  <w:i/>
+                </w:rPr>
+              </m:ctrlPr>
+            </m:fPr>
+            <m:num>
+              <m:r>
+                <w:rPr>
+                  <w:rFonts w:ascii="Cambria Math" w:eastAsiaTheme="minorEastAsia" w:hAnsi="Cambria Math"/>
+                </w:rPr>
+                <m:t>e</m:t>
+              </m:r>
+            </m:num>
+            <m:den>
+              <m:r>
+                <w:rPr>
+                  <w:rFonts w:ascii="Cambria Math" w:eastAsiaTheme="minorEastAsia" w:hAnsi="Cambria Math"/>
+                </w:rPr>
+                <m:t>c</m:t>
+              </m:r>
+            </m:den>
+          </m:f>
+          <m:r>
+            <w:rPr>
+              <w:rFonts w:ascii="Cambria Math" w:eastAsiaTheme="minorEastAsia" w:hAnsi="Cambria Math"/>
+            </w:rPr>
+            <m:t xml:space="preserve"> </m:t>
+          </m:r>
+        </m:oMath>
+      </m:oMathPara>
+    </w:p>
+    <w:p>
+      <w:pPr>
+        <w:rPr>
+          <w:rFonts w:eastAsiaTheme="minorEastAsia"/>
+        </w:rPr>
+      </w:pPr>
+      <m:oMathPara>
+        <m:oMath>
+          <m:r>
+            <w:rPr>
+              <w:rFonts w:ascii="Cambria Math" w:hAnsi="Cambria Math"/>
+            </w:rPr>
+            <m:t>d</m:t>
+          </m:r>
+          <m:d>
+            <m:dPr>
+              <m:ctrlPr>
+                <w:rPr>
+                  <w:rFonts w:ascii="Cambria Math" w:hAnsi="Cambria Math"/>
+                  <w:i/>
+                </w:rPr>
+              </m:ctrlPr>
+            </m:dPr>
+            <m:e>
+              <m:r>
+                <w:rPr>
+                  <w:rFonts w:ascii="Cambria Math" w:hAnsi="Cambria Math"/>
+                </w:rPr>
+                <m:t>s,</m:t>
+              </m:r>
+              <m:r>
+                <w:rPr>
+                  <w:rFonts w:ascii="Cambria Math" w:hAnsi="Cambria Math"/>
+                </w:rPr>
+                <m:t>0</m:t>
+              </m:r>
+            </m:e>
+          </m:d>
+          <m:r>
+            <w:rPr>
+              <w:rFonts w:ascii="Cambria Math" w:hAnsi="Cambria Math"/>
+            </w:rPr>
+            <m:t>=</m:t>
+          </m:r>
+          <m:sSup>
+            <m:sSupPr>
+              <m:ctrlPr>
+                <w:rPr>
+                  <w:rFonts w:ascii="Cambria Math" w:hAnsi="Cambria Math"/>
+                </w:rPr>
+              </m:ctrlPr>
+            </m:sSupPr>
+            <m:e>
+              <m:r>
+                <m:rPr>
+                  <m:sty m:val="p"/>
+                </m:rPr>
+                <w:rPr>
+                  <w:rFonts w:ascii="Cambria Math" w:hAnsi="Cambria Math"/>
+                </w:rPr>
+                <m:t>as</m:t>
+              </m:r>
+            </m:e>
+            <m:sup>
+              <m:r>
+                <w:rPr>
+                  <w:rFonts w:ascii="Cambria Math" w:hAnsi="Cambria Math"/>
+                </w:rPr>
+                <m:t>2</m:t>
+              </m:r>
+            </m:sup>
+          </m:sSup>
+          <m:r>
+            <m:rPr>
+              <m:sty m:val="p"/>
+            </m:rPr>
+            <w:rPr>
+              <w:rFonts w:ascii="Cambria Math" w:hAnsi="Cambria Math"/>
+            </w:rPr>
+            <m:t xml:space="preserve"> + 2ds + f</m:t>
+          </m:r>
+          <m:r>
+            <w:rPr>
+              <w:rFonts w:ascii="Cambria Math" w:eastAsiaTheme="minorEastAsia" w:hAnsi="Cambria Math"/>
+            </w:rPr>
+            <m:t>→</m:t>
+          </m:r>
+          <m:r>
+            <w:rPr>
+              <w:rFonts w:ascii="Cambria Math" w:eastAsiaTheme="minorEastAsia" w:hAnsi="Cambria Math"/>
+            </w:rPr>
+            <m:t>s</m:t>
+          </m:r>
+          <m:r>
+            <w:rPr>
+              <w:rFonts w:ascii="Cambria Math" w:eastAsiaTheme="minorEastAsia" w:hAnsi="Cambria Math"/>
+            </w:rPr>
+            <m:t>=-</m:t>
+          </m:r>
+          <m:f>
+            <m:fPr>
+              <m:ctrlPr>
+                <w:rPr>
+                  <w:rFonts w:ascii="Cambria Math" w:eastAsiaTheme="minorEastAsia" w:hAnsi="Cambria Math"/>
+                  <w:i/>
+                </w:rPr>
+              </m:ctrlPr>
+            </m:fPr>
+            <m:num>
+              <m:r>
+                <w:rPr>
+                  <w:rFonts w:ascii="Cambria Math" w:eastAsiaTheme="minorEastAsia" w:hAnsi="Cambria Math"/>
+                </w:rPr>
+                <m:t>d</m:t>
+              </m:r>
+            </m:num>
+            <m:den>
+              <m:r>
+                <w:rPr>
+                  <w:rFonts w:ascii="Cambria Math" w:eastAsiaTheme="minorEastAsia" w:hAnsi="Cambria Math"/>
+                </w:rPr>
+                <m:t>a</m:t>
+              </m:r>
+            </m:den>
+          </m:f>
+        </m:oMath>
+      </m:oMathPara>
+    </w:p>
+    <w:p>
+      <w:pPr>
+        <w:rPr>
+          <w:rFonts w:eastAsiaTheme="minorEastAsia"/>
+        </w:rPr>
+      </w:pPr>
+      <m:oMathPara>
+        <m:oMath>
+          <m:r>
+            <w:rPr>
+              <w:rFonts w:ascii="Cambria Math" w:hAnsi="Cambria Math"/>
+            </w:rPr>
+            <m:t>d</m:t>
+          </m:r>
+          <m:d>
+            <m:dPr>
+              <m:ctrlPr>
+                <w:rPr>
+                  <w:rFonts w:ascii="Cambria Math" w:hAnsi="Cambria Math"/>
+                  <w:i/>
+                </w:rPr>
+              </m:ctrlPr>
+            </m:dPr>
+            <m:e>
+              <m:r>
+                <w:rPr>
+                  <w:rFonts w:ascii="Cambria Math" w:hAnsi="Cambria Math"/>
+                </w:rPr>
+                <m:t>s,</m:t>
+              </m:r>
+              <m:r>
+                <w:rPr>
+                  <w:rFonts w:ascii="Cambria Math" w:hAnsi="Cambria Math"/>
+                </w:rPr>
+                <m:t>1-s</m:t>
+              </m:r>
+            </m:e>
+          </m:d>
+          <m:r>
+            <w:rPr>
+              <w:rFonts w:ascii="Cambria Math" w:hAnsi="Cambria Math"/>
+            </w:rPr>
+            <m:t>=</m:t>
+          </m:r>
+          <m:sSup>
+            <m:sSupPr>
+              <m:ctrlPr>
+                <w:rPr>
+                  <w:rFonts w:ascii="Cambria Math" w:hAnsi="Cambria Math"/>
+                </w:rPr>
+              </m:ctrlPr>
+            </m:sSupPr>
+            <m:e>
+              <m:r>
+                <m:rPr>
+                  <m:sty m:val="p"/>
+                </m:rPr>
+                <w:rPr>
+                  <w:rFonts w:ascii="Cambria Math" w:hAnsi="Cambria Math"/>
+                </w:rPr>
+                <m:t>as</m:t>
+              </m:r>
+            </m:e>
+            <m:sup>
+              <m:r>
+                <w:rPr>
+                  <w:rFonts w:ascii="Cambria Math" w:hAnsi="Cambria Math"/>
+                </w:rPr>
+                <m:t>2</m:t>
+              </m:r>
+            </m:sup>
+          </m:sSup>
+          <m:r>
+            <m:rPr>
+              <m:sty m:val="p"/>
+            </m:rPr>
+            <w:rPr>
+              <w:rFonts w:ascii="Cambria Math" w:hAnsi="Cambria Math"/>
+            </w:rPr>
+            <m:t xml:space="preserve"> + 2bs</m:t>
+          </m:r>
+          <m:d>
+            <m:dPr>
+              <m:ctrlPr>
+                <w:rPr>
+                  <w:rFonts w:ascii="Cambria Math" w:hAnsi="Cambria Math"/>
+                </w:rPr>
+              </m:ctrlPr>
+            </m:dPr>
+            <m:e>
+              <m:r>
+                <m:rPr>
+                  <m:sty m:val="p"/>
+                </m:rPr>
+                <w:rPr>
+                  <w:rFonts w:ascii="Cambria Math" w:hAnsi="Cambria Math"/>
+                </w:rPr>
+                <m:t>1-s</m:t>
+              </m:r>
+            </m:e>
+          </m:d>
+          <m:r>
+            <m:rPr>
+              <m:sty m:val="p"/>
+            </m:rPr>
+            <w:rPr>
+              <w:rFonts w:ascii="Cambria Math" w:hAnsi="Cambria Math"/>
+            </w:rPr>
+            <m:t>+</m:t>
+          </m:r>
+          <m:sSup>
+            <m:sSupPr>
+              <m:ctrlPr>
+                <w:rPr>
+                  <w:rFonts w:ascii="Cambria Math" w:hAnsi="Cambria Math"/>
+                </w:rPr>
+              </m:ctrlPr>
+            </m:sSupPr>
+            <m:e>
+              <m:r>
+                <m:rPr>
+                  <m:sty m:val="p"/>
+                </m:rPr>
+                <w:rPr>
+                  <w:rFonts w:ascii="Cambria Math" w:hAnsi="Cambria Math"/>
+                </w:rPr>
+                <m:t>c</m:t>
+              </m:r>
+              <m:d>
+                <m:dPr>
+                  <m:ctrlPr>
+                    <w:rPr>
+                      <w:rFonts w:ascii="Cambria Math" w:hAnsi="Cambria Math"/>
+                    </w:rPr>
+                  </m:ctrlPr>
+                </m:dPr>
+                <m:e>
+                  <m:r>
+                    <m:rPr>
+                      <m:sty m:val="p"/>
+                    </m:rPr>
+                    <w:rPr>
+                      <w:rFonts w:ascii="Cambria Math" w:hAnsi="Cambria Math"/>
+                    </w:rPr>
+                    <m:t>1-s</m:t>
+                  </m:r>
+                </m:e>
+              </m:d>
+            </m:e>
+            <m:sup>
+              <m:r>
+                <m:rPr>
+                  <m:sty m:val="p"/>
+                </m:rPr>
+                <w:rPr>
+                  <w:rFonts w:ascii="Cambria Math" w:hAnsi="Cambria Math"/>
+                </w:rPr>
+                <m:t>2</m:t>
+              </m:r>
+            </m:sup>
+          </m:sSup>
+          <m:r>
+            <m:rPr>
+              <m:sty m:val="p"/>
+            </m:rPr>
+            <w:rPr>
+              <w:rFonts w:ascii="Cambria Math" w:hAnsi="Cambria Math"/>
+            </w:rPr>
+            <m:t xml:space="preserve"> + 2ds+ 2e</m:t>
+          </m:r>
+          <m:d>
+            <m:dPr>
+              <m:ctrlPr>
+                <w:rPr>
+                  <w:rFonts w:ascii="Cambria Math" w:hAnsi="Cambria Math"/>
+                </w:rPr>
+              </m:ctrlPr>
+            </m:dPr>
+            <m:e>
+              <m:r>
+                <m:rPr>
+                  <m:sty m:val="p"/>
+                </m:rPr>
+                <w:rPr>
+                  <w:rFonts w:ascii="Cambria Math" w:hAnsi="Cambria Math"/>
+                </w:rPr>
+                <m:t>1-s</m:t>
+              </m:r>
+            </m:e>
+          </m:d>
+          <m:r>
+            <m:rPr>
+              <m:sty m:val="p"/>
+            </m:rPr>
+            <w:rPr>
+              <w:rFonts w:ascii="Cambria Math" w:hAnsi="Cambria Math"/>
+            </w:rPr>
+            <m:t>+ f</m:t>
+          </m:r>
+          <m:r>
+            <w:rPr>
+              <w:rFonts w:ascii="Cambria Math" w:eastAsiaTheme="minorEastAsia" w:hAnsi="Cambria Math"/>
+            </w:rPr>
+            <m:t>→</m:t>
+          </m:r>
+        </m:oMath>
+      </m:oMathPara>
+    </w:p>
+    <w:p>
+      <w:pPr>
+        <w:rPr>
+          <w:rFonts w:eastAsiaTheme="minorEastAsia"/>
+        </w:rPr>
+      </w:pPr>
+      <m:oMathPara>
+        <m:oMath>
+          <m:r>
+            <w:rPr>
+              <w:rFonts w:ascii="Cambria Math" w:eastAsiaTheme="minorEastAsia" w:hAnsi="Cambria Math"/>
+            </w:rPr>
+            <m:t>s=</m:t>
+          </m:r>
+          <m:f>
+            <m:fPr>
+              <m:ctrlPr>
+                <w:rPr>
+                  <w:rFonts w:ascii="Cambria Math" w:eastAsiaTheme="minorEastAsia" w:hAnsi="Cambria Math"/>
+                  <w:i/>
+                </w:rPr>
+              </m:ctrlPr>
+            </m:fPr>
+            <m:num>
+              <m:r>
+                <w:rPr>
+                  <w:rFonts w:ascii="Cambria Math" w:eastAsiaTheme="minorEastAsia" w:hAnsi="Cambria Math"/>
+                </w:rPr>
+                <m:t>b+d-c-e</m:t>
+              </m:r>
+            </m:num>
+            <m:den>
+              <m:d>
+                <m:dPr>
+                  <m:ctrlPr>
+                    <w:rPr>
+                      <w:rFonts w:ascii="Cambria Math" w:eastAsiaTheme="minorEastAsia" w:hAnsi="Cambria Math"/>
+                      <w:i/>
+                    </w:rPr>
+                  </m:ctrlPr>
+                </m:dPr>
+                <m:e>
+                  <m:r>
+                    <w:rPr>
+                      <w:rFonts w:ascii="Cambria Math" w:eastAsiaTheme="minorEastAsia" w:hAnsi="Cambria Math"/>
+                    </w:rPr>
+                    <m:t>b</m:t>
+                  </m:r>
+                  <m:r>
+                    <w:rPr>
+                      <w:rFonts w:ascii="Cambria Math" w:eastAsiaTheme="minorEastAsia" w:hAnsi="Cambria Math"/>
+                    </w:rPr>
+                    <m:t>-</m:t>
+                  </m:r>
+                  <m:r>
+                    <w:rPr>
+                      <w:rFonts w:ascii="Cambria Math" w:eastAsiaTheme="minorEastAsia" w:hAnsi="Cambria Math"/>
+                    </w:rPr>
+                    <m:t>c-a</m:t>
+                  </m:r>
+                </m:e>
+              </m:d>
+            </m:den>
+          </m:f>
+          <m:r>
+            <w:rPr>
+              <w:rFonts w:ascii="Cambria Math" w:eastAsiaTheme="minorEastAsia" w:hAnsi="Cambria Math"/>
+            </w:rPr>
+            <m:t>,t=</m:t>
+          </m:r>
+          <m:f>
+            <m:fPr>
+              <m:ctrlPr>
+                <w:rPr>
+                  <w:rFonts w:ascii="Cambria Math" w:eastAsiaTheme="minorEastAsia" w:hAnsi="Cambria Math"/>
+                  <w:i/>
+                </w:rPr>
+              </m:ctrlPr>
+            </m:fPr>
+            <m:num>
+              <m:r>
+                <w:rPr>
+                  <w:rFonts w:ascii="Cambria Math" w:eastAsiaTheme="minorEastAsia" w:hAnsi="Cambria Math"/>
+                </w:rPr>
+                <m:t>b+</m:t>
+              </m:r>
+              <m:r>
+                <w:rPr>
+                  <w:rFonts w:ascii="Cambria Math" w:eastAsiaTheme="minorEastAsia" w:hAnsi="Cambria Math"/>
+                </w:rPr>
+                <m:t>e</m:t>
+              </m:r>
+              <m:r>
+                <w:rPr>
+                  <w:rFonts w:ascii="Cambria Math" w:eastAsiaTheme="minorEastAsia" w:hAnsi="Cambria Math"/>
+                </w:rPr>
+                <m:t>-</m:t>
+              </m:r>
+              <m:r>
+                <w:rPr>
+                  <w:rFonts w:ascii="Cambria Math" w:eastAsiaTheme="minorEastAsia" w:hAnsi="Cambria Math"/>
+                </w:rPr>
+                <m:t>a</m:t>
+              </m:r>
+              <m:r>
+                <w:rPr>
+                  <w:rFonts w:ascii="Cambria Math" w:eastAsiaTheme="minorEastAsia" w:hAnsi="Cambria Math"/>
+                </w:rPr>
+                <m:t>-</m:t>
+              </m:r>
+              <m:r>
+                <w:rPr>
+                  <w:rFonts w:ascii="Cambria Math" w:eastAsiaTheme="minorEastAsia" w:hAnsi="Cambria Math"/>
+                </w:rPr>
+                <m:t>d</m:t>
+              </m:r>
+            </m:num>
+            <m:den>
+              <m:d>
+                <m:dPr>
+                  <m:ctrlPr>
+                    <w:rPr>
+                      <w:rFonts w:ascii="Cambria Math" w:eastAsiaTheme="minorEastAsia" w:hAnsi="Cambria Math"/>
+                      <w:i/>
+                    </w:rPr>
+                  </m:ctrlPr>
+                </m:dPr>
+                <m:e>
+                  <m:r>
+                    <w:rPr>
+                      <w:rFonts w:ascii="Cambria Math" w:eastAsiaTheme="minorEastAsia" w:hAnsi="Cambria Math"/>
+                    </w:rPr>
+                    <m:t>b-c-a</m:t>
+                  </m:r>
+                </m:e>
+              </m:d>
+            </m:den>
+          </m:f>
+        </m:oMath>
+      </m:oMathPara>
+    </w:p>
+    <w:p>
+      <w:pPr>
+        <w:rPr>
+          <w:rFonts w:eastAsiaTheme="minorEastAsia"/>
+        </w:rPr>
+      </w:pPr>
+      <m:oMathPara>
+        <m:oMath>
+          <m:r>
+            <w:rPr>
+              <w:rFonts w:ascii="Cambria Math" w:hAnsi="Cambria Math"/>
+            </w:rPr>
+            <w:lastRenderedPageBreak/>
+            <m:t>=</m:t>
+          </m:r>
+          <m:r>
+            <w:rPr>
+              <w:rFonts w:ascii="Cambria Math" w:hAnsi="Cambria Math"/>
+            </w:rPr>
+            <m:t>as+b</m:t>
+          </m:r>
+          <m:d>
+            <m:dPr>
+              <m:ctrlPr>
+                <w:rPr>
+                  <w:rFonts w:ascii="Cambria Math" w:hAnsi="Cambria Math"/>
+                  <w:i/>
+                </w:rPr>
+              </m:ctrlPr>
+            </m:dPr>
+            <m:e>
+              <m:r>
+                <w:rPr>
+                  <w:rFonts w:ascii="Cambria Math" w:hAnsi="Cambria Math"/>
+                </w:rPr>
+                <m:t>1-s</m:t>
+              </m:r>
+            </m:e>
+          </m:d>
+          <m:r>
+            <w:rPr>
+              <w:rFonts w:ascii="Cambria Math" w:hAnsi="Cambria Math"/>
+            </w:rPr>
+            <m:t>-b+c</m:t>
+          </m:r>
+          <m:d>
+            <m:dPr>
+              <m:ctrlPr>
+                <w:rPr>
+                  <w:rFonts w:ascii="Cambria Math" w:hAnsi="Cambria Math"/>
+                  <w:i/>
+                </w:rPr>
+              </m:ctrlPr>
+            </m:dPr>
+            <m:e>
+              <m:r>
+                <w:rPr>
+                  <w:rFonts w:ascii="Cambria Math" w:hAnsi="Cambria Math"/>
+                </w:rPr>
+                <m:t>s-1</m:t>
+              </m:r>
+            </m:e>
+          </m:d>
+          <m:r>
+            <w:rPr>
+              <w:rFonts w:ascii="Cambria Math" w:hAnsi="Cambria Math"/>
+            </w:rPr>
+            <m:t>+d-e</m:t>
+          </m:r>
+          <m:r>
+            <w:rPr>
+              <w:rFonts w:ascii="Cambria Math" w:eastAsiaTheme="minorEastAsia" w:hAnsi="Cambria Math"/>
+            </w:rPr>
+            <m:t>=</m:t>
+          </m:r>
+          <m:d>
+            <m:dPr>
+              <m:ctrlPr>
+                <w:rPr>
+                  <w:rFonts w:ascii="Cambria Math" w:eastAsiaTheme="minorEastAsia" w:hAnsi="Cambria Math"/>
+                  <w:i/>
+                </w:rPr>
+              </m:ctrlPr>
+            </m:dPr>
+            <m:e>
+              <m:r>
+                <w:rPr>
+                  <w:rFonts w:ascii="Cambria Math" w:eastAsiaTheme="minorEastAsia" w:hAnsi="Cambria Math"/>
+                </w:rPr>
+                <m:t>a-b+c</m:t>
+              </m:r>
+            </m:e>
+          </m:d>
+          <m:r>
+            <w:rPr>
+              <w:rFonts w:ascii="Cambria Math" w:eastAsiaTheme="minorEastAsia" w:hAnsi="Cambria Math"/>
+            </w:rPr>
+            <m:t>s+b-c+d-e</m:t>
+          </m:r>
+          <m:r>
+            <w:rPr>
+              <w:rFonts w:ascii="Cambria Math" w:eastAsiaTheme="minorEastAsia" w:hAnsi="Cambria Math"/>
+            </w:rPr>
+            <m:t>-</m:t>
+          </m:r>
+          <m:f>
+            <m:fPr>
+              <m:ctrlPr>
+                <w:rPr>
+                  <w:rFonts w:ascii="Cambria Math" w:eastAsiaTheme="minorEastAsia" w:hAnsi="Cambria Math"/>
+                  <w:i/>
+                </w:rPr>
+              </m:ctrlPr>
+            </m:fPr>
+            <m:num>
+              <m:r>
+                <w:rPr>
+                  <w:rFonts w:ascii="Cambria Math" w:eastAsiaTheme="minorEastAsia" w:hAnsi="Cambria Math"/>
+                </w:rPr>
+                <m:t>d</m:t>
+              </m:r>
+            </m:num>
+            <m:den>
+              <m:r>
+                <w:rPr>
+                  <w:rFonts w:ascii="Cambria Math" w:eastAsiaTheme="minorEastAsia" w:hAnsi="Cambria Math"/>
+                </w:rPr>
+                <m:t>a</m:t>
+              </m:r>
+            </m:den>
+          </m:f>
+        </m:oMath>
+      </m:oMathPara>
+    </w:p>
+    <w:p>
+      <w:pPr>
+        <w:pStyle w:val="Heading1"/>
+      </w:pPr>
     </w:p>
     <w:p>
       <w:pPr>
@@ -1461,7 +2279,6 @@
         <w:rPr>
           <w:noProof/>
         </w:rPr>
-        <w:lastRenderedPageBreak/>
         <mc:AlternateContent>
           <mc:Choice Requires="wpg">
             <w:drawing>
@@ -1751,19 +2568,16 @@
         <w:t xml:space="preserve"> implemented using an additional vector container for storing indexes.</w:t>
       </w:r>
       <w:r>
-        <w:t xml:space="preserve"> The program is supposed to handle each spatial index on </w:t>
+        <w:t xml:space="preserve"> </w:t>
+      </w:r>
+      <w:r>
+        <w:t xml:space="preserve">The program is supposed to handle each spatial index on </w:t>
       </w:r>
       <w:r>
         <w:t>an</w:t>
       </w:r>
       <w:r>
-        <w:t xml:space="preserve"> </w:t>
-      </w:r>
-      <w:r>
-        <w:t>individual CUDA</w:t>
-      </w:r>
-      <w:r>
-        <w:t xml:space="preserve"> thread. </w:t>
+        <w:t xml:space="preserve"> individual CUDA thread. </w:t>
       </w:r>
       <w:r>
         <w:t>However,</w:t>
@@ -1774,7 +2588,19 @@
     </w:p>
     <w:p>
       <w:r>
-        <w:t>CUDA streams can be used to further enhance the concurrency of the data transfer process.</w:t>
+        <w:t xml:space="preserve">CUDA streams can be used to further enhance the </w:t>
+      </w:r>
+      <w:r>
+        <w:t>concurrency</w:t>
+      </w:r>
+      <w:r>
+        <w:t xml:space="preserve"> of the </w:t>
+      </w:r>
+      <w:r>
+        <w:t xml:space="preserve">data transfer </w:t>
+      </w:r>
+      <w:r>
+        <w:t>process.</w:t>
       </w:r>
     </w:p>
     <w:p>
@@ -1842,9 +2668,21 @@
           <w:sz w:val="19"/>
           <w:szCs w:val="19"/>
         </w:rPr>
-        <w:t xml:space="preserve"> thrust::</w:t>
+        <w:t xml:space="preserve"> </w:t>
+      </w:r>
+      <w:proofErr w:type="gramStart"/>
+      <w:r>
+        <w:rPr>
+          <w:rFonts w:ascii="Cascadia Mono" w:hAnsi="Cascadia Mono" w:cs="Cascadia Mono"/>
+          <w:color w:val="000000"/>
+          <w:kern w:val="0"/>
+          <w:sz w:val="19"/>
+          <w:szCs w:val="19"/>
+        </w:rPr>
+        <w:t>thrust::</w:t>
       </w:r>
       <w:proofErr w:type="spellStart"/>
+      <w:proofErr w:type="gramEnd"/>
       <w:r>
         <w:rPr>
           <w:rFonts w:ascii="Cascadia Mono" w:hAnsi="Cascadia Mono" w:cs="Cascadia Mono"/>
@@ -1941,9 +2779,21 @@
           <w:sz w:val="19"/>
           <w:szCs w:val="19"/>
         </w:rPr>
-        <w:t xml:space="preserve"> thrust::</w:t>
+        <w:t xml:space="preserve"> </w:t>
+      </w:r>
+      <w:proofErr w:type="gramStart"/>
+      <w:r>
+        <w:rPr>
+          <w:rFonts w:ascii="Cascadia Mono" w:hAnsi="Cascadia Mono" w:cs="Cascadia Mono"/>
+          <w:color w:val="000000"/>
+          <w:kern w:val="0"/>
+          <w:sz w:val="19"/>
+          <w:szCs w:val="19"/>
+        </w:rPr>
+        <w:t>thrust::</w:t>
       </w:r>
       <w:proofErr w:type="spellStart"/>
+      <w:proofErr w:type="gramEnd"/>
       <w:r>
         <w:rPr>
           <w:rFonts w:ascii="Cascadia Mono" w:hAnsi="Cascadia Mono" w:cs="Cascadia Mono"/>
@@ -2040,9 +2890,21 @@
           <w:sz w:val="19"/>
           <w:szCs w:val="19"/>
         </w:rPr>
-        <w:t xml:space="preserve"> thrust::</w:t>
+        <w:t xml:space="preserve"> </w:t>
+      </w:r>
+      <w:proofErr w:type="gramStart"/>
+      <w:r>
+        <w:rPr>
+          <w:rFonts w:ascii="Cascadia Mono" w:hAnsi="Cascadia Mono" w:cs="Cascadia Mono"/>
+          <w:color w:val="000000"/>
+          <w:kern w:val="0"/>
+          <w:sz w:val="19"/>
+          <w:szCs w:val="19"/>
+        </w:rPr>
+        <w:t>thrust::</w:t>
       </w:r>
       <w:proofErr w:type="spellStart"/>
+      <w:proofErr w:type="gramEnd"/>
       <w:r>
         <w:rPr>
           <w:rFonts w:ascii="Cascadia Mono" w:hAnsi="Cascadia Mono" w:cs="Cascadia Mono"/>
@@ -2139,9 +3001,21 @@
           <w:sz w:val="19"/>
           <w:szCs w:val="19"/>
         </w:rPr>
-        <w:t xml:space="preserve"> thrust::</w:t>
+        <w:t xml:space="preserve"> </w:t>
+      </w:r>
+      <w:proofErr w:type="gramStart"/>
+      <w:r>
+        <w:rPr>
+          <w:rFonts w:ascii="Cascadia Mono" w:hAnsi="Cascadia Mono" w:cs="Cascadia Mono"/>
+          <w:color w:val="000000"/>
+          <w:kern w:val="0"/>
+          <w:sz w:val="19"/>
+          <w:szCs w:val="19"/>
+        </w:rPr>
+        <w:t>thrust::</w:t>
       </w:r>
       <w:proofErr w:type="spellStart"/>
+      <w:proofErr w:type="gramEnd"/>
       <w:r>
         <w:rPr>
           <w:rFonts w:ascii="Cascadia Mono" w:hAnsi="Cascadia Mono" w:cs="Cascadia Mono"/>
@@ -2636,9 +3510,21 @@
           <w:sz w:val="19"/>
           <w:szCs w:val="19"/>
         </w:rPr>
-        <w:t xml:space="preserve"> distances(</w:t>
+        <w:t xml:space="preserve"> </w:t>
+      </w:r>
+      <w:proofErr w:type="gramStart"/>
+      <w:r>
+        <w:rPr>
+          <w:rFonts w:ascii="Cascadia Mono" w:hAnsi="Cascadia Mono" w:cs="Cascadia Mono"/>
+          <w:color w:val="000000"/>
+          <w:kern w:val="0"/>
+          <w:sz w:val="19"/>
+          <w:szCs w:val="19"/>
+        </w:rPr>
+        <w:t>distances(</w:t>
       </w:r>
       <w:proofErr w:type="spellStart"/>
+      <w:proofErr w:type="gramEnd"/>
       <w:r>
         <w:rPr>
           <w:rFonts w:ascii="Cascadia Mono" w:hAnsi="Cascadia Mono" w:cs="Cascadia Mono"/>
@@ -2753,7 +3639,29 @@
           <w:sz w:val="19"/>
           <w:szCs w:val="19"/>
         </w:rPr>
-        <w:t xml:space="preserve">    thrust::transform(</w:t>
+        <w:t xml:space="preserve">    </w:t>
+      </w:r>
+      <w:proofErr w:type="gramStart"/>
+      <w:r>
+        <w:rPr>
+          <w:rFonts w:ascii="Cascadia Mono" w:hAnsi="Cascadia Mono" w:cs="Cascadia Mono"/>
+          <w:color w:val="000000"/>
+          <w:kern w:val="0"/>
+          <w:sz w:val="19"/>
+          <w:szCs w:val="19"/>
+        </w:rPr>
+        <w:t>thrust::</w:t>
+      </w:r>
+      <w:proofErr w:type="gramEnd"/>
+      <w:r>
+        <w:rPr>
+          <w:rFonts w:ascii="Cascadia Mono" w:hAnsi="Cascadia Mono" w:cs="Cascadia Mono"/>
+          <w:color w:val="000000"/>
+          <w:kern w:val="0"/>
+          <w:sz w:val="19"/>
+          <w:szCs w:val="19"/>
+        </w:rPr>
+        <w:t>transform(</w:t>
       </w:r>
       <w:r>
         <w:rPr>
@@ -2880,7 +3788,29 @@
           <w:sz w:val="19"/>
           <w:szCs w:val="19"/>
         </w:rPr>
-        <w:t xml:space="preserve"> thrust::reduce(</w:t>
+        <w:t xml:space="preserve"> </w:t>
+      </w:r>
+      <w:proofErr w:type="gramStart"/>
+      <w:r>
+        <w:rPr>
+          <w:rFonts w:ascii="Cascadia Mono" w:hAnsi="Cascadia Mono" w:cs="Cascadia Mono"/>
+          <w:color w:val="000000"/>
+          <w:kern w:val="0"/>
+          <w:sz w:val="19"/>
+          <w:szCs w:val="19"/>
+        </w:rPr>
+        <w:t>thrust::</w:t>
+      </w:r>
+      <w:proofErr w:type="gramEnd"/>
+      <w:r>
+        <w:rPr>
+          <w:rFonts w:ascii="Cascadia Mono" w:hAnsi="Cascadia Mono" w:cs="Cascadia Mono"/>
+          <w:color w:val="000000"/>
+          <w:kern w:val="0"/>
+          <w:sz w:val="19"/>
+          <w:szCs w:val="19"/>
+        </w:rPr>
+        <w:t>reduce(</w:t>
       </w:r>
       <w:r>
         <w:rPr>
@@ -2972,9 +3902,12 @@
     </w:p>
     <w:p/>
     <w:p>
-      <w:r>
+      <w:proofErr w:type="gramStart"/>
+      <w:r>
+        <w:lastRenderedPageBreak/>
         <w:t>Where</w:t>
       </w:r>
+      <w:proofErr w:type="gramEnd"/>
       <w:r>
         <w:t>,</w:t>
       </w:r>
